--- a/supp_v5.docx
+++ b/supp_v5.docx
@@ -135,77 +135,187 @@
         <w:pStyle w:val="Author"/>
       </w:pPr>
       <w:r>
-        <w:t xml:space="preserve">CB</w:t>
-      </w:r>
-      <w:r>
-        <w:t xml:space="preserve"> </w:t>
-      </w:r>
-      <w:r>
-        <w:t xml:space="preserve">Brinkerhoff,</w:t>
-      </w:r>
-      <w:r>
-        <w:t xml:space="preserve"> </w:t>
-      </w:r>
-      <w:r>
-        <w:t xml:space="preserve">CJ</w:t>
-      </w:r>
-      <w:r>
-        <w:t xml:space="preserve"> </w:t>
-      </w:r>
-      <w:r>
-        <w:t xml:space="preserve">Gleason,</w:t>
-      </w:r>
-      <w:r>
-        <w:t xml:space="preserve"> </w:t>
-      </w:r>
-      <w:r>
-        <w:t xml:space="preserve">CJ</w:t>
-      </w:r>
-      <w:r>
-        <w:t xml:space="preserve"> </w:t>
-      </w:r>
-      <w:r>
-        <w:t xml:space="preserve">Zappa,</w:t>
-      </w:r>
-      <w:r>
-        <w:t xml:space="preserve"> </w:t>
-      </w:r>
-      <w:r>
-        <w:t xml:space="preserve">PA</w:t>
-      </w:r>
-      <w:r>
-        <w:t xml:space="preserve"> </w:t>
-      </w:r>
-      <w:r>
-        <w:t xml:space="preserve">Raymond,</w:t>
-      </w:r>
-      <w:r>
-        <w:t xml:space="preserve"> </w:t>
-      </w:r>
-      <w:r>
-        <w:t xml:space="preserve">MH</w:t>
-      </w:r>
-      <w:r>
-        <w:t xml:space="preserve"> </w:t>
-      </w:r>
-      <w:r>
-        <w:t xml:space="preserve">Harlan</w:t>
+        <w:t xml:space="preserve">Craig B Brinkerhoff</w:t>
+      </w:r>
+      <w:r>
+        <w:rPr>
+          <w:vertAlign w:val="superscript"/>
+        </w:rPr>
+        <w:t xml:space="preserve">1</w:t>
+      </w:r>
+      <w:r>
+        <w:rPr>
+          <w:vertAlign w:val="superscript"/>
+        </w:rPr>
+        <w:t xml:space="preserve">,</w:t>
+      </w:r>
+      <w:r>
+        <w:rPr>
+          <w:vertAlign w:val="superscript"/>
+        </w:rPr>
+        <w:t xml:space="preserve">*</w:t>
+      </w:r>
+      <w:r>
+        <w:t xml:space="preserve">,</w:t>
+      </w:r>
+      <w:r>
+        <w:t xml:space="preserve"> </w:t>
+      </w:r>
+      <w:r>
+        <w:t xml:space="preserve">Colin J Gleason</w:t>
+      </w:r>
+      <w:r>
+        <w:rPr>
+          <w:vertAlign w:val="superscript"/>
+        </w:rPr>
+        <w:t xml:space="preserve">1</w:t>
+      </w:r>
+      <w:r>
+        <w:t xml:space="preserve">,</w:t>
+      </w:r>
+      <w:r>
+        <w:t xml:space="preserve"> </w:t>
+      </w:r>
+      <w:r>
+        <w:t xml:space="preserve">Christopher J Zappa</w:t>
+      </w:r>
+      <w:r>
+        <w:rPr>
+          <w:vertAlign w:val="superscript"/>
+        </w:rPr>
+        <w:t xml:space="preserve">2</w:t>
+      </w:r>
+      <w:r>
+        <w:t xml:space="preserve">,</w:t>
+      </w:r>
+      <w:r>
+        <w:t xml:space="preserve"> </w:t>
+      </w:r>
+      <w:r>
+        <w:t xml:space="preserve">Peter A Raymond</w:t>
+      </w:r>
+      <w:r>
+        <w:rPr>
+          <w:vertAlign w:val="superscript"/>
+        </w:rPr>
+        <w:t xml:space="preserve">3</w:t>
+      </w:r>
+      <w:r>
+        <w:t xml:space="preserve">,</w:t>
+      </w:r>
+      <w:r>
+        <w:t xml:space="preserve"> </w:t>
+      </w:r>
+      <w:r>
+        <w:t xml:space="preserve">and</w:t>
+      </w:r>
+      <w:r>
+        <w:t xml:space="preserve"> </w:t>
+      </w:r>
+      <w:r>
+        <w:t xml:space="preserve">Merritt H Harlan</w:t>
+      </w:r>
+      <w:r>
+        <w:rPr>
+          <w:vertAlign w:val="superscript"/>
+        </w:rPr>
+        <w:t xml:space="preserve">1</w:t>
       </w:r>
     </w:p>
     <w:p>
       <w:pPr>
-        <w:pStyle w:val="Date"/>
-      </w:pPr>
-      <w:r>
-        <w:t xml:space="preserve">2021-09-10</w:t>
+        <w:pStyle w:val="FirstParagraph"/>
+      </w:pPr>
+      <w:r>
+        <w:rPr>
+          <w:vertAlign w:val="superscript"/>
+        </w:rPr>
+        <w:t xml:space="preserve">1</w:t>
+      </w:r>
+      <w:r>
+        <w:t xml:space="preserve"> </w:t>
+      </w:r>
+      <w:r>
+        <w:t xml:space="preserve">Department of Civil &amp; Environmental Engineering, University of Massachusetts, Amherst, MA</w:t>
+      </w:r>
+      <w:r>
+        <w:br/>
+      </w:r>
+      <w:r>
+        <w:rPr>
+          <w:vertAlign w:val="superscript"/>
+        </w:rPr>
+        <w:t xml:space="preserve">2</w:t>
+      </w:r>
+      <w:r>
+        <w:t xml:space="preserve"> </w:t>
+      </w:r>
+      <w:r>
+        <w:t xml:space="preserve">Lamont-Doherty Earth Observatory, Columbia University, Palisades, NY</w:t>
+      </w:r>
+      <w:r>
+        <w:br/>
+      </w:r>
+      <w:r>
+        <w:rPr>
+          <w:vertAlign w:val="superscript"/>
+        </w:rPr>
+        <w:t xml:space="preserve">3</w:t>
+      </w:r>
+      <w:r>
+        <w:t xml:space="preserve"> </w:t>
+      </w:r>
+      <w:r>
+        <w:t xml:space="preserve">School of the Environment, Yale University, New Haven, CT</w:t>
       </w:r>
     </w:p>
     <w:p>
       <w:pPr>
+        <w:pStyle w:val="BodyText"/>
+      </w:pPr>
+      <w:r>
+        <w:rPr>
+          <w:vertAlign w:val="superscript"/>
+        </w:rPr>
+        <w:t xml:space="preserve">*</w:t>
+      </w:r>
+      <w:r>
+        <w:t xml:space="preserve"> </w:t>
+      </w:r>
+      <w:r>
+        <w:t xml:space="preserve">Correspondence:</w:t>
+      </w:r>
+      <w:r>
+        <w:t xml:space="preserve"> </w:t>
+      </w:r>
+      <w:hyperlink r:id="rId20">
+        <w:r>
+          <w:rPr>
+            <w:rStyle w:val="Hyperlink"/>
+          </w:rPr>
+          <w:t xml:space="preserve">Craig B Brinkerhoff &lt;</w:t>
+        </w:r>
+        <w:hyperlink r:id="rId20">
+          <w:r>
+            <w:rPr>
+              <w:rStyle w:val="Hyperlink"/>
+            </w:rPr>
+            <w:t xml:space="preserve">cbrinkerhoff@umass.edu</w:t>
+          </w:r>
+        </w:hyperlink>
+        <w:r>
+          <w:rPr>
+            <w:rStyle w:val="Hyperlink"/>
+          </w:rPr>
+          <w:t xml:space="preserve">&gt;</w:t>
+        </w:r>
+      </w:hyperlink>
+    </w:p>
+    <w:bookmarkStart w:id="22" w:name="contents"/>
+    <w:p>
+      <w:pPr>
         <w:pStyle w:val="Heading2"/>
       </w:pPr>
-      <w:bookmarkStart w:id="21" w:name="contents"/>
-      <w:bookmarkEnd w:id="21"/>
       <w:r>
         <w:t xml:space="preserve">Contents</w:t>
       </w:r>
@@ -215,12 +325,12 @@
         <w:pStyle w:val="FirstParagraph"/>
       </w:pPr>
       <w:r>
-        <w:t xml:space="preserve">This supplementary information contains 4 texts, 4 figures and 2 tables. Please consult</w:t>
-      </w:r>
-      <w:r>
-        <w:t xml:space="preserve"> </w:t>
-      </w:r>
-      <w:hyperlink r:id="rId22">
+        <w:t xml:space="preserve">This supplementary information contains 4 texts, 3 figures and 2 tables. Please consult</w:t>
+      </w:r>
+      <w:r>
+        <w:t xml:space="preserve"> </w:t>
+      </w:r>
+      <w:hyperlink r:id="rId21">
         <w:r>
           <w:rPr>
             <w:rStyle w:val="Hyperlink"/>
@@ -235,12 +345,12 @@
         <w:t xml:space="preserve">for all code to build and generate results, figures, and the manuscript.</w:t>
       </w:r>
     </w:p>
+    <w:bookmarkEnd w:id="22"/>
+    <w:bookmarkStart w:id="23" w:name="X9109a1df0ad8c30e4f4814a79180d319f306a1d"/>
     <w:p>
       <w:pPr>
         <w:pStyle w:val="Heading2"/>
       </w:pPr>
-      <w:bookmarkStart w:id="23" w:name="test-s1-filtering-procedure-for-hydraulics-data"/>
-      <w:bookmarkEnd w:id="23"/>
       <w:r>
         <w:t xml:space="preserve">Test S1: Filtering procedure for hydraulics data</w:t>
       </w:r>
@@ -267,7 +377,22 @@
         <w:pStyle w:val="BodyText"/>
       </w:pPr>
       <w:r>
-        <w:t xml:space="preserve">First, we removed all measurements missing data, measurements tagged by the USGS as 'poor', measurements with impossible values, or measurements of 0. While this would indicate a dry channel, our hydraulic geometry model necessitates within-bank flow. Likewise, because hydraulic geometry only applies to within-bank flows and not flood events, we had to remove all overbank flows. This was done by first filtering for sites with at least 20 measurements (to build robust estimates of bankfull hydraulics) and then calculating bankfull width and depth as the width or depth with a return period of two years. While the only true way to calculate bankfull hydraulics is manually in the field, this was ovbiously impractical. A two year return period is a standard approximation for determining out-of-bank flow in single-channel meandering rivers and was the method used by</w:t>
+        <w:t xml:space="preserve">First, we removed all measurements missing data, measurements tagged by the USGS as</w:t>
+      </w:r>
+      <w:r>
+        <w:t xml:space="preserve"> </w:t>
+      </w:r>
+      <w:r>
+        <w:t xml:space="preserve">‘</w:t>
+      </w:r>
+      <w:r>
+        <w:t xml:space="preserve">poor</w:t>
+      </w:r>
+      <w:r>
+        <w:t xml:space="preserve">’</w:t>
+      </w:r>
+      <w:r>
+        <w:t xml:space="preserve">, measurements with impossible values, or measurements of 0. While this would indicate a dry channel, our hydraulic geometry model necessitates within-bank flow. Likewise, because hydraulic geometry only applies to within-bank flows and not flood events, we had to remove all overbank flows. This was done by first filtering for sites with at least 20 measurements (to build robust estimates of bankfull hydraulics) and then calculating bankfull width and depth as the width or depth with a return period of two years. While the only true way to calculate bankfull hydraulics is manually in the field, this was ovbiously impractical. A two year return period is a standard approximation for determining out-of-bank flow in single-channel meandering rivers and was the method used by</w:t>
       </w:r>
       <w:r>
         <w:t xml:space="preserve"> </w:t>
@@ -279,12 +404,12 @@
         <w:t xml:space="preserve">. We then removed all measurements with a width or depth beyond their respective at-a-station 2 year values.</w:t>
       </w:r>
     </w:p>
+    <w:bookmarkEnd w:id="23"/>
+    <w:bookmarkStart w:id="24" w:name="text-s2-biker-hyperparameterization"/>
     <w:p>
       <w:pPr>
         <w:pStyle w:val="Heading2"/>
       </w:pPr>
-      <w:bookmarkStart w:id="24" w:name="text-s2-biker-hyperparameterization"/>
-      <w:bookmarkEnd w:id="24"/>
       <w:r>
         <w:t xml:space="preserve">Text S2: BIKER hyperparameterization</w:t>
       </w:r>
@@ -309,16 +434,23 @@
         <m:r>
           <m:t>g</m:t>
         </m:r>
+        <m:d>
+          <m:dPr>
+            <m:begChr m:val="("/>
+            <m:endChr m:val=")"/>
+            <m:sepChr m:val=""/>
+            <m:grow/>
+          </m:dPr>
+          <m:e>
+            <m:r>
+              <m:t>X</m:t>
+            </m:r>
+          </m:e>
+        </m:d>
         <m:r>
-          <m:t>(</m:t>
-        </m:r>
-        <m:r>
-          <m:t>X</m:t>
-        </m:r>
-        <m:r>
-          <m:t>)</m:t>
-        </m:r>
-        <m:r>
+          <m:rPr>
+            <m:sty m:val="p"/>
+          </m:rPr>
           <m:t>∼</m:t>
         </m:r>
         <m:r>
@@ -328,30 +460,37 @@
           </m:rPr>
           <m:t>N</m:t>
         </m:r>
-        <m:r>
-          <m:t>(</m:t>
-        </m:r>
-        <m:r>
-          <m:t>μ</m:t>
-        </m:r>
-        <m:r>
-          <m:t>,</m:t>
-        </m:r>
-        <m:sSup>
+        <m:d>
+          <m:dPr>
+            <m:begChr m:val="("/>
+            <m:endChr m:val=")"/>
+            <m:sepChr m:val=""/>
+            <m:grow/>
+          </m:dPr>
           <m:e>
             <m:r>
-              <m:t>σ</m:t>
+              <m:t>μ</m:t>
             </m:r>
+            <m:r>
+              <m:rPr>
+                <m:sty m:val="p"/>
+              </m:rPr>
+              <m:t>,</m:t>
+            </m:r>
+            <m:sSup>
+              <m:e>
+                <m:r>
+                  <m:t>σ</m:t>
+                </m:r>
+              </m:e>
+              <m:sup>
+                <m:r>
+                  <m:t>2</m:t>
+                </m:r>
+              </m:sup>
+            </m:sSup>
           </m:e>
-          <m:sup>
-            <m:r>
-              <m:t>2</m:t>
-            </m:r>
-          </m:sup>
-        </m:sSup>
-        <m:r>
-          <m:t>)</m:t>
-        </m:r>
+        </m:d>
       </m:oMath>
       <w:r>
         <w:t xml:space="preserve"> </w:t>
@@ -367,6 +506,9 @@
           <m:t>λ</m:t>
         </m:r>
         <m:r>
+          <m:rPr>
+            <m:sty m:val="p"/>
+          </m:rPr>
           <m:t>&lt;</m:t>
         </m:r>
         <m:r>
@@ -378,16 +520,23 @@
         <m:r>
           <m:t>g</m:t>
         </m:r>
+        <m:d>
+          <m:dPr>
+            <m:begChr m:val="("/>
+            <m:endChr m:val=")"/>
+            <m:sepChr m:val=""/>
+            <m:grow/>
+          </m:dPr>
+          <m:e>
+            <m:r>
+              <m:t>X</m:t>
+            </m:r>
+          </m:e>
+        </m:d>
         <m:r>
-          <m:t>(</m:t>
-        </m:r>
-        <m:r>
-          <m:t>X</m:t>
-        </m:r>
-        <m:r>
-          <m:t>)</m:t>
-        </m:r>
-        <m:r>
+          <m:rPr>
+            <m:sty m:val="p"/>
+          </m:rPr>
           <m:t>&lt;</m:t>
         </m:r>
         <m:r>
@@ -434,6 +583,7 @@
       </w:r>
       <w:r>
         <w:rPr>
+          <w:iCs/>
           <w:i/>
         </w:rPr>
         <w:t xml:space="preserve">X</w:t>
@@ -602,6 +752,9 @@
           </m:e>
           <m:sub>
             <m:r>
+              <m:rPr>
+                <m:sty m:val="p"/>
+              </m:rPr>
               <m:t>*</m:t>
             </m:r>
           </m:sub>
@@ -692,7 +845,7 @@
         <w:t xml:space="preserve"> </w:t>
       </w:r>
       <w:r>
-        <w:t xml:space="preserve">was set to equation S9's log-transformed standard error after propogation of errors for both equation S9 and equation 6 in the main text. This amounted to a value of 1.12.</w:t>
+        <w:t xml:space="preserve">was set to equation S9’s log-transformed standard error after propogation of errors for both equation S9 and equation 6 in the main text. This amounted to a value of 1.12.</w:t>
       </w:r>
       <w:r>
         <w:t xml:space="preserve"> </w:t>
@@ -780,30 +933,28 @@
           <m:jc m:val="center"/>
         </m:oMathParaPr>
         <m:oMath>
-          <m:r>
-            <m:rPr>
-              <m:sty m:val="b"/>
-            </m:rPr>
-            <m:t>(</m:t>
-          </m:r>
-          <m:r>
-            <m:rPr>
-              <m:sty m:val="b"/>
-            </m:rPr>
-            <m:t>S</m:t>
-          </m:r>
-          <m:r>
-            <m:rPr>
-              <m:sty m:val="b"/>
-            </m:rPr>
-            <m:t>9</m:t>
-          </m:r>
-          <m:r>
-            <m:rPr>
-              <m:sty m:val="b"/>
-            </m:rPr>
-            <m:t>)</m:t>
-          </m:r>
+          <m:d>
+            <m:dPr>
+              <m:begChr m:val="("/>
+              <m:endChr m:val=")"/>
+              <m:sepChr m:val=""/>
+              <m:grow/>
+            </m:dPr>
+            <m:e>
+              <m:r>
+                <m:rPr>
+                  <m:sty m:val="b"/>
+                </m:rPr>
+                <m:t>S</m:t>
+              </m:r>
+              <m:r>
+                <m:rPr>
+                  <m:sty m:val="b"/>
+                </m:rPr>
+                <m:t>9</m:t>
+              </m:r>
+            </m:e>
+          </m:d>
           <m:sSub>
             <m:e>
               <m:r>
@@ -826,49 +977,63 @@
             </m:sub>
           </m:sSub>
           <m:r>
+            <m:rPr>
+              <m:sty m:val="p"/>
+            </m:rPr>
             <m:t>=</m:t>
           </m:r>
           <m:r>
             <m:t>56.0294</m:t>
           </m:r>
           <m:r>
+            <m:rPr>
+              <m:sty m:val="p"/>
+            </m:rPr>
             <m:t>*</m:t>
           </m:r>
           <m:r>
             <m:t>a</m:t>
           </m:r>
-          <m:r>
-            <m:t>(</m:t>
-          </m:r>
-          <m:r>
-            <m:t>l</m:t>
-          </m:r>
-          <m:r>
-            <m:t>n</m:t>
-          </m:r>
-          <m:r>
-            <m:t>(</m:t>
-          </m:r>
-          <m:sSub>
-            <m:e>
-              <m:r>
-                <m:t>S</m:t>
-              </m:r>
-            </m:e>
-            <m:sub>
-              <m:r>
-                <m:t>h</m:t>
-              </m:r>
-            </m:sub>
-          </m:sSub>
-          <m:r>
-            <m:t>)</m:t>
-          </m:r>
           <m:sSup>
             <m:e>
-              <m:r>
-                <m:t>)</m:t>
-              </m:r>
+              <m:d>
+                <m:dPr>
+                  <m:begChr m:val="("/>
+                  <m:endChr m:val=")"/>
+                  <m:sepChr m:val=""/>
+                  <m:grow/>
+                </m:dPr>
+                <m:e>
+                  <m:r>
+                    <m:t>l</m:t>
+                  </m:r>
+                  <m:r>
+                    <m:t>n</m:t>
+                  </m:r>
+                  <m:d>
+                    <m:dPr>
+                      <m:begChr m:val="("/>
+                      <m:endChr m:val=")"/>
+                      <m:sepChr m:val=""/>
+                      <m:grow/>
+                    </m:dPr>
+                    <m:e>
+                      <m:sSub>
+                        <m:e>
+                          <m:r>
+                            <m:t>S</m:t>
+                          </m:r>
+                        </m:e>
+                        <m:sub>
+                          <m:r>
+                            <m:t>h</m:t>
+                          </m:r>
+                        </m:sub>
+                      </m:sSub>
+                    </m:e>
+                  </m:d>
+                </m:e>
+              </m:d>
             </m:e>
             <m:sup>
               <m:r>
@@ -879,12 +1044,12 @@
         </m:oMath>
       </m:oMathPara>
     </w:p>
+    <w:bookmarkEnd w:id="24"/>
+    <w:bookmarkStart w:id="25" w:name="text-s3-biker-validation-setup"/>
     <w:p>
       <w:pPr>
         <w:pStyle w:val="Heading2"/>
       </w:pPr>
-      <w:bookmarkStart w:id="25" w:name="text-s3-biker-validation-setup"/>
-      <w:bookmarkEnd w:id="25"/>
       <w:r>
         <w:t xml:space="preserve">Text S3: BIKER validation setup</w:t>
       </w:r>
@@ -972,30 +1137,28 @@
           <m:jc m:val="center"/>
         </m:oMathParaPr>
         <m:oMath>
-          <m:r>
-            <m:rPr>
-              <m:sty m:val="b"/>
-            </m:rPr>
-            <m:t>(</m:t>
-          </m:r>
-          <m:r>
-            <m:rPr>
-              <m:sty m:val="b"/>
-            </m:rPr>
-            <m:t>S</m:t>
-          </m:r>
-          <m:r>
-            <m:rPr>
-              <m:sty m:val="b"/>
-            </m:rPr>
-            <m:t>10</m:t>
-          </m:r>
-          <m:r>
-            <m:rPr>
-              <m:sty m:val="b"/>
-            </m:rPr>
-            <m:t>)</m:t>
-          </m:r>
+          <m:d>
+            <m:dPr>
+              <m:begChr m:val="("/>
+              <m:endChr m:val=")"/>
+              <m:sepChr m:val=""/>
+              <m:grow/>
+            </m:dPr>
+            <m:e>
+              <m:r>
+                <m:rPr>
+                  <m:sty m:val="b"/>
+                </m:rPr>
+                <m:t>S</m:t>
+              </m:r>
+              <m:r>
+                <m:rPr>
+                  <m:sty m:val="b"/>
+                </m:rPr>
+                <m:t>10</m:t>
+              </m:r>
+            </m:e>
+          </m:d>
           <m:sSub>
             <m:e>
               <m:r>
@@ -1007,6 +1170,9 @@
                 <m:t>600</m:t>
               </m:r>
               <m:r>
+                <m:rPr>
+                  <m:sty m:val="p"/>
+                </m:rPr>
                 <m:t>,</m:t>
               </m:r>
               <m:r>
@@ -1021,6 +1187,9 @@
             </m:sub>
           </m:sSub>
           <m:r>
+            <m:rPr>
+              <m:sty m:val="p"/>
+            </m:rPr>
             <m:t>=</m:t>
           </m:r>
           <m:r>
@@ -1058,6 +1227,9 @@
                     <m:t>h</m:t>
                   </m:r>
                   <m:r>
+                    <m:rPr>
+                      <m:sty m:val="p"/>
+                    </m:rPr>
                     <m:t>,</m:t>
                   </m:r>
                   <m:r>
@@ -1125,6 +1297,7 @@
       </w:r>
       <w:r>
         <w:rPr>
+          <w:iCs/>
           <w:i/>
         </w:rPr>
         <w:t xml:space="preserve">dA</w:t>
@@ -1133,7 +1306,7 @@
         <w:t xml:space="preserve"> </w:t>
       </w:r>
       <w:r>
-        <w:t xml:space="preserve">and not the parameter uncertainity inherent in the model coefficient (i.e. the 56.0294 in equation 6 in the main text). Because this model is only theoretically valid when</w:t>
+        <w:t xml:space="preserve">and not the parameter uncertainity inherent in the model coefficient (i.e. the 56.0294 in equation 6 in the main text). Because this model is only theoretically valid when</w:t>
       </w:r>
       <w:r>
         <w:t xml:space="preserve"> </w:t>
@@ -1152,6 +1325,9 @@
           </m:sub>
         </m:sSub>
         <m:r>
+          <m:rPr>
+            <m:sty m:val="p"/>
+          </m:rPr>
           <m:t>=</m:t>
         </m:r>
         <m:r>
@@ -1178,6 +1354,9 @@
           </m:sub>
         </m:sSub>
         <m:r>
+          <m:rPr>
+            <m:sty m:val="p"/>
+          </m:rPr>
           <m:t>=</m:t>
         </m:r>
         <m:r>
@@ -1256,12 +1435,12 @@
         <w:t xml:space="preserve">and the root mean square error RMSE. Four normalized metrics were used for by-river validation: RRMSE and NRMSE are normalized root mean square errors that have been normalized by the observed value and the mean observed value (respectively). rBIAS is a measure of prediction bias that is normalized by the mean observed value. r2 is again used on the by-river case too.</w:t>
       </w:r>
     </w:p>
+    <w:bookmarkEnd w:id="25"/>
+    <w:bookmarkStart w:id="26" w:name="text-s4-biker-fco2-workflow"/>
     <w:p>
       <w:pPr>
         <w:pStyle w:val="Heading2"/>
       </w:pPr>
-      <w:bookmarkStart w:id="26" w:name="text-s4-biker-fco2-workflow"/>
-      <w:bookmarkEnd w:id="26"/>
       <w:r>
         <w:t xml:space="preserve">Text S4: BIKER FCO2 workflow</w:t>
       </w:r>
@@ -1306,7 +1485,7 @@
         <w:t xml:space="preserve">Beaulieu et al. (2012)</w:t>
       </w:r>
       <w:r>
-        <w:t xml:space="preserve">'s biweekly 26</w:t>
+        <w:t xml:space="preserve">’s biweekly 26</w:t>
       </w:r>
       <w:r>
         <w:t xml:space="preserve"> </w:t>
@@ -1449,6 +1628,7 @@
       </w:r>
       <w:r>
         <w:rPr>
+          <w:iCs/>
           <w:i/>
         </w:rPr>
         <w:t xml:space="preserve">Sc</w:t>
@@ -1568,30 +1748,28 @@
           <m:jc m:val="center"/>
         </m:oMathParaPr>
         <m:oMath>
-          <m:r>
-            <m:rPr>
-              <m:sty m:val="b"/>
-            </m:rPr>
-            <m:t>(</m:t>
-          </m:r>
-          <m:r>
-            <m:rPr>
-              <m:sty m:val="b"/>
-            </m:rPr>
-            <m:t>S</m:t>
-          </m:r>
-          <m:r>
-            <m:rPr>
-              <m:sty m:val="b"/>
-            </m:rPr>
-            <m:t>11</m:t>
-          </m:r>
-          <m:r>
-            <m:rPr>
-              <m:sty m:val="b"/>
-            </m:rPr>
-            <m:t>)</m:t>
-          </m:r>
+          <m:d>
+            <m:dPr>
+              <m:begChr m:val="("/>
+              <m:endChr m:val=")"/>
+              <m:sepChr m:val=""/>
+              <m:grow/>
+            </m:dPr>
+            <m:e>
+              <m:r>
+                <m:rPr>
+                  <m:sty m:val="b"/>
+                </m:rPr>
+                <m:t>S</m:t>
+              </m:r>
+              <m:r>
+                <m:rPr>
+                  <m:sty m:val="b"/>
+                </m:rPr>
+                <m:t>11</m:t>
+              </m:r>
+            </m:e>
+          </m:d>
           <m:sSub>
             <m:e>
               <m:r>
@@ -1609,6 +1787,9 @@
                 <m:t>2</m:t>
               </m:r>
               <m:r>
+                <m:rPr>
+                  <m:sty m:val="p"/>
+                </m:rPr>
                 <m:t>,</m:t>
               </m:r>
               <m:r>
@@ -1626,6 +1807,9 @@
             </m:sub>
           </m:sSub>
           <m:r>
+            <m:rPr>
+              <m:sty m:val="p"/>
+            </m:rPr>
             <m:t>=</m:t>
           </m:r>
           <m:sSub>
@@ -1641,37 +1825,53 @@
             </m:sub>
           </m:sSub>
           <m:r>
+            <m:rPr>
+              <m:sty m:val="p"/>
+            </m:rPr>
             <m:t>*</m:t>
-          </m:r>
-          <m:r>
-            <m:t>(</m:t>
-          </m:r>
-          <m:r>
-            <m:t>S</m:t>
-          </m:r>
-          <m:r>
-            <m:t>c</m:t>
-          </m:r>
-          <m:r>
-            <m:t>/</m:t>
-          </m:r>
-          <m:r>
-            <m:t>600</m:t>
           </m:r>
           <m:sSup>
             <m:e>
-              <m:r>
-                <m:t>)</m:t>
-              </m:r>
+              <m:d>
+                <m:dPr>
+                  <m:begChr m:val="("/>
+                  <m:endChr m:val=")"/>
+                  <m:sepChr m:val=""/>
+                  <m:grow/>
+                </m:dPr>
+                <m:e>
+                  <m:r>
+                    <m:t>S</m:t>
+                  </m:r>
+                  <m:r>
+                    <m:t>c</m:t>
+                  </m:r>
+                  <m:r>
+                    <m:rPr>
+                      <m:sty m:val="p"/>
+                    </m:rPr>
+                    <m:t>/</m:t>
+                  </m:r>
+                  <m:r>
+                    <m:t>600</m:t>
+                  </m:r>
+                </m:e>
+              </m:d>
             </m:e>
             <m:sup>
               <m:r>
+                <m:rPr>
+                  <m:sty m:val="p"/>
+                </m:rPr>
                 <m:t>−</m:t>
               </m:r>
               <m:r>
                 <m:t>1</m:t>
               </m:r>
               <m:r>
+                <m:rPr>
+                  <m:sty m:val="p"/>
+                </m:rPr>
                 <m:t>/</m:t>
               </m:r>
               <m:r>
@@ -1719,26 +1919,26 @@
         <w:t xml:space="preserve">value across all rivers and timesteps (in Tg-C/yr) by the total average surface area of all 47 rivers.</w:t>
       </w:r>
     </w:p>
+    <w:bookmarkEnd w:id="26"/>
+    <w:bookmarkStart w:id="28" w:name="figure-s1"/>
     <w:p>
       <w:pPr>
         <w:pStyle w:val="Heading2"/>
       </w:pPr>
-      <w:bookmarkStart w:id="27" w:name="figures"/>
-      <w:bookmarkEnd w:id="27"/>
-      <w:r>
-        <w:t xml:space="preserve">Figures</w:t>
+      <w:r>
+        <w:t xml:space="preserve">Figure S1</w:t>
       </w:r>
     </w:p>
     <w:p>
       <w:pPr>
-        <w:pStyle w:val="FigureWithCaption"/>
+        <w:pStyle w:val="CaptionedFigure"/>
       </w:pPr>
       <w:r>
         <w:drawing>
           <wp:inline>
             <wp:extent cx="5943600" cy="7744475"/>
             <wp:effectExtent b="0" l="0" r="0" t="0"/>
-            <wp:docPr descr="Figure S1: Flowchart of the entire study's workflow" title="" id="1" name="Picture"/>
+            <wp:docPr descr="Figure S1: Flowchart of the entire study’s workflow" title="" id="1" name="Picture"/>
             <a:graphic>
               <a:graphicData uri="http://schemas.openxmlformats.org/drawingml/2006/picture">
                 <pic:pic>
@@ -1749,7 +1949,7 @@
                     </pic:cNvPicPr>
                   </pic:nvPicPr>
                   <pic:blipFill>
-                    <a:blip r:embed="rId28"/>
+                    <a:blip r:embed="rId27"/>
                     <a:stretch>
                       <a:fillRect/>
                     </a:stretch>
@@ -1781,12 +1981,22 @@
         <w:pStyle w:val="ImageCaption"/>
       </w:pPr>
       <w:r>
-        <w:t xml:space="preserve">Figure S1: Flowchart of the entire study's workflow</w:t>
+        <w:t xml:space="preserve">Figure S1: Flowchart of the entire study’s workflow</w:t>
+      </w:r>
+    </w:p>
+    <w:bookmarkEnd w:id="28"/>
+    <w:bookmarkStart w:id="30" w:name="figure-s2"/>
+    <w:p>
+      <w:pPr>
+        <w:pStyle w:val="Heading2"/>
+      </w:pPr>
+      <w:r>
+        <w:t xml:space="preserve">Figure S2</w:t>
       </w:r>
     </w:p>
     <w:p>
       <w:pPr>
-        <w:pStyle w:val="FigureWithCaption"/>
+        <w:pStyle w:val="CaptionedFigure"/>
       </w:pPr>
       <w:r>
         <w:drawing>
@@ -1848,9 +2058,19 @@
         <w:t xml:space="preserve">. Sampling took place 2008-2009 in the Ohio River (upstream of Cincinnati, Ohio, United States). Each point here was joined to the 11-day SWOT observations used in this study (section 2.4).</w:t>
       </w:r>
     </w:p>
+    <w:bookmarkEnd w:id="30"/>
+    <w:bookmarkStart w:id="32" w:name="figure-s3"/>
     <w:p>
       <w:pPr>
-        <w:pStyle w:val="FigureWithCaption"/>
+        <w:pStyle w:val="Heading2"/>
+      </w:pPr>
+      <w:r>
+        <w:t xml:space="preserve">Figure S3</w:t>
+      </w:r>
+    </w:p>
+    <w:p>
+      <w:pPr>
+        <w:pStyle w:val="CaptionedFigure"/>
       </w:pPr>
       <w:r>
         <w:drawing>
@@ -1868,7 +2088,7 @@
                     </pic:cNvPicPr>
                   </pic:nvPicPr>
                   <pic:blipFill>
-                    <a:blip r:embed="rId30"/>
+                    <a:blip r:embed="rId31"/>
                     <a:stretch>
                       <a:fillRect/>
                     </a:stretch>
@@ -1903,14 +2123,14 @@
         <w:t xml:space="preserve">Figure S3 All timeseries of k per river</w:t>
       </w:r>
     </w:p>
+    <w:bookmarkEnd w:id="32"/>
+    <w:bookmarkStart w:id="33" w:name="table-s1"/>
     <w:p>
       <w:pPr>
         <w:pStyle w:val="Heading2"/>
       </w:pPr>
-      <w:bookmarkStart w:id="31" w:name="tables"/>
-      <w:bookmarkEnd w:id="31"/>
-      <w:r>
-        <w:t xml:space="preserve">Tables</w:t>
+      <w:r>
+        <w:t xml:space="preserve">Table S1</w:t>
       </w:r>
     </w:p>
     <w:p>
@@ -1919,6 +2139,7 @@
       </w:pPr>
       <w:r>
         <w:rPr>
+          <w:iCs/>
           <w:i/>
         </w:rPr>
         <w:t xml:space="preserve">Table S1: Validation metrics used in this study, where r is the correlation coefficient, Nt is number of observations and i is the specific observation. σ refers to the variance of the sample and μ refers to the mean of the sample. As is standard, a carrot accent indicates the predicted value.</w:t>
@@ -1926,29 +2147,24 @@
     </w:p>
     <w:tbl>
       <w:tblPr>
-        <w:tblStyle w:val="TableNormal"/>
-        <w:tblW w:type="pct" w:w="4999.999999999999"/>
-        <w:tblLook w:firstRow="1"/>
+        <w:tblStyle w:val="Table"/>
+        <w:tblW w:type="pct" w:w="5000"/>
+        <w:tblLook w:firstRow="1" w:lastRow="0" w:firstColumn="0" w:lastColumn="0" w:noHBand="0" w:noVBand="0" w:val="0020"/>
       </w:tblPr>
       <w:tblGrid>
-        <w:gridCol w:w="1250"/>
-        <w:gridCol w:w="833"/>
-        <w:gridCol w:w="1146"/>
-        <w:gridCol w:w="1250"/>
-        <w:gridCol w:w="1563"/>
-        <w:gridCol w:w="1875"/>
+        <w:gridCol w:w="1244"/>
+        <w:gridCol w:w="792"/>
+        <w:gridCol w:w="1131"/>
+        <w:gridCol w:w="1244"/>
+        <w:gridCol w:w="1584"/>
+        <w:gridCol w:w="1923"/>
       </w:tblGrid>
       <w:tr>
         <w:trPr>
-          <w:cnfStyle w:firstRow="1"/>
+          <w:tblHeader w:val="true"/>
         </w:trPr>
         <w:tc>
-          <w:tcPr>
-            <w:tcBorders>
-              <w:bottom w:val="single"/>
-            </w:tcBorders>
-            <w:vAlign w:val="bottom"/>
-          </w:tcPr>
+          <w:tcPr/>
           <w:p>
             <w:pPr>
               <w:pStyle w:val="Compact"/>
@@ -1956,6 +2172,7 @@
             </w:pPr>
             <w:r>
               <w:rPr>
+                <w:bCs/>
                 <w:b/>
               </w:rPr>
               <w:t xml:space="preserve">Description</w:t>
@@ -1963,12 +2180,7 @@
           </w:p>
         </w:tc>
         <w:tc>
-          <w:tcPr>
-            <w:tcBorders>
-              <w:bottom w:val="single"/>
-            </w:tcBorders>
-            <w:vAlign w:val="bottom"/>
-          </w:tcPr>
+          <w:tcPr/>
           <w:p>
             <w:pPr>
               <w:pStyle w:val="Compact"/>
@@ -1976,6 +2188,7 @@
             </w:pPr>
             <w:r>
               <w:rPr>
+                <w:bCs/>
                 <w:b/>
               </w:rPr>
               <w:t xml:space="preserve">Acronym</w:t>
@@ -1983,12 +2196,7 @@
           </w:p>
         </w:tc>
         <w:tc>
-          <w:tcPr>
-            <w:tcBorders>
-              <w:bottom w:val="single"/>
-            </w:tcBorders>
-            <w:vAlign w:val="bottom"/>
-          </w:tcPr>
+          <w:tcPr/>
           <w:p>
             <w:pPr>
               <w:pStyle w:val="Compact"/>
@@ -1996,6 +2204,7 @@
             </w:pPr>
             <w:r>
               <w:rPr>
+                <w:bCs/>
                 <w:b/>
               </w:rPr>
               <w:t xml:space="preserve">Definition</w:t>
@@ -2003,12 +2212,7 @@
           </w:p>
         </w:tc>
         <w:tc>
-          <w:tcPr>
-            <w:tcBorders>
-              <w:bottom w:val="single"/>
-            </w:tcBorders>
-            <w:vAlign w:val="bottom"/>
-          </w:tcPr>
+          <w:tcPr/>
           <w:p>
             <w:pPr>
               <w:pStyle w:val="Compact"/>
@@ -2016,6 +2220,7 @@
             </w:pPr>
             <w:r>
               <w:rPr>
+                <w:bCs/>
                 <w:b/>
               </w:rPr>
               <w:t xml:space="preserve">Ideal Score</w:t>
@@ -2023,12 +2228,7 @@
           </w:p>
         </w:tc>
         <w:tc>
-          <w:tcPr>
-            <w:tcBorders>
-              <w:bottom w:val="single"/>
-            </w:tcBorders>
-            <w:vAlign w:val="bottom"/>
-          </w:tcPr>
+          <w:tcPr/>
           <w:p>
             <w:pPr>
               <w:pStyle w:val="Compact"/>
@@ -2036,6 +2236,7 @@
             </w:pPr>
             <w:r>
               <w:rPr>
+                <w:bCs/>
                 <w:b/>
               </w:rPr>
               <w:t xml:space="preserve">Possible Range</w:t>
@@ -2043,12 +2244,7 @@
           </w:p>
         </w:tc>
         <w:tc>
-          <w:tcPr>
-            <w:tcBorders>
-              <w:bottom w:val="single"/>
-            </w:tcBorders>
-            <w:vAlign w:val="bottom"/>
-          </w:tcPr>
+          <w:tcPr/>
           <w:p>
             <w:pPr>
               <w:pStyle w:val="Compact"/>
@@ -2056,6 +2252,7 @@
             </w:pPr>
             <w:r>
               <w:rPr>
+                <w:bCs/>
                 <w:b/>
               </w:rPr>
               <w:t xml:space="preserve">Validation Scheme</w:t>
@@ -2065,6 +2262,7 @@
       </w:tr>
       <w:tr>
         <w:tc>
+          <w:tcPr/>
           <w:p>
             <w:pPr>
               <w:pStyle w:val="Compact"/>
@@ -2076,6 +2274,7 @@
           </w:p>
         </w:tc>
         <w:tc>
+          <w:tcPr/>
           <w:p>
             <w:pPr>
               <w:pStyle w:val="Compact"/>
@@ -2098,6 +2297,7 @@
           </w:p>
         </w:tc>
         <w:tc>
+          <w:tcPr/>
           <w:p>
             <w:pPr>
               <w:pStyle w:val="Compact"/>
@@ -2108,99 +2308,193 @@
                 <m:t>1</m:t>
               </m:r>
               <m:r>
+                <m:rPr>
+                  <m:sty m:val="p"/>
+                </m:rPr>
                 <m:t>−</m:t>
               </m:r>
-              <m:r>
-                <m:t>(</m:t>
-              </m:r>
-              <m:f>
-                <m:fPr>
-                  <m:type m:val="bar"/>
-                </m:fPr>
-                <m:num>
-                  <m:nary>
-                    <m:naryPr>
-                      <m:chr m:val="∑"/>
-                      <m:limLoc m:val="undOvr"/>
-                      <m:subHide m:val="0"/>
-                      <m:supHide m:val="0"/>
-                    </m:naryPr>
-                    <m:sub>
-                      <m:r>
-                        <m:t>i</m:t>
-                      </m:r>
-                      <m:r>
-                        <m:t>=</m:t>
-                      </m:r>
-                      <m:r>
-                        <m:t>1</m:t>
-                      </m:r>
-                    </m:sub>
-                    <m:sup>
-                      <m:sSub>
-                        <m:e>
-                          <m:r>
-                            <m:t>N</m:t>
-                          </m:r>
-                        </m:e>
+              <m:d>
+                <m:dPr>
+                  <m:begChr m:val="("/>
+                  <m:endChr m:val=")"/>
+                  <m:sepChr m:val=""/>
+                  <m:grow/>
+                </m:dPr>
+                <m:e>
+                  <m:f>
+                    <m:fPr>
+                      <m:type m:val="bar"/>
+                    </m:fPr>
+                    <m:num>
+                      <m:nary>
+                        <m:naryPr>
+                          <m:chr m:val="∑"/>
+                          <m:limLoc m:val="undOvr"/>
+                          <m:subHide m:val="0"/>
+                          <m:supHide m:val="0"/>
+                        </m:naryPr>
                         <m:sub>
-                          <m:r>
-                            <m:t>t</m:t>
-                          </m:r>
-                        </m:sub>
-                      </m:sSub>
-                    </m:sup>
-                    <m:e>
-                      <m:r>
-                        <m:t>(</m:t>
-                      </m:r>
-                      <m:sSub>
-                        <m:e>
-                          <m:r>
-                            <m:t>k</m:t>
-                          </m:r>
-                        </m:e>
-                        <m:sub>
-                          <m:r>
-                            <m:t>600</m:t>
-                          </m:r>
-                          <m:r>
-                            <m:t>,</m:t>
-                          </m:r>
                           <m:r>
                             <m:t>i</m:t>
                           </m:r>
+                          <m:r>
+                            <m:rPr>
+                              <m:sty m:val="p"/>
+                            </m:rPr>
+                            <m:t>=</m:t>
+                          </m:r>
+                          <m:r>
+                            <m:t>1</m:t>
+                          </m:r>
                         </m:sub>
-                      </m:sSub>
-                      <m:r>
-                        <m:t>−</m:t>
-                      </m:r>
-                      <m:groupChr>
-                        <m:groupChrPr>
-                          <m:chr m:val="^"/>
-                          <m:pos m:val="top"/>
-                          <m:vertJc m:val="bot"/>
-                        </m:groupChrPr>
-                        <m:e>
+                        <m:sup>
                           <m:sSub>
                             <m:e>
                               <m:r>
-                                <m:t>k</m:t>
+                                <m:t>N</m:t>
                               </m:r>
                             </m:e>
                             <m:sub>
                               <m:r>
-                                <m:t>600</m:t>
+                                <m:t>t</m:t>
                               </m:r>
                             </m:sub>
                           </m:sSub>
+                        </m:sup>
+                        <m:e>
+                          <m:sSup>
+                            <m:e>
+                              <m:d>
+                                <m:dPr>
+                                  <m:begChr m:val="("/>
+                                  <m:endChr m:val=")"/>
+                                  <m:sepChr m:val=""/>
+                                  <m:grow/>
+                                </m:dPr>
+                                <m:e>
+                                  <m:sSub>
+                                    <m:e>
+                                      <m:r>
+                                        <m:t>k</m:t>
+                                      </m:r>
+                                    </m:e>
+                                    <m:sub>
+                                      <m:r>
+                                        <m:t>600</m:t>
+                                      </m:r>
+                                      <m:r>
+                                        <m:rPr>
+                                          <m:sty m:val="p"/>
+                                        </m:rPr>
+                                        <m:t>,</m:t>
+                                      </m:r>
+                                      <m:r>
+                                        <m:t>i</m:t>
+                                      </m:r>
+                                    </m:sub>
+                                  </m:sSub>
+                                  <m:r>
+                                    <m:rPr>
+                                      <m:sty m:val="p"/>
+                                    </m:rPr>
+                                    <m:t>−</m:t>
+                                  </m:r>
+                                  <m:acc>
+                                    <m:accPr>
+                                      <m:chr m:val="̂"/>
+                                    </m:accPr>
+                                    <m:e>
+                                      <m:sSub>
+                                        <m:e>
+                                          <m:r>
+                                            <m:t>k</m:t>
+                                          </m:r>
+                                        </m:e>
+                                        <m:sub>
+                                          <m:r>
+                                            <m:t>600</m:t>
+                                          </m:r>
+                                        </m:sub>
+                                      </m:sSub>
+                                    </m:e>
+                                  </m:acc>
+                                </m:e>
+                              </m:d>
+                            </m:e>
+                            <m:sup>
+                              <m:r>
+                                <m:t>2</m:t>
+                              </m:r>
+                            </m:sup>
+                          </m:sSup>
                         </m:e>
-                      </m:groupChr>
+                      </m:nary>
+                    </m:num>
+                    <m:den>
+                      <m:r>
+                        <m:rPr>
+                          <m:sty m:val="p"/>
+                        </m:rPr>
+                        <m:t>∑</m:t>
+                      </m:r>
                       <m:sSup>
                         <m:e>
-                          <m:r>
-                            <m:t>)</m:t>
-                          </m:r>
+                          <m:d>
+                            <m:dPr>
+                              <m:begChr m:val="("/>
+                              <m:endChr m:val=")"/>
+                              <m:sepChr m:val=""/>
+                              <m:grow/>
+                            </m:dPr>
+                            <m:e>
+                              <m:sSub>
+                                <m:e>
+                                  <m:r>
+                                    <m:t>k</m:t>
+                                  </m:r>
+                                </m:e>
+                                <m:sub>
+                                  <m:r>
+                                    <m:t>600</m:t>
+                                  </m:r>
+                                  <m:r>
+                                    <m:rPr>
+                                      <m:sty m:val="p"/>
+                                    </m:rPr>
+                                    <m:t>,</m:t>
+                                  </m:r>
+                                  <m:r>
+                                    <m:t>i</m:t>
+                                  </m:r>
+                                </m:sub>
+                              </m:sSub>
+                              <m:r>
+                                <m:rPr>
+                                  <m:sty m:val="p"/>
+                                </m:rPr>
+                                <m:t>−</m:t>
+                              </m:r>
+                              <m:acc>
+                                <m:accPr>
+                                  <m:chr m:val="‾"/>
+                                </m:accPr>
+                                <m:e>
+                                  <m:sSub>
+                                    <m:e>
+                                      <m:r>
+                                        <m:t>k</m:t>
+                                      </m:r>
+                                    </m:e>
+                                    <m:sub>
+                                      <m:r>
+                                        <m:t>600</m:t>
+                                      </m:r>
+                                    </m:sub>
+                                  </m:sSub>
+                                </m:e>
+                              </m:acc>
+                            </m:e>
+                          </m:d>
                         </m:e>
                         <m:sup>
                           <m:r>
@@ -2208,77 +2502,15 @@
                           </m:r>
                         </m:sup>
                       </m:sSup>
-                    </m:e>
-                  </m:nary>
-                </m:num>
-                <m:den>
-                  <m:r>
-                    <m:t>∑</m:t>
-                  </m:r>
-                  <m:r>
-                    <m:t>(</m:t>
-                  </m:r>
-                  <m:sSub>
-                    <m:e>
-                      <m:r>
-                        <m:t>k</m:t>
-                      </m:r>
-                    </m:e>
-                    <m:sub>
-                      <m:r>
-                        <m:t>600</m:t>
-                      </m:r>
-                      <m:r>
-                        <m:t>,</m:t>
-                      </m:r>
-                      <m:r>
-                        <m:t>i</m:t>
-                      </m:r>
-                    </m:sub>
-                  </m:sSub>
-                  <m:r>
-                    <m:t>−</m:t>
-                  </m:r>
-                  <m:bar>
-                    <m:barPr>
-                      <m:pos m:val="top"/>
-                    </m:barPr>
-                    <m:e>
-                      <m:sSub>
-                        <m:e>
-                          <m:r>
-                            <m:t>k</m:t>
-                          </m:r>
-                        </m:e>
-                        <m:sub>
-                          <m:r>
-                            <m:t>600</m:t>
-                          </m:r>
-                        </m:sub>
-                      </m:sSub>
-                    </m:e>
-                  </m:bar>
-                  <m:sSup>
-                    <m:e>
-                      <m:r>
-                        <m:t>)</m:t>
-                      </m:r>
-                    </m:e>
-                    <m:sup>
-                      <m:r>
-                        <m:t>2</m:t>
-                      </m:r>
-                    </m:sup>
-                  </m:sSup>
-                </m:den>
-              </m:f>
-              <m:r>
-                <m:t>)</m:t>
-              </m:r>
+                    </m:den>
+                  </m:f>
+                </m:e>
+              </m:d>
             </m:oMath>
           </w:p>
         </w:tc>
         <w:tc>
+          <w:tcPr/>
           <w:p>
             <w:pPr>
               <w:pStyle w:val="Compact"/>
@@ -2290,6 +2522,7 @@
           </w:p>
         </w:tc>
         <w:tc>
+          <w:tcPr/>
           <w:p>
             <w:pPr>
               <w:pStyle w:val="Compact"/>
@@ -2301,6 +2534,7 @@
           </w:p>
         </w:tc>
         <w:tc>
+          <w:tcPr/>
           <w:p>
             <w:pPr>
               <w:pStyle w:val="Compact"/>
@@ -2314,6 +2548,7 @@
       </w:tr>
       <w:tr>
         <w:tc>
+          <w:tcPr/>
           <w:p>
             <w:pPr>
               <w:pStyle w:val="Compact"/>
@@ -2325,6 +2560,7 @@
           </w:p>
         </w:tc>
         <w:tc>
+          <w:tcPr/>
           <w:p>
             <w:pPr>
               <w:pStyle w:val="Compact"/>
@@ -2336,6 +2572,7 @@
           </w:p>
         </w:tc>
         <w:tc>
+          <w:tcPr/>
           <w:p>
             <w:pPr>
               <w:pStyle w:val="Compact"/>
@@ -2384,6 +2621,9 @@
                         <m:t>i</m:t>
                       </m:r>
                       <m:r>
+                        <m:rPr>
+                          <m:sty m:val="p"/>
+                        </m:rPr>
                         <m:t>=</m:t>
                       </m:r>
                       <m:r>
@@ -2405,77 +2645,89 @@
                       </m:sSub>
                     </m:sup>
                     <m:e>
-                      <m:r>
-                        <m:t>(</m:t>
-                      </m:r>
+                      <m:sSup>
+                        <m:e>
+                          <m:d>
+                            <m:dPr>
+                              <m:begChr m:val="("/>
+                              <m:endChr m:val=")"/>
+                              <m:sepChr m:val=""/>
+                              <m:grow/>
+                            </m:dPr>
+                            <m:e>
+                              <m:acc>
+                                <m:accPr>
+                                  <m:chr m:val="̂"/>
+                                </m:accPr>
+                                <m:e>
+                                  <m:sSub>
+                                    <m:e>
+                                      <m:r>
+                                        <m:t>k</m:t>
+                                      </m:r>
+                                    </m:e>
+                                    <m:sub>
+                                      <m:r>
+                                        <m:t>600</m:t>
+                                      </m:r>
+                                      <m:r>
+                                        <m:rPr>
+                                          <m:sty m:val="p"/>
+                                        </m:rPr>
+                                        <m:t>,</m:t>
+                                      </m:r>
+                                      <m:r>
+                                        <m:t>i</m:t>
+                                      </m:r>
+                                    </m:sub>
+                                  </m:sSub>
+                                </m:e>
+                              </m:acc>
+                              <m:r>
+                                <m:rPr>
+                                  <m:sty m:val="p"/>
+                                </m:rPr>
+                                <m:t>−</m:t>
+                              </m:r>
+                              <m:sSub>
+                                <m:e>
+                                  <m:r>
+                                    <m:t>k</m:t>
+                                  </m:r>
+                                </m:e>
+                                <m:sub>
+                                  <m:r>
+                                    <m:t>600</m:t>
+                                  </m:r>
+                                  <m:r>
+                                    <m:rPr>
+                                      <m:sty m:val="p"/>
+                                    </m:rPr>
+                                    <m:t>,</m:t>
+                                  </m:r>
+                                  <m:r>
+                                    <m:t>i</m:t>
+                                  </m:r>
+                                </m:sub>
+                              </m:sSub>
+                            </m:e>
+                          </m:d>
+                        </m:e>
+                        <m:sup>
+                          <m:r>
+                            <m:t>2</m:t>
+                          </m:r>
+                        </m:sup>
+                      </m:sSup>
                     </m:e>
                   </m:nary>
-                  <m:groupChr>
-                    <m:groupChrPr>
-                      <m:chr m:val="^"/>
-                      <m:pos m:val="top"/>
-                      <m:vertJc m:val="bot"/>
-                    </m:groupChrPr>
-                    <m:e>
-                      <m:sSub>
-                        <m:e>
-                          <m:r>
-                            <m:t>k</m:t>
-                          </m:r>
-                        </m:e>
-                        <m:sub>
-                          <m:r>
-                            <m:t>600</m:t>
-                          </m:r>
-                          <m:r>
-                            <m:t>,</m:t>
-                          </m:r>
-                          <m:r>
-                            <m:t>i</m:t>
-                          </m:r>
-                        </m:sub>
-                      </m:sSub>
-                    </m:e>
-                  </m:groupChr>
-                  <m:r>
-                    <m:t>−</m:t>
-                  </m:r>
-                  <m:sSub>
-                    <m:e>
-                      <m:r>
-                        <m:t>k</m:t>
-                      </m:r>
-                    </m:e>
-                    <m:sub>
-                      <m:r>
-                        <m:t>600</m:t>
-                      </m:r>
-                      <m:r>
-                        <m:t>,</m:t>
-                      </m:r>
-                      <m:r>
-                        <m:t>i</m:t>
-                      </m:r>
-                    </m:sub>
-                  </m:sSub>
-                  <m:sSup>
-                    <m:e>
-                      <m:r>
-                        <m:t>)</m:t>
-                      </m:r>
-                    </m:e>
-                    <m:sup>
-                      <m:r>
-                        <m:t>2</m:t>
-                      </m:r>
-                    </m:sup>
-                  </m:sSup>
                 </m:e>
               </m:rad>
             </m:oMath>
           </w:p>
         </w:tc>
         <w:tc>
+          <w:tcPr/>
           <w:p>
             <w:pPr>
               <w:pStyle w:val="Compact"/>
@@ -2487,6 +2739,7 @@
           </w:p>
         </w:tc>
         <w:tc>
+          <w:tcPr/>
           <w:p>
             <w:pPr>
               <w:pStyle w:val="Compact"/>
@@ -2498,6 +2751,7 @@
           </w:p>
         </w:tc>
         <w:tc>
+          <w:tcPr/>
           <w:p>
             <w:pPr>
               <w:pStyle w:val="Compact"/>
@@ -2511,6 +2765,7 @@
       </w:tr>
       <w:tr>
         <w:tc>
+          <w:tcPr/>
           <w:p>
             <w:pPr>
               <w:pStyle w:val="Compact"/>
@@ -2522,6 +2777,7 @@
           </w:p>
         </w:tc>
         <w:tc>
+          <w:tcPr/>
           <w:p>
             <w:pPr>
               <w:pStyle w:val="Compact"/>
@@ -2533,6 +2789,7 @@
           </w:p>
         </w:tc>
         <w:tc>
+          <w:tcPr/>
           <w:p>
             <w:pPr>
               <w:pStyle w:val="Compact"/>
@@ -2581,6 +2838,9 @@
                         <m:t>i</m:t>
                       </m:r>
                       <m:r>
+                        <m:rPr>
+                          <m:sty m:val="p"/>
+                        </m:rPr>
                         <m:t>=</m:t>
                       </m:r>
                       <m:r>
@@ -2602,104 +2862,119 @@
                       </m:sSub>
                     </m:sup>
                     <m:e>
-                      <m:r>
-                        <m:t>(</m:t>
-                      </m:r>
+                      <m:sSup>
+                        <m:e>
+                          <m:d>
+                            <m:dPr>
+                              <m:begChr m:val="("/>
+                              <m:endChr m:val=")"/>
+                              <m:sepChr m:val=""/>
+                              <m:grow/>
+                            </m:dPr>
+                            <m:e>
+                              <m:f>
+                                <m:fPr>
+                                  <m:type m:val="bar"/>
+                                </m:fPr>
+                                <m:num>
+                                  <m:acc>
+                                    <m:accPr>
+                                      <m:chr m:val="̂"/>
+                                    </m:accPr>
+                                    <m:e>
+                                      <m:sSub>
+                                        <m:e>
+                                          <m:r>
+                                            <m:t>k</m:t>
+                                          </m:r>
+                                        </m:e>
+                                        <m:sub>
+                                          <m:r>
+                                            <m:t>600</m:t>
+                                          </m:r>
+                                          <m:r>
+                                            <m:rPr>
+                                              <m:sty m:val="p"/>
+                                            </m:rPr>
+                                            <m:t>,</m:t>
+                                          </m:r>
+                                          <m:r>
+                                            <m:t>i</m:t>
+                                          </m:r>
+                                        </m:sub>
+                                      </m:sSub>
+                                    </m:e>
+                                  </m:acc>
+                                  <m:r>
+                                    <m:rPr>
+                                      <m:sty m:val="p"/>
+                                    </m:rPr>
+                                    <m:t>−</m:t>
+                                  </m:r>
+                                  <m:sSub>
+                                    <m:e>
+                                      <m:r>
+                                        <m:t>k</m:t>
+                                      </m:r>
+                                    </m:e>
+                                    <m:sub>
+                                      <m:r>
+                                        <m:t>600</m:t>
+                                      </m:r>
+                                      <m:r>
+                                        <m:rPr>
+                                          <m:sty m:val="p"/>
+                                        </m:rPr>
+                                        <m:t>,</m:t>
+                                      </m:r>
+                                      <m:r>
+                                        <m:t>i</m:t>
+                                      </m:r>
+                                    </m:sub>
+                                  </m:sSub>
+                                </m:num>
+                                <m:den>
+                                  <m:sSub>
+                                    <m:e>
+                                      <m:r>
+                                        <m:t>k</m:t>
+                                      </m:r>
+                                    </m:e>
+                                    <m:sub>
+                                      <m:r>
+                                        <m:t>600</m:t>
+                                      </m:r>
+                                      <m:r>
+                                        <m:rPr>
+                                          <m:sty m:val="p"/>
+                                        </m:rPr>
+                                        <m:t>,</m:t>
+                                      </m:r>
+                                      <m:r>
+                                        <m:t>i</m:t>
+                                      </m:r>
+                                    </m:sub>
+                                  </m:sSub>
+                                </m:den>
+                              </m:f>
+                            </m:e>
+                          </m:d>
+                        </m:e>
+                        <m:sup>
+                          <m:r>
+                            <m:t>2</m:t>
+                          </m:r>
+                        </m:sup>
+                      </m:sSup>
                     </m:e>
                   </m:nary>
-                  <m:f>
-                    <m:fPr>
-                      <m:type m:val="bar"/>
-                    </m:fPr>
-                    <m:num>
-                      <m:groupChr>
-                        <m:groupChrPr>
-                          <m:chr m:val="^"/>
-                          <m:pos m:val="top"/>
-                          <m:vertJc m:val="bot"/>
-                        </m:groupChrPr>
-                        <m:e>
-                          <m:sSub>
-                            <m:e>
-                              <m:r>
-                                <m:t>k</m:t>
-                              </m:r>
-                            </m:e>
-                            <m:sub>
-                              <m:r>
-                                <m:t>600</m:t>
-                              </m:r>
-                              <m:r>
-                                <m:t>,</m:t>
-                              </m:r>
-                              <m:r>
-                                <m:t>i</m:t>
-                              </m:r>
-                            </m:sub>
-                          </m:sSub>
-                        </m:e>
-                      </m:groupChr>
-                      <m:r>
-                        <m:t>−</m:t>
-                      </m:r>
-                      <m:sSub>
-                        <m:e>
-                          <m:r>
-                            <m:t>k</m:t>
-                          </m:r>
-                        </m:e>
-                        <m:sub>
-                          <m:r>
-                            <m:t>600</m:t>
-                          </m:r>
-                          <m:r>
-                            <m:t>,</m:t>
-                          </m:r>
-                          <m:r>
-                            <m:t>i</m:t>
-                          </m:r>
-                        </m:sub>
-                      </m:sSub>
-                    </m:num>
-                    <m:den>
-                      <m:sSub>
-                        <m:e>
-                          <m:r>
-                            <m:t>k</m:t>
-                          </m:r>
-                        </m:e>
-                        <m:sub>
-                          <m:r>
-                            <m:t>600</m:t>
-                          </m:r>
-                          <m:r>
-                            <m:t>,</m:t>
-                          </m:r>
-                          <m:r>
-                            <m:t>i</m:t>
-                          </m:r>
-                        </m:sub>
-                      </m:sSub>
-                    </m:den>
-                  </m:f>
-                  <m:sSup>
-                    <m:e>
-                      <m:r>
-                        <m:t>)</m:t>
-                      </m:r>
-                    </m:e>
-                    <m:sup>
-                      <m:r>
-                        <m:t>2</m:t>
-                      </m:r>
-                    </m:sup>
-                  </m:sSup>
                 </m:e>
               </m:rad>
             </m:oMath>
           </w:p>
         </w:tc>
         <w:tc>
+          <w:tcPr/>
           <w:p>
             <w:pPr>
               <w:pStyle w:val="Compact"/>
@@ -2711,6 +2986,7 @@
           </w:p>
         </w:tc>
         <w:tc>
+          <w:tcPr/>
           <w:p>
             <w:pPr>
               <w:pStyle w:val="Compact"/>
@@ -2722,6 +2998,7 @@
           </w:p>
         </w:tc>
         <w:tc>
+          <w:tcPr/>
           <w:p>
             <w:pPr>
               <w:pStyle w:val="Compact"/>
@@ -2735,6 +3012,7 @@
       </w:tr>
       <w:tr>
         <w:tc>
+          <w:tcPr/>
           <w:p>
             <w:pPr>
               <w:pStyle w:val="Compact"/>
@@ -2746,6 +3024,7 @@
           </w:p>
         </w:tc>
         <w:tc>
+          <w:tcPr/>
           <w:p>
             <w:pPr>
               <w:pStyle w:val="Compact"/>
@@ -2757,6 +3036,7 @@
           </w:p>
         </w:tc>
         <w:tc>
+          <w:tcPr/>
           <w:p>
             <w:pPr>
               <w:pStyle w:val="Compact"/>
@@ -2805,6 +3085,9 @@
                         <m:t>i</m:t>
                       </m:r>
                       <m:r>
+                        <m:rPr>
+                          <m:sty m:val="p"/>
+                        </m:rPr>
                         <m:t>=</m:t>
                       </m:r>
                       <m:r>
@@ -2826,111 +3109,126 @@
                       </m:sSub>
                     </m:sup>
                     <m:e>
-                      <m:r>
-                        <m:t>(</m:t>
-                      </m:r>
+                      <m:sSup>
+                        <m:e>
+                          <m:d>
+                            <m:dPr>
+                              <m:begChr m:val="("/>
+                              <m:endChr m:val=")"/>
+                              <m:sepChr m:val=""/>
+                              <m:grow/>
+                            </m:dPr>
+                            <m:e>
+                              <m:f>
+                                <m:fPr>
+                                  <m:type m:val="bar"/>
+                                </m:fPr>
+                                <m:num>
+                                  <m:acc>
+                                    <m:accPr>
+                                      <m:chr m:val="̂"/>
+                                    </m:accPr>
+                                    <m:e>
+                                      <m:sSub>
+                                        <m:e>
+                                          <m:r>
+                                            <m:t>k</m:t>
+                                          </m:r>
+                                        </m:e>
+                                        <m:sub>
+                                          <m:r>
+                                            <m:t>600</m:t>
+                                          </m:r>
+                                          <m:r>
+                                            <m:rPr>
+                                              <m:sty m:val="p"/>
+                                            </m:rPr>
+                                            <m:t>,</m:t>
+                                          </m:r>
+                                          <m:r>
+                                            <m:t>i</m:t>
+                                          </m:r>
+                                        </m:sub>
+                                      </m:sSub>
+                                    </m:e>
+                                  </m:acc>
+                                  <m:r>
+                                    <m:rPr>
+                                      <m:sty m:val="p"/>
+                                    </m:rPr>
+                                    <m:t>−</m:t>
+                                  </m:r>
+                                  <m:sSub>
+                                    <m:e>
+                                      <m:r>
+                                        <m:t>k</m:t>
+                                      </m:r>
+                                    </m:e>
+                                    <m:sub>
+                                      <m:r>
+                                        <m:t>600</m:t>
+                                      </m:r>
+                                      <m:r>
+                                        <m:rPr>
+                                          <m:sty m:val="p"/>
+                                        </m:rPr>
+                                        <m:t>,</m:t>
+                                      </m:r>
+                                      <m:r>
+                                        <m:t>i</m:t>
+                                      </m:r>
+                                    </m:sub>
+                                  </m:sSub>
+                                </m:num>
+                                <m:den>
+                                  <m:acc>
+                                    <m:accPr>
+                                      <m:chr m:val="‾"/>
+                                    </m:accPr>
+                                    <m:e>
+                                      <m:sSub>
+                                        <m:e>
+                                          <m:r>
+                                            <m:t>k</m:t>
+                                          </m:r>
+                                        </m:e>
+                                        <m:sub>
+                                          <m:r>
+                                            <m:t>600</m:t>
+                                          </m:r>
+                                          <m:r>
+                                            <m:rPr>
+                                              <m:sty m:val="p"/>
+                                            </m:rPr>
+                                            <m:t>,</m:t>
+                                          </m:r>
+                                          <m:r>
+                                            <m:t>i</m:t>
+                                          </m:r>
+                                        </m:sub>
+                                      </m:sSub>
+                                    </m:e>
+                                  </m:acc>
+                                </m:den>
+                              </m:f>
+                            </m:e>
+                          </m:d>
+                        </m:e>
+                        <m:sup>
+                          <m:r>
+                            <m:t>2</m:t>
+                          </m:r>
+                        </m:sup>
+                      </m:sSup>
                     </m:e>
                   </m:nary>
-                  <m:f>
-                    <m:fPr>
-                      <m:type m:val="bar"/>
-                    </m:fPr>
-                    <m:num>
-                      <m:groupChr>
-                        <m:groupChrPr>
-                          <m:chr m:val="^"/>
-                          <m:pos m:val="top"/>
-                          <m:vertJc m:val="bot"/>
-                        </m:groupChrPr>
-                        <m:e>
-                          <m:sSub>
-                            <m:e>
-                              <m:r>
-                                <m:t>k</m:t>
-                              </m:r>
-                            </m:e>
-                            <m:sub>
-                              <m:r>
-                                <m:t>600</m:t>
-                              </m:r>
-                              <m:r>
-                                <m:t>,</m:t>
-                              </m:r>
-                              <m:r>
-                                <m:t>i</m:t>
-                              </m:r>
-                            </m:sub>
-                          </m:sSub>
-                        </m:e>
-                      </m:groupChr>
-                      <m:r>
-                        <m:t>−</m:t>
-                      </m:r>
-                      <m:sSub>
-                        <m:e>
-                          <m:r>
-                            <m:t>k</m:t>
-                          </m:r>
-                        </m:e>
-                        <m:sub>
-                          <m:r>
-                            <m:t>600</m:t>
-                          </m:r>
-                          <m:r>
-                            <m:t>,</m:t>
-                          </m:r>
-                          <m:r>
-                            <m:t>i</m:t>
-                          </m:r>
-                        </m:sub>
-                      </m:sSub>
-                    </m:num>
-                    <m:den>
-                      <m:bar>
-                        <m:barPr>
-                          <m:pos m:val="top"/>
-                        </m:barPr>
-                        <m:e>
-                          <m:sSub>
-                            <m:e>
-                              <m:r>
-                                <m:t>k</m:t>
-                              </m:r>
-                            </m:e>
-                            <m:sub>
-                              <m:r>
-                                <m:t>600</m:t>
-                              </m:r>
-                              <m:r>
-                                <m:t>,</m:t>
-                              </m:r>
-                              <m:r>
-                                <m:t>i</m:t>
-                              </m:r>
-                            </m:sub>
-                          </m:sSub>
-                        </m:e>
-                      </m:bar>
-                    </m:den>
-                  </m:f>
-                  <m:sSup>
-                    <m:e>
-                      <m:r>
-                        <m:t>)</m:t>
-                      </m:r>
-                    </m:e>
-                    <m:sup>
-                      <m:r>
-                        <m:t>2</m:t>
-                      </m:r>
-                    </m:sup>
-                  </m:sSup>
                 </m:e>
               </m:rad>
             </m:oMath>
           </w:p>
         </w:tc>
         <w:tc>
+          <w:tcPr/>
           <w:p>
             <w:pPr>
               <w:pStyle w:val="Compact"/>
@@ -2942,6 +3240,7 @@
           </w:p>
         </w:tc>
         <w:tc>
+          <w:tcPr/>
           <w:p>
             <w:pPr>
               <w:pStyle w:val="Compact"/>
@@ -2953,6 +3252,7 @@
           </w:p>
         </w:tc>
         <w:tc>
+          <w:tcPr/>
           <w:p>
             <w:pPr>
               <w:pStyle w:val="Compact"/>
@@ -2966,6 +3266,7 @@
       </w:tr>
       <w:tr>
         <w:tc>
+          <w:tcPr/>
           <w:p>
             <w:pPr>
               <w:pStyle w:val="Compact"/>
@@ -2977,6 +3278,7 @@
           </w:p>
         </w:tc>
         <w:tc>
+          <w:tcPr/>
           <w:p>
             <w:pPr>
               <w:pStyle w:val="Compact"/>
@@ -2988,6 +3290,7 @@
           </w:p>
         </w:tc>
         <w:tc>
+          <w:tcPr/>
           <w:p>
             <w:pPr>
               <w:pStyle w:val="Compact"/>
@@ -3030,6 +3333,9 @@
                     <m:t>i</m:t>
                   </m:r>
                   <m:r>
+                    <m:rPr>
+                      <m:sty m:val="p"/>
+                    </m:rPr>
                     <m:t>=</m:t>
                   </m:r>
                   <m:r>
@@ -3051,100 +3357,115 @@
                   </m:sSub>
                 </m:sup>
                 <m:e>
-                  <m:r>
-                    <m:t>(</m:t>
-                  </m:r>
+                  <m:d>
+                    <m:dPr>
+                      <m:begChr m:val="("/>
+                      <m:endChr m:val=")"/>
+                      <m:sepChr m:val=""/>
+                      <m:grow/>
+                    </m:dPr>
+                    <m:e>
+                      <m:f>
+                        <m:fPr>
+                          <m:type m:val="bar"/>
+                        </m:fPr>
+                        <m:num>
+                          <m:acc>
+                            <m:accPr>
+                              <m:chr m:val="̂"/>
+                            </m:accPr>
+                            <m:e>
+                              <m:sSub>
+                                <m:e>
+                                  <m:r>
+                                    <m:t>k</m:t>
+                                  </m:r>
+                                </m:e>
+                                <m:sub>
+                                  <m:r>
+                                    <m:t>600</m:t>
+                                  </m:r>
+                                  <m:r>
+                                    <m:rPr>
+                                      <m:sty m:val="p"/>
+                                    </m:rPr>
+                                    <m:t>,</m:t>
+                                  </m:r>
+                                  <m:r>
+                                    <m:t>i</m:t>
+                                  </m:r>
+                                </m:sub>
+                              </m:sSub>
+                            </m:e>
+                          </m:acc>
+                          <m:r>
+                            <m:rPr>
+                              <m:sty m:val="p"/>
+                            </m:rPr>
+                            <m:t>−</m:t>
+                          </m:r>
+                          <m:sSub>
+                            <m:e>
+                              <m:r>
+                                <m:t>k</m:t>
+                              </m:r>
+                            </m:e>
+                            <m:sub>
+                              <m:r>
+                                <m:t>600</m:t>
+                              </m:r>
+                              <m:r>
+                                <m:rPr>
+                                  <m:sty m:val="p"/>
+                                </m:rPr>
+                                <m:t>,</m:t>
+                              </m:r>
+                              <m:r>
+                                <m:t>i</m:t>
+                              </m:r>
+                            </m:sub>
+                          </m:sSub>
+                        </m:num>
+                        <m:den>
+                          <m:acc>
+                            <m:accPr>
+                              <m:chr m:val="‾"/>
+                            </m:accPr>
+                            <m:e>
+                              <m:sSub>
+                                <m:e>
+                                  <m:r>
+                                    <m:t>k</m:t>
+                                  </m:r>
+                                </m:e>
+                                <m:sub>
+                                  <m:r>
+                                    <m:t>600</m:t>
+                                  </m:r>
+                                  <m:r>
+                                    <m:rPr>
+                                      <m:sty m:val="p"/>
+                                    </m:rPr>
+                                    <m:t>,</m:t>
+                                  </m:r>
+                                  <m:r>
+                                    <m:t>i</m:t>
+                                  </m:r>
+                                </m:sub>
+                              </m:sSub>
+                            </m:e>
+                          </m:acc>
+                        </m:den>
+                      </m:f>
+                    </m:e>
+                  </m:d>
                 </m:e>
               </m:nary>
-              <m:f>
-                <m:fPr>
-                  <m:type m:val="bar"/>
-                </m:fPr>
-                <m:num>
-                  <m:groupChr>
-                    <m:groupChrPr>
-                      <m:chr m:val="^"/>
-                      <m:pos m:val="top"/>
-                      <m:vertJc m:val="bot"/>
-                    </m:groupChrPr>
-                    <m:e>
-                      <m:sSub>
-                        <m:e>
-                          <m:r>
-                            <m:t>k</m:t>
-                          </m:r>
-                        </m:e>
-                        <m:sub>
-                          <m:r>
-                            <m:t>600</m:t>
-                          </m:r>
-                          <m:r>
-                            <m:t>,</m:t>
-                          </m:r>
-                          <m:r>
-                            <m:t>i</m:t>
-                          </m:r>
-                        </m:sub>
-                      </m:sSub>
-                    </m:e>
-                  </m:groupChr>
-                  <m:r>
-                    <m:t>−</m:t>
-                  </m:r>
-                  <m:sSub>
-                    <m:e>
-                      <m:r>
-                        <m:t>k</m:t>
-                      </m:r>
-                    </m:e>
-                    <m:sub>
-                      <m:r>
-                        <m:t>600</m:t>
-                      </m:r>
-                      <m:r>
-                        <m:t>,</m:t>
-                      </m:r>
-                      <m:r>
-                        <m:t>i</m:t>
-                      </m:r>
-                    </m:sub>
-                  </m:sSub>
-                </m:num>
-                <m:den>
-                  <m:bar>
-                    <m:barPr>
-                      <m:pos m:val="top"/>
-                    </m:barPr>
-                    <m:e>
-                      <m:sSub>
-                        <m:e>
-                          <m:r>
-                            <m:t>k</m:t>
-                          </m:r>
-                        </m:e>
-                        <m:sub>
-                          <m:r>
-                            <m:t>600</m:t>
-                          </m:r>
-                          <m:r>
-                            <m:t>,</m:t>
-                          </m:r>
-                          <m:r>
-                            <m:t>i</m:t>
-                          </m:r>
-                        </m:sub>
-                      </m:sSub>
-                    </m:e>
-                  </m:bar>
-                </m:den>
-              </m:f>
-              <m:r>
-                <m:t>)</m:t>
-              </m:r>
             </m:oMath>
           </w:p>
         </w:tc>
         <w:tc>
+          <w:tcPr/>
           <w:p>
             <w:pPr>
               <w:pStyle w:val="Compact"/>
@@ -3156,6 +3477,7 @@
           </w:p>
         </w:tc>
         <w:tc>
+          <w:tcPr/>
           <w:p>
             <w:pPr>
               <w:pStyle w:val="Compact"/>
@@ -3167,6 +3489,7 @@
           </w:p>
         </w:tc>
         <w:tc>
+          <w:tcPr/>
           <w:p>
             <w:pPr>
               <w:pStyle w:val="Compact"/>
@@ -3179,12 +3502,23 @@
         </w:tc>
       </w:tr>
     </w:tbl>
+    <w:bookmarkEnd w:id="33"/>
+    <w:bookmarkStart w:id="34" w:name="table-s2"/>
     <w:p>
       <w:pPr>
-        <w:pStyle w:val="BodyText"/>
+        <w:pStyle w:val="Heading2"/>
+      </w:pPr>
+      <w:r>
+        <w:t xml:space="preserve">Table S2</w:t>
+      </w:r>
+    </w:p>
+    <w:p>
+      <w:pPr>
+        <w:pStyle w:val="FirstParagraph"/>
       </w:pPr>
       <w:r>
         <w:rPr>
+          <w:iCs/>
           <w:i/>
         </w:rPr>
         <w:t xml:space="preserve">Table S2: Details on the 3 depth hydraulic geometry models used to estimate FCO2 from the SWOT rivers (section 2.4).</w:t>
@@ -3192,28 +3526,23 @@
     </w:p>
     <w:tbl>
       <w:tblPr>
-        <w:tblStyle w:val="TableNormal"/>
-        <w:tblW w:type="pct" w:w="4861.111111111111"/>
-        <w:tblLook w:firstRow="1"/>
+        <w:tblStyle w:val="Table"/>
+        <w:tblW w:type="pct" w:w="5000"/>
+        <w:tblLook w:firstRow="1" w:lastRow="0" w:firstColumn="0" w:lastColumn="0" w:noHBand="0" w:noVBand="0" w:val="0020"/>
       </w:tblPr>
       <w:tblGrid>
-        <w:gridCol w:w="1540"/>
-        <w:gridCol w:w="1540"/>
-        <w:gridCol w:w="1540"/>
-        <w:gridCol w:w="1540"/>
-        <w:gridCol w:w="1540"/>
+        <w:gridCol w:w="1584"/>
+        <w:gridCol w:w="1584"/>
+        <w:gridCol w:w="1584"/>
+        <w:gridCol w:w="1584"/>
+        <w:gridCol w:w="1584"/>
       </w:tblGrid>
       <w:tr>
         <w:trPr>
-          <w:cnfStyle w:firstRow="1"/>
+          <w:tblHeader w:val="true"/>
         </w:trPr>
         <w:tc>
-          <w:tcPr>
-            <w:tcBorders>
-              <w:bottom w:val="single"/>
-            </w:tcBorders>
-            <w:vAlign w:val="bottom"/>
-          </w:tcPr>
+          <w:tcPr/>
           <w:p>
             <w:pPr>
               <w:pStyle w:val="Compact"/>
@@ -3221,6 +3550,7 @@
             </w:pPr>
             <w:r>
               <w:rPr>
+                <w:bCs/>
                 <w:b/>
               </w:rPr>
               <w:t xml:space="preserve">Name</w:t>
@@ -3228,12 +3558,7 @@
           </w:p>
         </w:tc>
         <w:tc>
-          <w:tcPr>
-            <w:tcBorders>
-              <w:bottom w:val="single"/>
-            </w:tcBorders>
-            <w:vAlign w:val="bottom"/>
-          </w:tcPr>
+          <w:tcPr/>
           <w:p>
             <w:pPr>
               <w:pStyle w:val="Compact"/>
@@ -3241,6 +3566,7 @@
             </w:pPr>
             <w:r>
               <w:rPr>
+                <w:bCs/>
                 <w:b/>
               </w:rPr>
               <w:t xml:space="preserve">Equation</w:t>
@@ -3248,12 +3574,7 @@
           </w:p>
         </w:tc>
         <w:tc>
-          <w:tcPr>
-            <w:tcBorders>
-              <w:bottom w:val="single"/>
-            </w:tcBorders>
-            <w:vAlign w:val="bottom"/>
-          </w:tcPr>
+          <w:tcPr/>
           <w:p>
             <w:pPr>
               <w:pStyle w:val="Compact"/>
@@ -3261,6 +3582,7 @@
             </w:pPr>
             <w:r>
               <w:rPr>
+                <w:bCs/>
                 <w:b/>
               </w:rPr>
               <w:t xml:space="preserve">Description</w:t>
@@ -3268,12 +3590,7 @@
           </w:p>
         </w:tc>
         <w:tc>
-          <w:tcPr>
-            <w:tcBorders>
-              <w:bottom w:val="single"/>
-            </w:tcBorders>
-            <w:vAlign w:val="bottom"/>
-          </w:tcPr>
+          <w:tcPr/>
           <w:p>
             <w:pPr>
               <w:pStyle w:val="Compact"/>
@@ -3281,6 +3598,7 @@
             </w:pPr>
             <w:r>
               <w:rPr>
+                <w:bCs/>
                 <w:b/>
               </w:rPr>
               <w:t xml:space="preserve">Reference</w:t>
@@ -3288,12 +3606,7 @@
           </w:p>
         </w:tc>
         <w:tc>
-          <w:tcPr>
-            <w:tcBorders>
-              <w:bottom w:val="single"/>
-            </w:tcBorders>
-            <w:vAlign w:val="bottom"/>
-          </w:tcPr>
+          <w:tcPr/>
           <w:p>
             <w:pPr>
               <w:pStyle w:val="Compact"/>
@@ -3303,6 +3616,7 @@
       </w:tr>
       <w:tr>
         <w:tc>
+          <w:tcPr/>
           <w:p>
             <w:pPr>
               <w:pStyle w:val="Compact"/>
@@ -3314,6 +3628,7 @@
           </w:p>
         </w:tc>
         <w:tc>
+          <w:tcPr/>
           <w:p>
             <w:pPr>
               <w:pStyle w:val="Compact"/>
@@ -3324,6 +3639,9 @@
                 <m:t>D</m:t>
               </m:r>
               <m:r>
+                <m:rPr>
+                  <m:sty m:val="p"/>
+                </m:rPr>
                 <m:t>=</m:t>
               </m:r>
               <m:r>
@@ -3345,6 +3663,7 @@
           </w:p>
         </w:tc>
         <w:tc>
+          <w:tcPr/>
           <w:p>
             <w:pPr>
               <w:pStyle w:val="Compact"/>
@@ -3356,6 +3675,7 @@
           </w:p>
         </w:tc>
         <w:tc>
+          <w:tcPr/>
           <w:p>
             <w:pPr>
               <w:pStyle w:val="Compact"/>
@@ -3373,6 +3693,7 @@
           </w:p>
         </w:tc>
         <w:tc>
+          <w:tcPr/>
           <w:p>
             <w:pPr>
               <w:pStyle w:val="Compact"/>
@@ -3382,6 +3703,7 @@
       </w:tr>
       <w:tr>
         <w:tc>
+          <w:tcPr/>
           <w:p>
             <w:pPr>
               <w:pStyle w:val="Compact"/>
@@ -3393,6 +3715,7 @@
           </w:p>
         </w:tc>
         <w:tc>
+          <w:tcPr/>
           <w:p>
             <w:pPr>
               <w:pStyle w:val="Compact"/>
@@ -3403,6 +3726,9 @@
                 <m:t>D</m:t>
               </m:r>
               <m:r>
+                <m:rPr>
+                  <m:sty m:val="p"/>
+                </m:rPr>
                 <m:t>=</m:t>
               </m:r>
               <m:r>
@@ -3424,6 +3750,7 @@
           </w:p>
         </w:tc>
         <w:tc>
+          <w:tcPr/>
           <w:p>
             <w:pPr>
               <w:pStyle w:val="Compact"/>
@@ -3435,6 +3762,7 @@
           </w:p>
         </w:tc>
         <w:tc>
+          <w:tcPr/>
           <w:p>
             <w:pPr>
               <w:pStyle w:val="Compact"/>
@@ -3446,6 +3774,7 @@
           </w:p>
         </w:tc>
         <w:tc>
+          <w:tcPr/>
           <w:p>
             <w:pPr>
               <w:pStyle w:val="Compact"/>
@@ -3455,6 +3784,7 @@
       </w:tr>
       <w:tr>
         <w:tc>
+          <w:tcPr/>
           <w:p>
             <w:pPr>
               <w:pStyle w:val="Compact"/>
@@ -3466,6 +3796,7 @@
           </w:p>
         </w:tc>
         <w:tc>
+          <w:tcPr/>
           <w:p>
             <w:pPr>
               <w:pStyle w:val="Compact"/>
@@ -3476,6 +3807,9 @@
                 <m:t>D</m:t>
               </m:r>
               <m:r>
+                <m:rPr>
+                  <m:sty m:val="p"/>
+                </m:rPr>
                 <m:t>=</m:t>
               </m:r>
               <m:r>
@@ -3494,12 +3828,18 @@
                 </m:sup>
               </m:sSup>
               <m:r>
+                <m:rPr>
+                  <m:sty m:val="p"/>
+                </m:rPr>
                 <m:t>,</m:t>
               </m:r>
               <m:r>
                 <m:t>D</m:t>
               </m:r>
               <m:r>
+                <m:rPr>
+                  <m:sty m:val="p"/>
+                </m:rPr>
                 <m:t>=</m:t>
               </m:r>
               <m:r>
@@ -3521,6 +3861,7 @@
           </w:p>
         </w:tc>
         <w:tc>
+          <w:tcPr/>
           <w:p>
             <w:pPr>
               <w:pStyle w:val="Compact"/>
@@ -3532,6 +3873,7 @@
           </w:p>
         </w:tc>
         <w:tc>
+          <w:tcPr/>
           <w:p>
             <w:pPr>
               <w:pStyle w:val="Compact"/>
@@ -3543,6 +3885,7 @@
           </w:p>
         </w:tc>
         <w:tc>
+          <w:tcPr/>
           <w:p>
             <w:pPr>
               <w:pStyle w:val="Compact"/>
@@ -3551,16 +3894,18 @@
         </w:tc>
       </w:tr>
     </w:tbl>
+    <w:bookmarkEnd w:id="34"/>
+    <w:bookmarkStart w:id="50" w:name="references"/>
     <w:p>
       <w:pPr>
         <w:pStyle w:val="Heading2"/>
       </w:pPr>
-      <w:bookmarkStart w:id="32" w:name="references"/>
-      <w:bookmarkEnd w:id="32"/>
       <w:r>
         <w:t xml:space="preserve">References</w:t>
       </w:r>
     </w:p>
+    <w:bookmarkStart w:id="49" w:name="refs"/>
+    <w:bookmarkStart w:id="36" w:name="ref-beaulieuControlsGasTransfer2012a"/>
     <w:p>
       <w:pPr>
         <w:pStyle w:val="Bibliography"/>
@@ -3571,7 +3916,7 @@
       <w:r>
         <w:t xml:space="preserve"> </w:t>
       </w:r>
-      <w:hyperlink r:id="rId33">
+      <w:hyperlink r:id="rId35">
         <w:r>
           <w:rPr>
             <w:rStyle w:val="Hyperlink"/>
@@ -3580,17 +3925,34 @@
         </w:r>
       </w:hyperlink>
     </w:p>
+    <w:bookmarkEnd w:id="36"/>
+    <w:bookmarkStart w:id="38" w:name="X9d8a83bf5201b8e1c838726f2cdb3906cc6880a"/>
     <w:p>
       <w:pPr>
         <w:pStyle w:val="Bibliography"/>
       </w:pPr>
       <w:r>
-        <w:t xml:space="preserve">Brinkerhoff, C.B., Gleason, C.J., Feng, D., Lin, P., 2020. Constraining Remote River Discharge Estimation Using Reach-Scale Geomorphology. Water Resources Research 56, e2020WR027949.</w:t>
-      </w:r>
-      <w:r>
-        <w:t xml:space="preserve"> </w:t>
-      </w:r>
-      <w:hyperlink r:id="rId34">
+        <w:t xml:space="preserve">Brinkerhoff, C.B., Gleason, C.J., Feng, D., Lin, P., 2020. Constraining</w:t>
+      </w:r>
+      <w:r>
+        <w:t xml:space="preserve"> </w:t>
+      </w:r>
+      <w:r>
+        <w:t xml:space="preserve">Remote River Discharge Estimation Using Reach</w:t>
+      </w:r>
+      <w:r>
+        <w:t xml:space="preserve">-</w:t>
+      </w:r>
+      <w:r>
+        <w:t xml:space="preserve">Scale Geomorphology</w:t>
+      </w:r>
+      <w:r>
+        <w:t xml:space="preserve">. Water Resources Research 56, e2020WR027949.</w:t>
+      </w:r>
+      <w:r>
+        <w:t xml:space="preserve"> </w:t>
+      </w:r>
+      <w:hyperlink r:id="rId37">
         <w:r>
           <w:rPr>
             <w:rStyle w:val="Hyperlink"/>
@@ -3599,17 +3961,46 @@
         </w:r>
       </w:hyperlink>
     </w:p>
+    <w:bookmarkEnd w:id="38"/>
+    <w:bookmarkStart w:id="40" w:name="X1a76598ca511f3330c42372d0336b7d2eb8a399"/>
     <w:p>
       <w:pPr>
         <w:pStyle w:val="Bibliography"/>
       </w:pPr>
       <w:r>
-        <w:t xml:space="preserve">Brinkerhoff, C.B., Gleason, C.J., Ostendorf, D.W., 2019. Reconciling at-a-Station and at-Many-Stations Hydraulic Geometry Through River-Wide Geomorphology. Geophysical Research Letters 46, 9637–9647.</w:t>
-      </w:r>
-      <w:r>
-        <w:t xml:space="preserve"> </w:t>
-      </w:r>
-      <w:hyperlink r:id="rId35">
+        <w:t xml:space="preserve">Brinkerhoff, C.B., Gleason, C.J., Ostendorf, D.W., 2019. Reconciling at-a-</w:t>
+      </w:r>
+      <w:r>
+        <w:t xml:space="preserve">Station</w:t>
+      </w:r>
+      <w:r>
+        <w:t xml:space="preserve"> </w:t>
+      </w:r>
+      <w:r>
+        <w:t xml:space="preserve">and at-</w:t>
+      </w:r>
+      <w:r>
+        <w:t xml:space="preserve">Many</w:t>
+      </w:r>
+      <w:r>
+        <w:t xml:space="preserve">-</w:t>
+      </w:r>
+      <w:r>
+        <w:t xml:space="preserve">Stations Hydraulic Geometry Through River</w:t>
+      </w:r>
+      <w:r>
+        <w:t xml:space="preserve">-</w:t>
+      </w:r>
+      <w:r>
+        <w:t xml:space="preserve">Wide Geomorphology</w:t>
+      </w:r>
+      <w:r>
+        <w:t xml:space="preserve">. Geophysical Research Letters 46, 9637–9647.</w:t>
+      </w:r>
+      <w:r>
+        <w:t xml:space="preserve"> </w:t>
+      </w:r>
+      <w:hyperlink r:id="rId39">
         <w:r>
           <w:rPr>
             <w:rStyle w:val="Hyperlink"/>
@@ -3618,6 +4009,8 @@
         </w:r>
       </w:hyperlink>
     </w:p>
+    <w:bookmarkEnd w:id="40"/>
+    <w:bookmarkStart w:id="42" w:name="ref-raymondGlobalCarbonDioxide2013a"/>
     <w:p>
       <w:pPr>
         <w:pStyle w:val="Bibliography"/>
@@ -3628,7 +4021,7 @@
       <w:r>
         <w:t xml:space="preserve"> </w:t>
       </w:r>
-      <w:hyperlink r:id="rId36">
+      <w:hyperlink r:id="rId41">
         <w:r>
           <w:rPr>
             <w:rStyle w:val="Hyperlink"/>
@@ -3637,6 +4030,8 @@
         </w:r>
       </w:hyperlink>
     </w:p>
+    <w:bookmarkEnd w:id="42"/>
+    <w:bookmarkStart w:id="44" w:name="ref-raymondScalingGasTransfer2012a"/>
     <w:p>
       <w:pPr>
         <w:pStyle w:val="Bibliography"/>
@@ -3647,7 +4042,7 @@
       <w:r>
         <w:t xml:space="preserve"> </w:t>
       </w:r>
-      <w:hyperlink r:id="rId37">
+      <w:hyperlink r:id="rId43">
         <w:r>
           <w:rPr>
             <w:rStyle w:val="Hyperlink"/>
@@ -3656,17 +4051,22 @@
         </w:r>
       </w:hyperlink>
     </w:p>
+    <w:bookmarkEnd w:id="44"/>
+    <w:bookmarkStart w:id="46" w:name="ref-ulsethDistinctAirWater2019a"/>
     <w:p>
       <w:pPr>
         <w:pStyle w:val="Bibliography"/>
       </w:pPr>
       <w:r>
-        <w:t xml:space="preserve">Ulseth, A.J., Hall, R.O., Boix Canadell, M., Madinger, H.L., Niayifar, A., Battin, T.J., 2019. Distinct airWater gas exchange regimes in low- and high-energy streams. Nature Geoscience 12, 259–263.</w:t>
-      </w:r>
-      <w:r>
-        <w:t xml:space="preserve"> </w:t>
-      </w:r>
-      <w:hyperlink r:id="rId38">
+        <w:t xml:space="preserve">Ulseth, A.J., Hall, R.O., Boix Canadell, M., Madinger, H.L., Niayifar, A., Battin, T.J., 2019. Distinct air</w:t>
+      </w:r>
+      <w:r>
+        <w:t xml:space="preserve">water gas exchange regimes in low- and high-energy streams. Nature Geoscience 12, 259–263.</w:t>
+      </w:r>
+      <w:r>
+        <w:t xml:space="preserve"> </w:t>
+      </w:r>
+      <w:hyperlink r:id="rId45">
         <w:r>
           <w:rPr>
             <w:rStyle w:val="Hyperlink"/>
@@ -3675,6 +4075,8 @@
         </w:r>
       </w:hyperlink>
     </w:p>
+    <w:bookmarkEnd w:id="46"/>
+    <w:bookmarkStart w:id="48" w:name="ref-wanninkhofRelationshipWindSpeed1992a"/>
     <w:p>
       <w:pPr>
         <w:pStyle w:val="Bibliography"/>
@@ -3685,7 +4087,7 @@
       <w:r>
         <w:t xml:space="preserve"> </w:t>
       </w:r>
-      <w:hyperlink r:id="rId39">
+      <w:hyperlink r:id="rId47">
         <w:r>
           <w:rPr>
             <w:rStyle w:val="Hyperlink"/>
@@ -3694,10 +4096,13 @@
         </w:r>
       </w:hyperlink>
     </w:p>
+    <w:bookmarkEnd w:id="48"/>
+    <w:bookmarkEnd w:id="49"/>
+    <w:bookmarkEnd w:id="50"/>
     <w:sectPr>
-      <w:footerReference w:type="default" r:id="rId8"/>
-      <w:pgSz w:w="12240" w:h="15840"/>
-      <w:pgMar w:top="1440" w:right="1440" w:bottom="1440" w:left="1440" w:header="720" w:footer="720" w:gutter="0"/>
+      <w:footerReference r:id="rId9" w:type="default"/>
+      <w:pgSz w:h="15840" w:w="12240"/>
+      <w:pgMar w:bottom="1440" w:footer="720" w:gutter="0" w:header="720" w:left="1440" w:right="1440" w:top="1440"/>
       <w:lnNumType w:countBy="1" w:restart="continuous"/>
       <w:cols w:space="720"/>
       <w:docGrid w:linePitch="326"/>
@@ -3706,8 +4111,12 @@
 </w:document>
 </file>
 
+<file path=word/comments.xml><?xml version="1.0" encoding="utf-8"?>
+<w:comments xmlns:w="http://schemas.openxmlformats.org/wordprocessingml/2006/main" xmlns:m="http://schemas.openxmlformats.org/officeDocument/2006/math" xmlns:r="http://schemas.openxmlformats.org/officeDocument/2006/relationships" xmlns:o="urn:schemas-microsoft-com:office:office" xmlns:v="urn:schemas-microsoft-com:vml" xmlns:w10="urn:schemas-microsoft-com:office:word" xmlns:a="http://schemas.openxmlformats.org/drawingml/2006/main" xmlns:pic="http://schemas.openxmlformats.org/drawingml/2006/picture" xmlns:wp="http://schemas.openxmlformats.org/drawingml/2006/wordprocessingDrawing"/>
+</file>
+
 <file path=word/footer1.xml><?xml version="1.0" encoding="utf-8"?>
-<w:ftr xmlns:wpc="http://schemas.microsoft.com/office/word/2010/wordprocessingCanvas" xmlns:cx="http://schemas.microsoft.com/office/drawing/2014/chartex" xmlns:cx1="http://schemas.microsoft.com/office/drawing/2015/9/8/chartex" xmlns:cx2="http://schemas.microsoft.com/office/drawing/2015/10/21/chartex" xmlns:cx3="http://schemas.microsoft.com/office/drawing/2016/5/9/chartex" xmlns:cx4="http://schemas.microsoft.com/office/drawing/2016/5/10/chartex" xmlns:cx5="http://schemas.microsoft.com/office/drawing/2016/5/11/chartex" xmlns:cx6="http://schemas.microsoft.com/office/drawing/2016/5/12/chartex" xmlns:cx7="http://schemas.microsoft.com/office/drawing/2016/5/13/chartex" xmlns:cx8="http://schemas.microsoft.com/office/drawing/2016/5/14/chartex" xmlns:mc="http://schemas.openxmlformats.org/markup-compatibility/2006" xmlns:aink="http://schemas.microsoft.com/office/drawing/2016/ink" xmlns:am3d="http://schemas.microsoft.com/office/drawing/2017/model3d" xmlns:o="urn:schemas-microsoft-com:office:office" xmlns:r="http://schemas.openxmlformats.org/officeDocument/2006/relationships" xmlns:m="http://schemas.openxmlformats.org/officeDocument/2006/math" xmlns:v="urn:schemas-microsoft-com:vml" xmlns:wp14="http://schemas.microsoft.com/office/word/2010/wordprocessingDrawing" xmlns:wp="http://schemas.openxmlformats.org/drawingml/2006/wordprocessingDrawing" xmlns:w10="urn:schemas-microsoft-com:office:word" xmlns:w="http://schemas.openxmlformats.org/wordprocessingml/2006/main" xmlns:w14="http://schemas.microsoft.com/office/word/2010/wordml" xmlns:w15="http://schemas.microsoft.com/office/word/2012/wordml" xmlns:w16cex="http://schemas.microsoft.com/office/word/2018/wordml/cex" xmlns:w16cid="http://schemas.microsoft.com/office/word/2016/wordml/cid" xmlns:w16="http://schemas.microsoft.com/office/word/2018/wordml" xmlns:w16se="http://schemas.microsoft.com/office/word/2015/wordml/symex" xmlns:wpg="http://schemas.microsoft.com/office/word/2010/wordprocessingGroup" xmlns:wpi="http://schemas.microsoft.com/office/word/2010/wordprocessingInk" xmlns:wne="http://schemas.microsoft.com/office/word/2006/wordml" xmlns:wps="http://schemas.microsoft.com/office/word/2010/wordprocessingShape" mc:Ignorable="w14 w15 w16se w16cid w16 w16cex wp14">
+<w:ftr xmlns:wpc="http://schemas.microsoft.com/office/word/2010/wordprocessingCanvas" xmlns:cx="http://schemas.microsoft.com/office/drawing/2014/chartex" xmlns:cx1="http://schemas.microsoft.com/office/drawing/2015/9/8/chartex" xmlns:cx2="http://schemas.microsoft.com/office/drawing/2015/10/21/chartex" xmlns:cx3="http://schemas.microsoft.com/office/drawing/2016/5/9/chartex" xmlns:cx4="http://schemas.microsoft.com/office/drawing/2016/5/10/chartex" xmlns:cx5="http://schemas.microsoft.com/office/drawing/2016/5/11/chartex" xmlns:cx6="http://schemas.microsoft.com/office/drawing/2016/5/12/chartex" xmlns:cx7="http://schemas.microsoft.com/office/drawing/2016/5/13/chartex" xmlns:cx8="http://schemas.microsoft.com/office/drawing/2016/5/14/chartex" xmlns:mc="http://schemas.openxmlformats.org/markup-compatibility/2006" xmlns:aink="http://schemas.microsoft.com/office/drawing/2016/ink" xmlns:am3d="http://schemas.microsoft.com/office/drawing/2017/model3d" xmlns:o="urn:schemas-microsoft-com:office:office" xmlns:r="http://schemas.openxmlformats.org/officeDocument/2006/relationships" xmlns:m="http://schemas.openxmlformats.org/officeDocument/2006/math" xmlns:v="urn:schemas-microsoft-com:vml" xmlns:wp14="http://schemas.microsoft.com/office/word/2010/wordprocessingDrawing" xmlns:wp="http://schemas.openxmlformats.org/drawingml/2006/wordprocessingDrawing" xmlns:w10="urn:schemas-microsoft-com:office:word" xmlns:w="http://schemas.openxmlformats.org/wordprocessingml/2006/main" xmlns:w14="http://schemas.microsoft.com/office/word/2010/wordml" xmlns:w15="http://schemas.microsoft.com/office/word/2012/wordml" xmlns:w16cex="http://schemas.microsoft.com/office/word/2018/wordml/cex" xmlns:w16cid="http://schemas.microsoft.com/office/word/2016/wordml/cid" xmlns:w16="http://schemas.microsoft.com/office/word/2018/wordml" xmlns:w16sdtdh="http://schemas.microsoft.com/office/word/2020/wordml/sdtdatahash" xmlns:w16se="http://schemas.microsoft.com/office/word/2015/wordml/symex" xmlns:wpg="http://schemas.microsoft.com/office/word/2010/wordprocessingGroup" xmlns:wpi="http://schemas.microsoft.com/office/word/2010/wordprocessingInk" xmlns:wne="http://schemas.microsoft.com/office/word/2006/wordml" xmlns:wps="http://schemas.microsoft.com/office/word/2010/wordprocessingShape" mc:Ignorable="w14 w15 w16se w16cid w16 w16cex w16sdtdh wp14">
   <w:sdt>
     <w:sdtPr>
       <w:id w:val="560835052"/>
@@ -3775,8 +4184,8 @@
 </file>
 
 <file path=word/numbering.xml><?xml version="1.0" encoding="utf-8"?>
-<w:numbering xmlns:wpc="http://schemas.microsoft.com/office/word/2010/wordprocessingCanvas" xmlns:cx="http://schemas.microsoft.com/office/drawing/2014/chartex" xmlns:cx1="http://schemas.microsoft.com/office/drawing/2015/9/8/chartex" xmlns:cx2="http://schemas.microsoft.com/office/drawing/2015/10/21/chartex" xmlns:cx3="http://schemas.microsoft.com/office/drawing/2016/5/9/chartex" xmlns:cx4="http://schemas.microsoft.com/office/drawing/2016/5/10/chartex" xmlns:cx5="http://schemas.microsoft.com/office/drawing/2016/5/11/chartex" xmlns:cx6="http://schemas.microsoft.com/office/drawing/2016/5/12/chartex" xmlns:cx7="http://schemas.microsoft.com/office/drawing/2016/5/13/chartex" xmlns:cx8="http://schemas.microsoft.com/office/drawing/2016/5/14/chartex" xmlns:mc="http://schemas.openxmlformats.org/markup-compatibility/2006" xmlns:aink="http://schemas.microsoft.com/office/drawing/2016/ink" xmlns:am3d="http://schemas.microsoft.com/office/drawing/2017/model3d" xmlns:o="urn:schemas-microsoft-com:office:office" xmlns:r="http://schemas.openxmlformats.org/officeDocument/2006/relationships" xmlns:m="http://schemas.openxmlformats.org/officeDocument/2006/math" xmlns:v="urn:schemas-microsoft-com:vml" xmlns:wp14="http://schemas.microsoft.com/office/word/2010/wordprocessingDrawing" xmlns:wp="http://schemas.openxmlformats.org/drawingml/2006/wordprocessingDrawing" xmlns:w10="urn:schemas-microsoft-com:office:word" xmlns:w="http://schemas.openxmlformats.org/wordprocessingml/2006/main" xmlns:w14="http://schemas.microsoft.com/office/word/2010/wordml" xmlns:w15="http://schemas.microsoft.com/office/word/2012/wordml" xmlns:w16cex="http://schemas.microsoft.com/office/word/2018/wordml/cex" xmlns:w16cid="http://schemas.microsoft.com/office/word/2016/wordml/cid" xmlns:w16="http://schemas.microsoft.com/office/word/2018/wordml" xmlns:w16se="http://schemas.microsoft.com/office/word/2015/wordml/symex" xmlns:wpg="http://schemas.microsoft.com/office/word/2010/wordprocessingGroup" xmlns:wpi="http://schemas.microsoft.com/office/word/2010/wordprocessingInk" xmlns:wne="http://schemas.microsoft.com/office/word/2006/wordml" xmlns:wps="http://schemas.microsoft.com/office/word/2010/wordprocessingShape" mc:Ignorable="w14 w15 w16se w16cid w16 w16cex wp14">
-  <w:abstractNum w:abstractNumId="0" w15:restartNumberingAfterBreak="0">
+<w:numbering xmlns:aink="http://schemas.microsoft.com/office/drawing/2016/ink" xmlns:am3d="http://schemas.microsoft.com/office/drawing/2017/model3d" xmlns:cx="http://schemas.microsoft.com/office/drawing/2014/chartex" xmlns:cx1="http://schemas.microsoft.com/office/drawing/2015/9/8/chartex" xmlns:cx2="http://schemas.microsoft.com/office/drawing/2015/10/21/chartex" xmlns:cx3="http://schemas.microsoft.com/office/drawing/2016/5/9/chartex" xmlns:cx4="http://schemas.microsoft.com/office/drawing/2016/5/10/chartex" xmlns:cx5="http://schemas.microsoft.com/office/drawing/2016/5/11/chartex" xmlns:cx6="http://schemas.microsoft.com/office/drawing/2016/5/12/chartex" xmlns:cx7="http://schemas.microsoft.com/office/drawing/2016/5/13/chartex" xmlns:cx8="http://schemas.microsoft.com/office/drawing/2016/5/14/chartex" xmlns:m="http://schemas.openxmlformats.org/officeDocument/2006/math" xmlns:mc="http://schemas.openxmlformats.org/markup-compatibility/2006" xmlns:o="urn:schemas-microsoft-com:office:office" xmlns:r="http://schemas.openxmlformats.org/officeDocument/2006/relationships" xmlns:v="urn:schemas-microsoft-com:vml" xmlns:w="http://schemas.openxmlformats.org/wordprocessingml/2006/main" xmlns:w10="urn:schemas-microsoft-com:office:word" xmlns:w14="http://schemas.microsoft.com/office/word/2010/wordml" xmlns:w15="http://schemas.microsoft.com/office/word/2012/wordml" xmlns:w16="http://schemas.microsoft.com/office/word/2018/wordml" xmlns:w16cex="http://schemas.microsoft.com/office/word/2018/wordml/cex" xmlns:w16cid="http://schemas.microsoft.com/office/word/2016/wordml/cid" xmlns:w16sdtdh="http://schemas.microsoft.com/office/word/2020/wordml/sdtdatahash" xmlns:w16se="http://schemas.microsoft.com/office/word/2015/wordml/symex" xmlns:wne="http://schemas.microsoft.com/office/word/2006/wordml" xmlns:wp="http://schemas.openxmlformats.org/drawingml/2006/wordprocessingDrawing" xmlns:wp14="http://schemas.microsoft.com/office/word/2010/wordprocessingDrawing" xmlns:wpc="http://schemas.microsoft.com/office/word/2010/wordprocessingCanvas" xmlns:wpg="http://schemas.microsoft.com/office/word/2010/wordprocessingGroup" xmlns:wpi="http://schemas.microsoft.com/office/word/2010/wordprocessingInk" xmlns:wps="http://schemas.microsoft.com/office/word/2010/wordprocessingShape" mc:Ignorable="w14 w15 w16se w16cid w16 w16cex w16sdtdh wp14">
+  <w:abstractNum w15:restartNumberingAfterBreak="0" w:abstractNumId="0">
     <w:nsid w:val="E17F69BA"/>
     <w:multiLevelType w:val="multilevel"/>
     <w:tmpl w:val="AE9AFC2C"/>
@@ -3786,9 +4195,9 @@
       <w:lvlJc w:val="left"/>
       <w:pPr>
         <w:tabs>
-          <w:tab w:val="num" w:pos="0"/>
+          <w:tab w:pos="0" w:val="num"/>
         </w:tabs>
-        <w:ind w:left="480" w:hanging="480"/>
+        <w:ind w:hanging="480" w:left="480"/>
       </w:pPr>
     </w:lvl>
     <w:lvl w:ilvl="1">
@@ -3797,9 +4206,9 @@
       <w:lvlJc w:val="left"/>
       <w:pPr>
         <w:tabs>
-          <w:tab w:val="num" w:pos="720"/>
+          <w:tab w:pos="720" w:val="num"/>
         </w:tabs>
-        <w:ind w:left="1200" w:hanging="480"/>
+        <w:ind w:hanging="480" w:left="1200"/>
       </w:pPr>
     </w:lvl>
     <w:lvl w:ilvl="2">
@@ -3808,9 +4217,9 @@
       <w:lvlJc w:val="left"/>
       <w:pPr>
         <w:tabs>
-          <w:tab w:val="num" w:pos="1440"/>
+          <w:tab w:pos="1440" w:val="num"/>
         </w:tabs>
-        <w:ind w:left="1920" w:hanging="480"/>
+        <w:ind w:hanging="480" w:left="1920"/>
       </w:pPr>
     </w:lvl>
     <w:lvl w:ilvl="3">
@@ -3819,9 +4228,9 @@
       <w:lvlJc w:val="left"/>
       <w:pPr>
         <w:tabs>
-          <w:tab w:val="num" w:pos="2160"/>
+          <w:tab w:pos="2160" w:val="num"/>
         </w:tabs>
-        <w:ind w:left="2640" w:hanging="480"/>
+        <w:ind w:hanging="480" w:left="2640"/>
       </w:pPr>
     </w:lvl>
     <w:lvl w:ilvl="4">
@@ -3830,9 +4239,9 @@
       <w:lvlJc w:val="left"/>
       <w:pPr>
         <w:tabs>
-          <w:tab w:val="num" w:pos="2880"/>
+          <w:tab w:pos="2880" w:val="num"/>
         </w:tabs>
-        <w:ind w:left="3360" w:hanging="480"/>
+        <w:ind w:hanging="480" w:left="3360"/>
       </w:pPr>
     </w:lvl>
     <w:lvl w:ilvl="5">
@@ -3841,9 +4250,9 @@
       <w:lvlJc w:val="left"/>
       <w:pPr>
         <w:tabs>
-          <w:tab w:val="num" w:pos="3600"/>
+          <w:tab w:pos="3600" w:val="num"/>
         </w:tabs>
-        <w:ind w:left="4080" w:hanging="480"/>
+        <w:ind w:hanging="480" w:left="4080"/>
       </w:pPr>
     </w:lvl>
     <w:lvl w:ilvl="6">
@@ -3852,9 +4261,9 @@
       <w:lvlJc w:val="left"/>
       <w:pPr>
         <w:tabs>
-          <w:tab w:val="num" w:pos="4320"/>
+          <w:tab w:pos="4320" w:val="num"/>
         </w:tabs>
-        <w:ind w:left="4800" w:hanging="480"/>
+        <w:ind w:hanging="480" w:left="4800"/>
       </w:pPr>
     </w:lvl>
     <w:lvl w:ilvl="7">
@@ -3868,10 +4277,10 @@
       <w:lvlJc w:val="left"/>
     </w:lvl>
   </w:abstractNum>
-  <w:abstractNum w:abstractNumId="1" w15:restartNumberingAfterBreak="0">
+  <w:abstractNum w15:restartNumberingAfterBreak="0" w:abstractNumId="1">
     <w:nsid w:val="FFFFFF7C"/>
     <w:multiLevelType w:val="singleLevel"/>
-    <w:tmpl w:val="B21679A6"/>
+    <w:tmpl w:val="4DCC192C"/>
     <w:lvl w:ilvl="0">
       <w:start w:val="1"/>
       <w:numFmt w:val="decimal"/>
@@ -3879,16 +4288,16 @@
       <w:lvlJc w:val="left"/>
       <w:pPr>
         <w:tabs>
-          <w:tab w:val="num" w:pos="1800"/>
+          <w:tab w:pos="1800" w:val="num"/>
         </w:tabs>
-        <w:ind w:left="1800" w:hanging="360"/>
+        <w:ind w:hanging="360" w:left="1800"/>
       </w:pPr>
     </w:lvl>
   </w:abstractNum>
-  <w:abstractNum w:abstractNumId="2" w15:restartNumberingAfterBreak="0">
+  <w:abstractNum w15:restartNumberingAfterBreak="0" w:abstractNumId="2">
     <w:nsid w:val="FFFFFF7D"/>
     <w:multiLevelType w:val="singleLevel"/>
-    <w:tmpl w:val="8D6CE57A"/>
+    <w:tmpl w:val="AF7825BE"/>
     <w:lvl w:ilvl="0">
       <w:start w:val="1"/>
       <w:numFmt w:val="decimal"/>
@@ -3896,16 +4305,16 @@
       <w:lvlJc w:val="left"/>
       <w:pPr>
         <w:tabs>
-          <w:tab w:val="num" w:pos="1440"/>
+          <w:tab w:pos="1440" w:val="num"/>
         </w:tabs>
-        <w:ind w:left="1440" w:hanging="360"/>
+        <w:ind w:hanging="360" w:left="1440"/>
       </w:pPr>
     </w:lvl>
   </w:abstractNum>
-  <w:abstractNum w:abstractNumId="3" w15:restartNumberingAfterBreak="0">
+  <w:abstractNum w15:restartNumberingAfterBreak="0" w:abstractNumId="3">
     <w:nsid w:val="FFFFFF7E"/>
     <w:multiLevelType w:val="singleLevel"/>
-    <w:tmpl w:val="05F85C34"/>
+    <w:tmpl w:val="4F8E7C80"/>
     <w:lvl w:ilvl="0">
       <w:start w:val="1"/>
       <w:numFmt w:val="decimal"/>
@@ -3913,16 +4322,16 @@
       <w:lvlJc w:val="left"/>
       <w:pPr>
         <w:tabs>
-          <w:tab w:val="num" w:pos="1080"/>
+          <w:tab w:pos="1080" w:val="num"/>
         </w:tabs>
-        <w:ind w:left="1080" w:hanging="360"/>
+        <w:ind w:hanging="360" w:left="1080"/>
       </w:pPr>
     </w:lvl>
   </w:abstractNum>
-  <w:abstractNum w:abstractNumId="4" w15:restartNumberingAfterBreak="0">
+  <w:abstractNum w15:restartNumberingAfterBreak="0" w:abstractNumId="4">
     <w:nsid w:val="FFFFFF7F"/>
     <w:multiLevelType w:val="singleLevel"/>
-    <w:tmpl w:val="0D3C3C8E"/>
+    <w:tmpl w:val="67DE0A94"/>
     <w:lvl w:ilvl="0">
       <w:start w:val="1"/>
       <w:numFmt w:val="decimal"/>
@@ -3930,16 +4339,16 @@
       <w:lvlJc w:val="left"/>
       <w:pPr>
         <w:tabs>
-          <w:tab w:val="num" w:pos="720"/>
+          <w:tab w:pos="720" w:val="num"/>
         </w:tabs>
-        <w:ind w:left="720" w:hanging="360"/>
+        <w:ind w:hanging="360" w:left="720"/>
       </w:pPr>
     </w:lvl>
   </w:abstractNum>
-  <w:abstractNum w:abstractNumId="5" w15:restartNumberingAfterBreak="0">
+  <w:abstractNum w15:restartNumberingAfterBreak="0" w:abstractNumId="5">
     <w:nsid w:val="FFFFFF80"/>
     <w:multiLevelType w:val="singleLevel"/>
-    <w:tmpl w:val="94003548"/>
+    <w:tmpl w:val="F75286A2"/>
     <w:lvl w:ilvl="0">
       <w:start w:val="1"/>
       <w:numFmt w:val="bullet"/>
@@ -3947,19 +4356,19 @@
       <w:lvlJc w:val="left"/>
       <w:pPr>
         <w:tabs>
-          <w:tab w:val="num" w:pos="1800"/>
+          <w:tab w:pos="1800" w:val="num"/>
         </w:tabs>
-        <w:ind w:left="1800" w:hanging="360"/>
+        <w:ind w:hanging="360" w:left="1800"/>
       </w:pPr>
       <w:rPr>
         <w:rFonts w:ascii="Symbol" w:hAnsi="Symbol" w:hint="default"/>
       </w:rPr>
     </w:lvl>
   </w:abstractNum>
-  <w:abstractNum w:abstractNumId="6" w15:restartNumberingAfterBreak="0">
+  <w:abstractNum w15:restartNumberingAfterBreak="0" w:abstractNumId="6">
     <w:nsid w:val="FFFFFF81"/>
     <w:multiLevelType w:val="singleLevel"/>
-    <w:tmpl w:val="6696ECA4"/>
+    <w:tmpl w:val="1848E788"/>
     <w:lvl w:ilvl="0">
       <w:start w:val="1"/>
       <w:numFmt w:val="bullet"/>
@@ -3967,19 +4376,19 @@
       <w:lvlJc w:val="left"/>
       <w:pPr>
         <w:tabs>
-          <w:tab w:val="num" w:pos="1440"/>
+          <w:tab w:pos="1440" w:val="num"/>
         </w:tabs>
-        <w:ind w:left="1440" w:hanging="360"/>
+        <w:ind w:hanging="360" w:left="1440"/>
       </w:pPr>
       <w:rPr>
         <w:rFonts w:ascii="Symbol" w:hAnsi="Symbol" w:hint="default"/>
       </w:rPr>
     </w:lvl>
   </w:abstractNum>
-  <w:abstractNum w:abstractNumId="7" w15:restartNumberingAfterBreak="0">
+  <w:abstractNum w15:restartNumberingAfterBreak="0" w:abstractNumId="7">
     <w:nsid w:val="FFFFFF82"/>
     <w:multiLevelType w:val="singleLevel"/>
-    <w:tmpl w:val="F2F2EDE2"/>
+    <w:tmpl w:val="A4C6DE48"/>
     <w:lvl w:ilvl="0">
       <w:start w:val="1"/>
       <w:numFmt w:val="bullet"/>
@@ -3987,19 +4396,19 @@
       <w:lvlJc w:val="left"/>
       <w:pPr>
         <w:tabs>
-          <w:tab w:val="num" w:pos="1080"/>
+          <w:tab w:pos="1080" w:val="num"/>
         </w:tabs>
-        <w:ind w:left="1080" w:hanging="360"/>
+        <w:ind w:hanging="360" w:left="1080"/>
       </w:pPr>
       <w:rPr>
         <w:rFonts w:ascii="Symbol" w:hAnsi="Symbol" w:hint="default"/>
       </w:rPr>
     </w:lvl>
   </w:abstractNum>
-  <w:abstractNum w:abstractNumId="8" w15:restartNumberingAfterBreak="0">
+  <w:abstractNum w15:restartNumberingAfterBreak="0" w:abstractNumId="8">
     <w:nsid w:val="FFFFFF83"/>
     <w:multiLevelType w:val="singleLevel"/>
-    <w:tmpl w:val="0A56D536"/>
+    <w:tmpl w:val="317A9D5E"/>
     <w:lvl w:ilvl="0">
       <w:start w:val="1"/>
       <w:numFmt w:val="bullet"/>
@@ -4007,19 +4416,19 @@
       <w:lvlJc w:val="left"/>
       <w:pPr>
         <w:tabs>
-          <w:tab w:val="num" w:pos="720"/>
+          <w:tab w:pos="720" w:val="num"/>
         </w:tabs>
-        <w:ind w:left="720" w:hanging="360"/>
+        <w:ind w:hanging="360" w:left="720"/>
       </w:pPr>
       <w:rPr>
         <w:rFonts w:ascii="Symbol" w:hAnsi="Symbol" w:hint="default"/>
       </w:rPr>
     </w:lvl>
   </w:abstractNum>
-  <w:abstractNum w:abstractNumId="9" w15:restartNumberingAfterBreak="0">
+  <w:abstractNum w15:restartNumberingAfterBreak="0" w:abstractNumId="9">
     <w:nsid w:val="FFFFFF88"/>
     <w:multiLevelType w:val="singleLevel"/>
-    <w:tmpl w:val="C41E6196"/>
+    <w:tmpl w:val="9A622AB2"/>
     <w:lvl w:ilvl="0">
       <w:start w:val="1"/>
       <w:numFmt w:val="decimal"/>
@@ -4027,16 +4436,16 @@
       <w:lvlJc w:val="left"/>
       <w:pPr>
         <w:tabs>
-          <w:tab w:val="num" w:pos="360"/>
+          <w:tab w:pos="360" w:val="num"/>
         </w:tabs>
-        <w:ind w:left="360" w:hanging="360"/>
+        <w:ind w:hanging="360" w:left="360"/>
       </w:pPr>
     </w:lvl>
   </w:abstractNum>
-  <w:abstractNum w:abstractNumId="10" w15:restartNumberingAfterBreak="0">
+  <w:abstractNum w15:restartNumberingAfterBreak="0" w:abstractNumId="10">
     <w:nsid w:val="FFFFFF89"/>
     <w:multiLevelType w:val="singleLevel"/>
-    <w:tmpl w:val="AEDCDF88"/>
+    <w:tmpl w:val="3B6286CE"/>
     <w:lvl w:ilvl="0">
       <w:start w:val="1"/>
       <w:numFmt w:val="bullet"/>
@@ -4044,16 +4453,16 @@
       <w:lvlJc w:val="left"/>
       <w:pPr>
         <w:tabs>
-          <w:tab w:val="num" w:pos="360"/>
+          <w:tab w:pos="360" w:val="num"/>
         </w:tabs>
-        <w:ind w:left="360" w:hanging="360"/>
+        <w:ind w:hanging="360" w:left="360"/>
       </w:pPr>
       <w:rPr>
         <w:rFonts w:ascii="Symbol" w:hAnsi="Symbol" w:hint="default"/>
       </w:rPr>
     </w:lvl>
   </w:abstractNum>
-  <w:abstractNum w:abstractNumId="11" w15:restartNumberingAfterBreak="0">
+  <w:abstractNum w15:restartNumberingAfterBreak="0" w:abstractNumId="11">
     <w:nsid w:val="3D0A2284"/>
     <w:multiLevelType w:val="multilevel"/>
     <w:tmpl w:val="B88A1280"/>
@@ -4063,9 +4472,9 @@
       <w:lvlJc w:val="left"/>
       <w:pPr>
         <w:tabs>
-          <w:tab w:val="num" w:pos="0"/>
+          <w:tab w:pos="0" w:val="num"/>
         </w:tabs>
-        <w:ind w:left="480" w:hanging="480"/>
+        <w:ind w:hanging="480" w:left="480"/>
       </w:pPr>
     </w:lvl>
     <w:lvl w:ilvl="1">
@@ -4074,9 +4483,9 @@
       <w:lvlJc w:val="left"/>
       <w:pPr>
         <w:tabs>
-          <w:tab w:val="num" w:pos="720"/>
+          <w:tab w:pos="720" w:val="num"/>
         </w:tabs>
-        <w:ind w:left="1200" w:hanging="480"/>
+        <w:ind w:hanging="480" w:left="1200"/>
       </w:pPr>
     </w:lvl>
     <w:lvl w:ilvl="2">
@@ -4085,9 +4494,9 @@
       <w:lvlJc w:val="left"/>
       <w:pPr>
         <w:tabs>
-          <w:tab w:val="num" w:pos="1440"/>
+          <w:tab w:pos="1440" w:val="num"/>
         </w:tabs>
-        <w:ind w:left="1920" w:hanging="480"/>
+        <w:ind w:hanging="480" w:left="1920"/>
       </w:pPr>
     </w:lvl>
     <w:lvl w:ilvl="3">
@@ -4096,9 +4505,9 @@
       <w:lvlJc w:val="left"/>
       <w:pPr>
         <w:tabs>
-          <w:tab w:val="num" w:pos="2160"/>
+          <w:tab w:pos="2160" w:val="num"/>
         </w:tabs>
-        <w:ind w:left="2640" w:hanging="480"/>
+        <w:ind w:hanging="480" w:left="2640"/>
       </w:pPr>
     </w:lvl>
     <w:lvl w:ilvl="4">
@@ -4107,9 +4516,9 @@
       <w:lvlJc w:val="left"/>
       <w:pPr>
         <w:tabs>
-          <w:tab w:val="num" w:pos="2880"/>
+          <w:tab w:pos="2880" w:val="num"/>
         </w:tabs>
-        <w:ind w:left="3360" w:hanging="480"/>
+        <w:ind w:hanging="480" w:left="3360"/>
       </w:pPr>
     </w:lvl>
     <w:lvl w:ilvl="5">
@@ -4118,9 +4527,9 @@
       <w:lvlJc w:val="left"/>
       <w:pPr>
         <w:tabs>
-          <w:tab w:val="num" w:pos="3600"/>
+          <w:tab w:pos="3600" w:val="num"/>
         </w:tabs>
-        <w:ind w:left="4080" w:hanging="480"/>
+        <w:ind w:hanging="480" w:left="4080"/>
       </w:pPr>
     </w:lvl>
     <w:lvl w:ilvl="6">
@@ -4129,9 +4538,9 @@
       <w:lvlJc w:val="left"/>
       <w:pPr>
         <w:tabs>
-          <w:tab w:val="num" w:pos="4320"/>
+          <w:tab w:pos="4320" w:val="num"/>
         </w:tabs>
-        <w:ind w:left="4800" w:hanging="480"/>
+        <w:ind w:hanging="480" w:left="4800"/>
       </w:pPr>
     </w:lvl>
     <w:lvl w:ilvl="7">
@@ -4146,17 +4555,14 @@
     </w:lvl>
   </w:abstractNum>
   <w:abstractNum w:abstractNumId="990">
-    <w:nsid w:val="649c3560"/>
+    <w:nsid w:val="A990"/>
     <w:multiLevelType w:val="multilevel"/>
     <w:lvl w:ilvl="0">
       <w:numFmt w:val="bullet"/>
       <w:lvlText w:val=" "/>
       <w:lvlJc w:val="left"/>
       <w:pPr>
-        <w:tabs>
-          <w:tab w:val="num" w:pos="0"/>
-        </w:tabs>
-        <w:ind w:left="480" w:hanging="480"/>
+        <w:ind w:left="720" w:hanging="480"/>
       </w:pPr>
     </w:lvl>
     <w:lvl w:ilvl="1">
@@ -4164,10 +4570,7 @@
       <w:lvlText w:val=" "/>
       <w:lvlJc w:val="left"/>
       <w:pPr>
-        <w:tabs>
-          <w:tab w:val="num" w:pos="720"/>
-        </w:tabs>
-        <w:ind w:left="1200" w:hanging="480"/>
+        <w:ind w:left="1440" w:hanging="480"/>
       </w:pPr>
     </w:lvl>
     <w:lvl w:ilvl="2">
@@ -4175,10 +4578,7 @@
       <w:lvlText w:val=" "/>
       <w:lvlJc w:val="left"/>
       <w:pPr>
-        <w:tabs>
-          <w:tab w:val="num" w:pos="1440"/>
-        </w:tabs>
-        <w:ind w:left="1920" w:hanging="480"/>
+        <w:ind w:left="2160" w:hanging="480"/>
       </w:pPr>
     </w:lvl>
     <w:lvl w:ilvl="3">
@@ -4186,10 +4586,7 @@
       <w:lvlText w:val=" "/>
       <w:lvlJc w:val="left"/>
       <w:pPr>
-        <w:tabs>
-          <w:tab w:val="num" w:pos="2160"/>
-        </w:tabs>
-        <w:ind w:left="2640" w:hanging="480"/>
+        <w:ind w:left="2880" w:hanging="480"/>
       </w:pPr>
     </w:lvl>
     <w:lvl w:ilvl="4">
@@ -4197,10 +4594,7 @@
       <w:lvlText w:val=" "/>
       <w:lvlJc w:val="left"/>
       <w:pPr>
-        <w:tabs>
-          <w:tab w:val="num" w:pos="2880"/>
-        </w:tabs>
-        <w:ind w:left="3360" w:hanging="480"/>
+        <w:ind w:left="3600" w:hanging="480"/>
       </w:pPr>
     </w:lvl>
     <w:lvl w:ilvl="5">
@@ -4208,10 +4602,7 @@
       <w:lvlText w:val=" "/>
       <w:lvlJc w:val="left"/>
       <w:pPr>
-        <w:tabs>
-          <w:tab w:val="num" w:pos="3600"/>
-        </w:tabs>
-        <w:ind w:left="4080" w:hanging="480"/>
+        <w:ind w:left="4320" w:hanging="480"/>
       </w:pPr>
     </w:lvl>
     <w:lvl w:ilvl="6">
@@ -4219,10 +4610,23 @@
       <w:lvlText w:val=" "/>
       <w:lvlJc w:val="left"/>
       <w:pPr>
-        <w:tabs>
-          <w:tab w:val="num" w:pos="4320"/>
-        </w:tabs>
-        <w:ind w:left="4800" w:hanging="480"/>
+        <w:ind w:left="5040" w:hanging="480"/>
+      </w:pPr>
+    </w:lvl>
+    <w:lvl w:ilvl="7">
+      <w:numFmt w:val="bullet"/>
+      <w:lvlText w:val=" "/>
+      <w:lvlJc w:val="left"/>
+      <w:pPr>
+        <w:ind w:left="5760" w:hanging="480"/>
+      </w:pPr>
+    </w:lvl>
+    <w:lvl w:ilvl="8">
+      <w:numFmt w:val="bullet"/>
+      <w:lvlText w:val=" "/>
+      <w:lvlJc w:val="left"/>
+      <w:pPr>
+        <w:ind w:left="6480" w:hanging="480"/>
       </w:pPr>
     </w:lvl>
   </w:abstractNum>
@@ -4269,14 +4673,14 @@
 </file>
 
 <file path=word/styles.xml><?xml version="1.0" encoding="utf-8"?>
-<w:styles xmlns:mc="http://schemas.openxmlformats.org/markup-compatibility/2006" xmlns:r="http://schemas.openxmlformats.org/officeDocument/2006/relationships" xmlns:w="http://schemas.openxmlformats.org/wordprocessingml/2006/main" xmlns:w14="http://schemas.microsoft.com/office/word/2010/wordml" xmlns:w15="http://schemas.microsoft.com/office/word/2012/wordml" xmlns:w16cex="http://schemas.microsoft.com/office/word/2018/wordml/cex" xmlns:w16cid="http://schemas.microsoft.com/office/word/2016/wordml/cid" xmlns:w16="http://schemas.microsoft.com/office/word/2018/wordml" xmlns:w16se="http://schemas.microsoft.com/office/word/2015/wordml/symex" mc:Ignorable="w14 w15 w16se w16cid w16 w16cex">
+<w:styles xmlns:mc="http://schemas.openxmlformats.org/markup-compatibility/2006" xmlns:r="http://schemas.openxmlformats.org/officeDocument/2006/relationships" xmlns:w="http://schemas.openxmlformats.org/wordprocessingml/2006/main" xmlns:w14="http://schemas.microsoft.com/office/word/2010/wordml" xmlns:w15="http://schemas.microsoft.com/office/word/2012/wordml" xmlns:w16="http://schemas.microsoft.com/office/word/2018/wordml" xmlns:w16cex="http://schemas.microsoft.com/office/word/2018/wordml/cex" xmlns:w16cid="http://schemas.microsoft.com/office/word/2016/wordml/cid" xmlns:w16sdtdh="http://schemas.microsoft.com/office/word/2020/wordml/sdtdatahash" xmlns:w16se="http://schemas.microsoft.com/office/word/2015/wordml/symex" mc:Ignorable="w14 w15 w16se w16cid w16 w16cex w16sdtdh">
   <w:docDefaults>
     <w:rPrDefault>
       <w:rPr>
-        <w:rFonts w:asciiTheme="minorHAnsi" w:eastAsiaTheme="minorHAnsi" w:hAnsiTheme="minorHAnsi" w:cstheme="minorBidi"/>
+        <w:rFonts w:asciiTheme="minorHAnsi" w:cstheme="minorBidi" w:eastAsiaTheme="minorHAnsi" w:hAnsiTheme="minorHAnsi"/>
         <w:sz w:val="24"/>
         <w:szCs w:val="24"/>
-        <w:lang w:val="en-US" w:eastAsia="en-US" w:bidi="ar-SA"/>
+        <w:lang w:bidi="ar-SA" w:eastAsia="en-US" w:val="en-US"/>
       </w:rPr>
     </w:rPrDefault>
     <w:pPrDefault>
@@ -4285,7 +4689,7 @@
       </w:pPr>
     </w:pPrDefault>
   </w:docDefaults>
-  <w:latentStyles w:defLockedState="0" w:defUIPriority="0" w:defSemiHidden="0" w:defUnhideWhenUsed="0" w:defQFormat="0" w:count="376">
+  <w:latentStyles w:count="376" w:defLockedState="0" w:defQFormat="0" w:defSemiHidden="0" w:defUIPriority="0" w:defUnhideWhenUsed="0">
     <w:lsdException w:name="heading 5" w:semiHidden="1" w:unhideWhenUsed="1"/>
     <w:lsdException w:name="index 2" w:semiHidden="1" w:unhideWhenUsed="1"/>
     <w:lsdException w:name="index 3" w:semiHidden="1" w:unhideWhenUsed="1"/>
@@ -4623,20 +5027,20 @@
     <w:lsdException w:name="Unresolved Mention" w:semiHidden="1" w:uiPriority="99" w:unhideWhenUsed="1"/>
     <w:lsdException w:name="Smart Link" w:semiHidden="1" w:uiPriority="99" w:unhideWhenUsed="1"/>
   </w:latentStyles>
-  <w:style w:type="paragraph" w:default="1" w:styleId="Normal">
+  <w:style w:default="1" w:styleId="Normal" w:type="paragraph">
     <w:name w:val="Normal"/>
     <w:qFormat/>
     <w:rsid w:val="003C0290"/>
     <w:pPr>
-      <w:spacing w:before="180" w:after="180" w:line="480" w:lineRule="auto"/>
+      <w:spacing w:after="180" w:before="180" w:line="480" w:lineRule="auto"/>
       <w:ind w:firstLine="720"/>
       <w:jc w:val="both"/>
     </w:pPr>
     <w:rPr>
-      <w:rFonts w:ascii="Times New Roman" w:hAnsi="Times New Roman" w:cs="Times New Roman"/>
+      <w:rFonts w:ascii="Times New Roman" w:cs="Times New Roman" w:hAnsi="Times New Roman"/>
     </w:rPr>
   </w:style>
-  <w:style w:type="paragraph" w:styleId="Heading1">
+  <w:style w:styleId="Heading1" w:type="paragraph">
     <w:name w:val="heading 1"/>
     <w:basedOn w:val="Normal"/>
     <w:next w:val="BodyText"/>
@@ -4645,19 +5049,19 @@
     <w:pPr>
       <w:keepNext/>
       <w:keepLines/>
-      <w:spacing w:before="480" w:after="0"/>
+      <w:spacing w:after="0" w:before="480"/>
       <w:outlineLvl w:val="0"/>
     </w:pPr>
     <w:rPr>
-      <w:rFonts w:asciiTheme="majorHAnsi" w:eastAsiaTheme="majorEastAsia" w:hAnsiTheme="majorHAnsi" w:cstheme="majorBidi"/>
+      <w:rFonts w:asciiTheme="majorHAnsi" w:cstheme="majorBidi" w:eastAsiaTheme="majorEastAsia" w:hAnsiTheme="majorHAnsi"/>
       <w:b/>
       <w:bCs/>
-      <w:color w:val="345A8A" w:themeColor="accent1" w:themeShade="B5"/>
+      <w:color w:themeColor="accent1" w:themeShade="B5" w:val="345A8A"/>
       <w:sz w:val="32"/>
       <w:szCs w:val="32"/>
     </w:rPr>
   </w:style>
-  <w:style w:type="paragraph" w:styleId="Heading2">
+  <w:style w:styleId="Heading2" w:type="paragraph">
     <w:name w:val="heading 2"/>
     <w:basedOn w:val="Normal"/>
     <w:next w:val="BodyText"/>
@@ -4668,7 +5072,7 @@
     <w:pPr>
       <w:keepNext/>
       <w:keepLines/>
-      <w:spacing w:before="200" w:after="0"/>
+      <w:spacing w:after="0" w:before="200"/>
       <w:ind w:firstLine="0"/>
       <w:outlineLvl w:val="1"/>
     </w:pPr>
@@ -4678,7 +5082,7 @@
       <w:bCs/>
     </w:rPr>
   </w:style>
-  <w:style w:type="paragraph" w:styleId="Heading3">
+  <w:style w:styleId="Heading3" w:type="paragraph">
     <w:name w:val="heading 3"/>
     <w:basedOn w:val="Normal"/>
     <w:next w:val="BodyText"/>
@@ -4689,7 +5093,7 @@
     <w:pPr>
       <w:keepNext/>
       <w:keepLines/>
-      <w:spacing w:before="200" w:after="0"/>
+      <w:spacing w:after="0" w:before="200"/>
       <w:outlineLvl w:val="2"/>
     </w:pPr>
     <w:rPr>
@@ -4698,7 +5102,7 @@
       <w:bCs/>
     </w:rPr>
   </w:style>
-  <w:style w:type="paragraph" w:styleId="Heading4">
+  <w:style w:styleId="Heading4" w:type="paragraph">
     <w:name w:val="heading 4"/>
     <w:basedOn w:val="Normal"/>
     <w:next w:val="BodyText"/>
@@ -4709,7 +5113,7 @@
     <w:pPr>
       <w:keepNext/>
       <w:keepLines/>
-      <w:spacing w:before="200" w:after="0"/>
+      <w:spacing w:after="0" w:before="200"/>
       <w:ind w:left="720"/>
       <w:outlineLvl w:val="3"/>
     </w:pPr>
@@ -4719,7 +5123,7 @@
       <w:bCs/>
     </w:rPr>
   </w:style>
-  <w:style w:type="paragraph" w:styleId="Heading5">
+  <w:style w:styleId="Heading5" w:type="paragraph">
     <w:name w:val="heading 5"/>
     <w:basedOn w:val="Normal"/>
     <w:next w:val="BodyText"/>
@@ -4729,17 +5133,17 @@
     <w:pPr>
       <w:keepNext/>
       <w:keepLines/>
-      <w:spacing w:before="200" w:after="0"/>
+      <w:spacing w:after="0" w:before="200"/>
       <w:outlineLvl w:val="4"/>
     </w:pPr>
     <w:rPr>
-      <w:rFonts w:asciiTheme="majorHAnsi" w:eastAsiaTheme="majorEastAsia" w:hAnsiTheme="majorHAnsi" w:cstheme="majorBidi"/>
+      <w:rFonts w:asciiTheme="majorHAnsi" w:cstheme="majorBidi" w:eastAsiaTheme="majorEastAsia" w:hAnsiTheme="majorHAnsi"/>
       <w:i/>
       <w:iCs/>
-      <w:color w:val="4F81BD" w:themeColor="accent1"/>
+      <w:color w:themeColor="accent1" w:val="4F81BD"/>
     </w:rPr>
   </w:style>
-  <w:style w:type="paragraph" w:styleId="Heading6">
+  <w:style w:styleId="Heading6" w:type="paragraph">
     <w:name w:val="heading 6"/>
     <w:basedOn w:val="Normal"/>
     <w:next w:val="BodyText"/>
@@ -4749,66 +5153,66 @@
     <w:pPr>
       <w:keepNext/>
       <w:keepLines/>
-      <w:spacing w:before="200" w:after="0"/>
+      <w:spacing w:after="0" w:before="200"/>
       <w:outlineLvl w:val="5"/>
     </w:pPr>
     <w:rPr>
-      <w:rFonts w:asciiTheme="majorHAnsi" w:eastAsiaTheme="majorEastAsia" w:hAnsiTheme="majorHAnsi" w:cstheme="majorBidi"/>
-      <w:color w:val="4F81BD" w:themeColor="accent1"/>
+      <w:rFonts w:asciiTheme="majorHAnsi" w:cstheme="majorBidi" w:eastAsiaTheme="majorEastAsia" w:hAnsiTheme="majorHAnsi"/>
+      <w:color w:themeColor="accent1" w:val="4F81BD"/>
     </w:rPr>
   </w:style>
-  <w:style w:type="character" w:default="1" w:styleId="DefaultParagraphFont">
+  <w:style w:default="1" w:styleId="DefaultParagraphFont" w:type="character">
     <w:name w:val="Default Paragraph Font"/>
     <w:uiPriority w:val="1"/>
     <w:semiHidden/>
     <w:unhideWhenUsed/>
   </w:style>
-  <w:style w:type="table" w:default="1" w:styleId="TableNormal">
+  <w:style w:default="1" w:styleId="TableNormal" w:type="table">
     <w:name w:val="Normal Table"/>
     <w:uiPriority w:val="99"/>
     <w:semiHidden/>
     <w:unhideWhenUsed/>
     <w:tblPr>
-      <w:tblInd w:w="0" w:type="dxa"/>
+      <w:tblInd w:type="dxa" w:w="0"/>
       <w:tblCellMar>
-        <w:top w:w="0" w:type="dxa"/>
-        <w:left w:w="108" w:type="dxa"/>
-        <w:bottom w:w="0" w:type="dxa"/>
-        <w:right w:w="108" w:type="dxa"/>
+        <w:top w:type="dxa" w:w="0"/>
+        <w:left w:type="dxa" w:w="108"/>
+        <w:bottom w:type="dxa" w:w="0"/>
+        <w:right w:type="dxa" w:w="108"/>
       </w:tblCellMar>
     </w:tblPr>
   </w:style>
-  <w:style w:type="numbering" w:default="1" w:styleId="NoList">
+  <w:style w:default="1" w:styleId="NoList" w:type="numbering">
     <w:name w:val="No List"/>
     <w:uiPriority w:val="99"/>
     <w:semiHidden/>
     <w:unhideWhenUsed/>
   </w:style>
-  <w:style w:type="paragraph" w:styleId="BodyText">
+  <w:style w:styleId="BodyText" w:type="paragraph">
     <w:name w:val="Body Text"/>
     <w:basedOn w:val="Normal"/>
     <w:link w:val="BodyTextChar"/>
     <w:qFormat/>
     <w:rsid w:val="00B2464C"/>
   </w:style>
-  <w:style w:type="paragraph" w:customStyle="1" w:styleId="FirstParagraph">
+  <w:style w:customStyle="1" w:styleId="FirstParagraph" w:type="paragraph">
     <w:name w:val="First Paragraph"/>
     <w:basedOn w:val="BodyText"/>
     <w:next w:val="BodyText"/>
     <w:qFormat/>
     <w:rsid w:val="00B2464C"/>
   </w:style>
-  <w:style w:type="paragraph" w:customStyle="1" w:styleId="Compact">
+  <w:style w:customStyle="1" w:styleId="Compact" w:type="paragraph">
     <w:name w:val="Compact"/>
     <w:basedOn w:val="BodyText"/>
     <w:qFormat/>
     <w:rsid w:val="004C3344"/>
     <w:pPr>
-      <w:spacing w:before="36" w:after="36" w:line="240" w:lineRule="auto"/>
+      <w:spacing w:after="36" w:before="36" w:line="240" w:lineRule="auto"/>
       <w:ind w:firstLine="0"/>
     </w:pPr>
   </w:style>
-  <w:style w:type="paragraph" w:styleId="Title">
+  <w:style w:styleId="Title" w:type="paragraph">
     <w:name w:val="Title"/>
     <w:basedOn w:val="Normal"/>
     <w:next w:val="BodyText"/>
@@ -4817,7 +5221,7 @@
     <w:pPr>
       <w:keepNext/>
       <w:keepLines/>
-      <w:spacing w:before="480" w:after="240" w:line="240" w:lineRule="auto"/>
+      <w:spacing w:after="240" w:before="480" w:line="240" w:lineRule="auto"/>
       <w:jc w:val="center"/>
     </w:pPr>
     <w:rPr>
@@ -4828,7 +5232,7 @@
       <w:szCs w:val="36"/>
     </w:rPr>
   </w:style>
-  <w:style w:type="paragraph" w:styleId="Subtitle">
+  <w:style w:styleId="Subtitle" w:type="paragraph">
     <w:name w:val="Subtitle"/>
     <w:basedOn w:val="Title"/>
     <w:next w:val="BodyText"/>
@@ -4841,7 +5245,7 @@
       <w:szCs w:val="30"/>
     </w:rPr>
   </w:style>
-  <w:style w:type="paragraph" w:customStyle="1" w:styleId="Author">
+  <w:style w:customStyle="1" w:styleId="Author" w:type="paragraph">
     <w:name w:val="Author"/>
     <w:next w:val="BodyText"/>
     <w:qFormat/>
@@ -4852,10 +5256,10 @@
       <w:jc w:val="center"/>
     </w:pPr>
     <w:rPr>
-      <w:rFonts w:ascii="Times New Roman" w:hAnsi="Times New Roman" w:cs="Times New Roman"/>
+      <w:rFonts w:ascii="Times New Roman" w:cs="Times New Roman" w:hAnsi="Times New Roman"/>
     </w:rPr>
   </w:style>
-  <w:style w:type="paragraph" w:styleId="Date">
+  <w:style w:styleId="Date" w:type="paragraph">
     <w:name w:val="Date"/>
     <w:next w:val="BodyText"/>
     <w:qFormat/>
@@ -4866,10 +5270,10 @@
       <w:jc w:val="center"/>
     </w:pPr>
     <w:rPr>
-      <w:rFonts w:ascii="Times New Roman" w:hAnsi="Times New Roman" w:cs="Times New Roman"/>
+      <w:rFonts w:ascii="Times New Roman" w:cs="Times New Roman" w:hAnsi="Times New Roman"/>
     </w:rPr>
   </w:style>
-  <w:style w:type="paragraph" w:customStyle="1" w:styleId="Abstract">
+  <w:style w:customStyle="1" w:styleId="Abstract" w:type="paragraph">
     <w:name w:val="Abstract"/>
     <w:basedOn w:val="Normal"/>
     <w:next w:val="BodyText"/>
@@ -4877,19 +5281,19 @@
     <w:pPr>
       <w:keepNext/>
       <w:keepLines/>
-      <w:spacing w:before="300" w:after="300"/>
+      <w:spacing w:after="300" w:before="300"/>
     </w:pPr>
     <w:rPr>
       <w:sz w:val="20"/>
       <w:szCs w:val="20"/>
     </w:rPr>
   </w:style>
-  <w:style w:type="paragraph" w:styleId="Bibliography">
+  <w:style w:styleId="Bibliography" w:type="paragraph">
     <w:name w:val="Bibliography"/>
     <w:basedOn w:val="Normal"/>
     <w:qFormat/>
   </w:style>
-  <w:style w:type="paragraph" w:styleId="BlockText">
+  <w:style w:styleId="BlockText" w:type="paragraph">
     <w:name w:val="Block Text"/>
     <w:basedOn w:val="BodyText"/>
     <w:next w:val="BodyText"/>
@@ -4897,23 +5301,23 @@
     <w:unhideWhenUsed/>
     <w:qFormat/>
     <w:pPr>
-      <w:spacing w:before="100" w:after="100"/>
+      <w:spacing w:after="100" w:before="100"/>
     </w:pPr>
     <w:rPr>
-      <w:rFonts w:asciiTheme="majorHAnsi" w:eastAsiaTheme="majorEastAsia" w:hAnsiTheme="majorHAnsi" w:cstheme="majorBidi"/>
+      <w:rFonts w:asciiTheme="majorHAnsi" w:cstheme="majorBidi" w:eastAsiaTheme="majorEastAsia" w:hAnsiTheme="majorHAnsi"/>
       <w:bCs/>
       <w:sz w:val="20"/>
       <w:szCs w:val="20"/>
     </w:rPr>
   </w:style>
-  <w:style w:type="paragraph" w:styleId="FootnoteText">
+  <w:style w:styleId="FootnoteText" w:type="paragraph">
     <w:name w:val="footnote text"/>
     <w:basedOn w:val="Normal"/>
     <w:uiPriority w:val="9"/>
     <w:unhideWhenUsed/>
     <w:qFormat/>
   </w:style>
-  <w:style w:type="paragraph" w:customStyle="1" w:styleId="DefinitionTerm">
+  <w:style w:customStyle="1" w:styleId="DefinitionTerm" w:type="paragraph">
     <w:name w:val="Definition Term"/>
     <w:basedOn w:val="Normal"/>
     <w:next w:val="Definition"/>
@@ -4926,11 +5330,11 @@
       <w:b/>
     </w:rPr>
   </w:style>
-  <w:style w:type="paragraph" w:customStyle="1" w:styleId="Definition">
+  <w:style w:customStyle="1" w:styleId="Definition" w:type="paragraph">
     <w:name w:val="Definition"/>
     <w:basedOn w:val="Normal"/>
   </w:style>
-  <w:style w:type="paragraph" w:styleId="Caption">
+  <w:style w:styleId="Caption" w:type="paragraph">
     <w:name w:val="caption"/>
     <w:basedOn w:val="Normal"/>
     <w:link w:val="CaptionChar"/>
@@ -4941,34 +5345,34 @@
       <w:i/>
     </w:rPr>
   </w:style>
-  <w:style w:type="paragraph" w:customStyle="1" w:styleId="TableCaption">
+  <w:style w:customStyle="1" w:styleId="TableCaption" w:type="paragraph">
     <w:name w:val="Table Caption"/>
     <w:basedOn w:val="Caption"/>
     <w:pPr>
       <w:keepNext/>
     </w:pPr>
   </w:style>
-  <w:style w:type="paragraph" w:customStyle="1" w:styleId="ImageCaption">
+  <w:style w:customStyle="1" w:styleId="ImageCaption" w:type="paragraph">
     <w:name w:val="Image Caption"/>
     <w:basedOn w:val="Caption"/>
   </w:style>
-  <w:style w:type="paragraph" w:customStyle="1" w:styleId="Figure">
+  <w:style w:customStyle="1" w:styleId="Figure" w:type="paragraph">
     <w:name w:val="Figure"/>
     <w:basedOn w:val="Normal"/>
   </w:style>
-  <w:style w:type="paragraph" w:customStyle="1" w:styleId="FigurewithCaption">
+  <w:style w:customStyle="1" w:styleId="FigurewithCaption" w:type="paragraph">
     <w:name w:val="Figure with Caption"/>
     <w:basedOn w:val="Figure"/>
     <w:pPr>
       <w:keepNext/>
     </w:pPr>
   </w:style>
-  <w:style w:type="character" w:customStyle="1" w:styleId="CaptionChar">
+  <w:style w:customStyle="1" w:styleId="CaptionChar" w:type="character">
     <w:name w:val="Caption Char"/>
     <w:basedOn w:val="DefaultParagraphFont"/>
     <w:link w:val="Caption"/>
   </w:style>
-  <w:style w:type="character" w:customStyle="1" w:styleId="VerbatimChar">
+  <w:style w:customStyle="1" w:styleId="VerbatimChar" w:type="character">
     <w:name w:val="Verbatim Char"/>
     <w:basedOn w:val="CaptionChar"/>
     <w:link w:val="SourceCode"/>
@@ -4977,21 +5381,19 @@
       <w:sz w:val="22"/>
     </w:rPr>
   </w:style>
-  <w:style w:type="character" w:styleId="FootnoteReference">
+  <w:style w:styleId="FootnoteReference" w:type="character">
     <w:name w:val="footnote reference"/>
     <w:basedOn w:val="CaptionChar"/>
     <w:rPr>
       <w:vertAlign w:val="superscript"/>
     </w:rPr>
   </w:style>
-  <w:style w:type="character" w:styleId="Hyperlink">
+  <w:style w:styleId="Hyperlink" w:type="character">
     <w:name w:val="Hyperlink"/>
     <w:basedOn w:val="CaptionChar"/>
-    <w:rPr>
-      <w:color w:val="4F81BD" w:themeColor="accent1"/>
-    </w:rPr>
-  </w:style>
-  <w:style w:type="paragraph" w:styleId="TOCHeading">
+    <w:rsid w:val="005C7BD9"/>
+  </w:style>
+  <w:style w:styleId="TOCHeading" w:type="paragraph">
     <w:name w:val="TOC Heading"/>
     <w:basedOn w:val="Heading1"/>
     <w:next w:val="BodyText"/>
@@ -5005,19 +5407,19 @@
     <w:rPr>
       <w:b w:val="0"/>
       <w:bCs w:val="0"/>
-      <w:color w:val="365F91" w:themeColor="accent1" w:themeShade="BF"/>
+      <w:color w:themeColor="accent1" w:themeShade="BF" w:val="365F91"/>
     </w:rPr>
   </w:style>
-  <w:style w:type="paragraph" w:customStyle="1" w:styleId="SourceCode">
+  <w:style w:customStyle="1" w:styleId="SourceCode" w:type="paragraph">
     <w:name w:val="Source Code"/>
     <w:basedOn w:val="Normal"/>
     <w:link w:val="VerbatimChar"/>
     <w:pPr>
-      <w:shd w:val="clear" w:color="auto" w:fill="F8F8F8"/>
+      <w:shd w:color="auto" w:fill="F8F8F8" w:val="clear"/>
       <w:wordWrap w:val="0"/>
     </w:pPr>
   </w:style>
-  <w:style w:type="character" w:customStyle="1" w:styleId="KeywordTok">
+  <w:style w:customStyle="1" w:styleId="KeywordTok" w:type="character">
     <w:name w:val="KeywordTok"/>
     <w:basedOn w:val="VerbatimChar"/>
     <w:rPr>
@@ -5025,119 +5427,119 @@
       <w:b/>
       <w:color w:val="204A87"/>
       <w:sz w:val="22"/>
-      <w:shd w:val="clear" w:color="auto" w:fill="F8F8F8"/>
+      <w:shd w:color="auto" w:fill="F8F8F8" w:val="clear"/>
     </w:rPr>
   </w:style>
-  <w:style w:type="character" w:customStyle="1" w:styleId="DataTypeTok">
+  <w:style w:customStyle="1" w:styleId="DataTypeTok" w:type="character">
     <w:name w:val="DataTypeTok"/>
     <w:basedOn w:val="VerbatimChar"/>
     <w:rPr>
       <w:rFonts w:ascii="Consolas" w:hAnsi="Consolas"/>
       <w:color w:val="204A87"/>
       <w:sz w:val="22"/>
-      <w:shd w:val="clear" w:color="auto" w:fill="F8F8F8"/>
+      <w:shd w:color="auto" w:fill="F8F8F8" w:val="clear"/>
     </w:rPr>
   </w:style>
-  <w:style w:type="character" w:customStyle="1" w:styleId="DecValTok">
+  <w:style w:customStyle="1" w:styleId="DecValTok" w:type="character">
     <w:name w:val="DecValTok"/>
     <w:basedOn w:val="VerbatimChar"/>
     <w:rPr>
       <w:rFonts w:ascii="Consolas" w:hAnsi="Consolas"/>
       <w:color w:val="0000CF"/>
       <w:sz w:val="22"/>
-      <w:shd w:val="clear" w:color="auto" w:fill="F8F8F8"/>
+      <w:shd w:color="auto" w:fill="F8F8F8" w:val="clear"/>
     </w:rPr>
   </w:style>
-  <w:style w:type="character" w:customStyle="1" w:styleId="BaseNTok">
+  <w:style w:customStyle="1" w:styleId="BaseNTok" w:type="character">
     <w:name w:val="BaseNTok"/>
     <w:basedOn w:val="VerbatimChar"/>
     <w:rPr>
       <w:rFonts w:ascii="Consolas" w:hAnsi="Consolas"/>
       <w:color w:val="0000CF"/>
       <w:sz w:val="22"/>
-      <w:shd w:val="clear" w:color="auto" w:fill="F8F8F8"/>
+      <w:shd w:color="auto" w:fill="F8F8F8" w:val="clear"/>
     </w:rPr>
   </w:style>
-  <w:style w:type="character" w:customStyle="1" w:styleId="FloatTok">
+  <w:style w:customStyle="1" w:styleId="FloatTok" w:type="character">
     <w:name w:val="FloatTok"/>
     <w:basedOn w:val="VerbatimChar"/>
     <w:rPr>
       <w:rFonts w:ascii="Consolas" w:hAnsi="Consolas"/>
       <w:color w:val="0000CF"/>
       <w:sz w:val="22"/>
-      <w:shd w:val="clear" w:color="auto" w:fill="F8F8F8"/>
+      <w:shd w:color="auto" w:fill="F8F8F8" w:val="clear"/>
     </w:rPr>
   </w:style>
-  <w:style w:type="character" w:customStyle="1" w:styleId="ConstantTok">
+  <w:style w:customStyle="1" w:styleId="ConstantTok" w:type="character">
     <w:name w:val="ConstantTok"/>
     <w:basedOn w:val="VerbatimChar"/>
     <w:rPr>
       <w:rFonts w:ascii="Consolas" w:hAnsi="Consolas"/>
       <w:color w:val="000000"/>
       <w:sz w:val="22"/>
-      <w:shd w:val="clear" w:color="auto" w:fill="F8F8F8"/>
+      <w:shd w:color="auto" w:fill="F8F8F8" w:val="clear"/>
     </w:rPr>
   </w:style>
-  <w:style w:type="character" w:customStyle="1" w:styleId="CharTok">
+  <w:style w:customStyle="1" w:styleId="CharTok" w:type="character">
     <w:name w:val="CharTok"/>
     <w:basedOn w:val="VerbatimChar"/>
     <w:rPr>
       <w:rFonts w:ascii="Consolas" w:hAnsi="Consolas"/>
       <w:color w:val="4E9A06"/>
       <w:sz w:val="22"/>
-      <w:shd w:val="clear" w:color="auto" w:fill="F8F8F8"/>
+      <w:shd w:color="auto" w:fill="F8F8F8" w:val="clear"/>
     </w:rPr>
   </w:style>
-  <w:style w:type="character" w:customStyle="1" w:styleId="SpecialCharTok">
+  <w:style w:customStyle="1" w:styleId="SpecialCharTok" w:type="character">
     <w:name w:val="SpecialCharTok"/>
     <w:basedOn w:val="VerbatimChar"/>
     <w:rPr>
       <w:rFonts w:ascii="Consolas" w:hAnsi="Consolas"/>
       <w:color w:val="000000"/>
       <w:sz w:val="22"/>
-      <w:shd w:val="clear" w:color="auto" w:fill="F8F8F8"/>
+      <w:shd w:color="auto" w:fill="F8F8F8" w:val="clear"/>
     </w:rPr>
   </w:style>
-  <w:style w:type="character" w:customStyle="1" w:styleId="StringTok">
+  <w:style w:customStyle="1" w:styleId="StringTok" w:type="character">
     <w:name w:val="StringTok"/>
     <w:basedOn w:val="VerbatimChar"/>
     <w:rPr>
       <w:rFonts w:ascii="Consolas" w:hAnsi="Consolas"/>
       <w:color w:val="4E9A06"/>
       <w:sz w:val="22"/>
-      <w:shd w:val="clear" w:color="auto" w:fill="F8F8F8"/>
+      <w:shd w:color="auto" w:fill="F8F8F8" w:val="clear"/>
     </w:rPr>
   </w:style>
-  <w:style w:type="character" w:customStyle="1" w:styleId="VerbatimStringTok">
+  <w:style w:customStyle="1" w:styleId="VerbatimStringTok" w:type="character">
     <w:name w:val="VerbatimStringTok"/>
     <w:basedOn w:val="VerbatimChar"/>
     <w:rPr>
       <w:rFonts w:ascii="Consolas" w:hAnsi="Consolas"/>
       <w:color w:val="4E9A06"/>
       <w:sz w:val="22"/>
-      <w:shd w:val="clear" w:color="auto" w:fill="F8F8F8"/>
+      <w:shd w:color="auto" w:fill="F8F8F8" w:val="clear"/>
     </w:rPr>
   </w:style>
-  <w:style w:type="character" w:customStyle="1" w:styleId="SpecialStringTok">
+  <w:style w:customStyle="1" w:styleId="SpecialStringTok" w:type="character">
     <w:name w:val="SpecialStringTok"/>
     <w:basedOn w:val="VerbatimChar"/>
     <w:rPr>
       <w:rFonts w:ascii="Consolas" w:hAnsi="Consolas"/>
       <w:color w:val="4E9A06"/>
       <w:sz w:val="22"/>
-      <w:shd w:val="clear" w:color="auto" w:fill="F8F8F8"/>
+      <w:shd w:color="auto" w:fill="F8F8F8" w:val="clear"/>
     </w:rPr>
   </w:style>
-  <w:style w:type="character" w:customStyle="1" w:styleId="ImportTok">
+  <w:style w:customStyle="1" w:styleId="ImportTok" w:type="character">
     <w:name w:val="ImportTok"/>
     <w:basedOn w:val="VerbatimChar"/>
     <w:rPr>
       <w:rFonts w:ascii="Consolas" w:hAnsi="Consolas"/>
       <w:sz w:val="22"/>
-      <w:shd w:val="clear" w:color="auto" w:fill="F8F8F8"/>
+      <w:shd w:color="auto" w:fill="F8F8F8" w:val="clear"/>
     </w:rPr>
   </w:style>
-  <w:style w:type="character" w:customStyle="1" w:styleId="CommentTok">
+  <w:style w:customStyle="1" w:styleId="CommentTok" w:type="character">
     <w:name w:val="CommentTok"/>
     <w:basedOn w:val="VerbatimChar"/>
     <w:rPr>
@@ -5145,10 +5547,10 @@
       <w:i/>
       <w:color w:val="8F5902"/>
       <w:sz w:val="22"/>
-      <w:shd w:val="clear" w:color="auto" w:fill="F8F8F8"/>
+      <w:shd w:color="auto" w:fill="F8F8F8" w:val="clear"/>
     </w:rPr>
   </w:style>
-  <w:style w:type="character" w:customStyle="1" w:styleId="DocumentationTok">
+  <w:style w:customStyle="1" w:styleId="DocumentationTok" w:type="character">
     <w:name w:val="DocumentationTok"/>
     <w:basedOn w:val="VerbatimChar"/>
     <w:rPr>
@@ -5157,10 +5559,10 @@
       <w:i/>
       <w:color w:val="8F5902"/>
       <w:sz w:val="22"/>
-      <w:shd w:val="clear" w:color="auto" w:fill="F8F8F8"/>
+      <w:shd w:color="auto" w:fill="F8F8F8" w:val="clear"/>
     </w:rPr>
   </w:style>
-  <w:style w:type="character" w:customStyle="1" w:styleId="AnnotationTok">
+  <w:style w:customStyle="1" w:styleId="AnnotationTok" w:type="character">
     <w:name w:val="AnnotationTok"/>
     <w:basedOn w:val="VerbatimChar"/>
     <w:rPr>
@@ -5169,10 +5571,10 @@
       <w:i/>
       <w:color w:val="8F5902"/>
       <w:sz w:val="22"/>
-      <w:shd w:val="clear" w:color="auto" w:fill="F8F8F8"/>
+      <w:shd w:color="auto" w:fill="F8F8F8" w:val="clear"/>
     </w:rPr>
   </w:style>
-  <w:style w:type="character" w:customStyle="1" w:styleId="CommentVarTok">
+  <w:style w:customStyle="1" w:styleId="CommentVarTok" w:type="character">
     <w:name w:val="CommentVarTok"/>
     <w:basedOn w:val="VerbatimChar"/>
     <w:rPr>
@@ -5181,40 +5583,40 @@
       <w:i/>
       <w:color w:val="8F5902"/>
       <w:sz w:val="22"/>
-      <w:shd w:val="clear" w:color="auto" w:fill="F8F8F8"/>
+      <w:shd w:color="auto" w:fill="F8F8F8" w:val="clear"/>
     </w:rPr>
   </w:style>
-  <w:style w:type="character" w:customStyle="1" w:styleId="OtherTok">
+  <w:style w:customStyle="1" w:styleId="OtherTok" w:type="character">
     <w:name w:val="OtherTok"/>
     <w:basedOn w:val="VerbatimChar"/>
     <w:rPr>
       <w:rFonts w:ascii="Consolas" w:hAnsi="Consolas"/>
       <w:color w:val="8F5902"/>
       <w:sz w:val="22"/>
-      <w:shd w:val="clear" w:color="auto" w:fill="F8F8F8"/>
+      <w:shd w:color="auto" w:fill="F8F8F8" w:val="clear"/>
     </w:rPr>
   </w:style>
-  <w:style w:type="character" w:customStyle="1" w:styleId="FunctionTok">
+  <w:style w:customStyle="1" w:styleId="FunctionTok" w:type="character">
     <w:name w:val="FunctionTok"/>
     <w:basedOn w:val="VerbatimChar"/>
     <w:rPr>
       <w:rFonts w:ascii="Consolas" w:hAnsi="Consolas"/>
       <w:color w:val="000000"/>
       <w:sz w:val="22"/>
-      <w:shd w:val="clear" w:color="auto" w:fill="F8F8F8"/>
+      <w:shd w:color="auto" w:fill="F8F8F8" w:val="clear"/>
     </w:rPr>
   </w:style>
-  <w:style w:type="character" w:customStyle="1" w:styleId="VariableTok">
+  <w:style w:customStyle="1" w:styleId="VariableTok" w:type="character">
     <w:name w:val="VariableTok"/>
     <w:basedOn w:val="VerbatimChar"/>
     <w:rPr>
       <w:rFonts w:ascii="Consolas" w:hAnsi="Consolas"/>
       <w:color w:val="000000"/>
       <w:sz w:val="22"/>
-      <w:shd w:val="clear" w:color="auto" w:fill="F8F8F8"/>
+      <w:shd w:color="auto" w:fill="F8F8F8" w:val="clear"/>
     </w:rPr>
   </w:style>
-  <w:style w:type="character" w:customStyle="1" w:styleId="ControlFlowTok">
+  <w:style w:customStyle="1" w:styleId="ControlFlowTok" w:type="character">
     <w:name w:val="ControlFlowTok"/>
     <w:basedOn w:val="VerbatimChar"/>
     <w:rPr>
@@ -5222,10 +5624,10 @@
       <w:b/>
       <w:color w:val="204A87"/>
       <w:sz w:val="22"/>
-      <w:shd w:val="clear" w:color="auto" w:fill="F8F8F8"/>
+      <w:shd w:color="auto" w:fill="F8F8F8" w:val="clear"/>
     </w:rPr>
   </w:style>
-  <w:style w:type="character" w:customStyle="1" w:styleId="OperatorTok">
+  <w:style w:customStyle="1" w:styleId="OperatorTok" w:type="character">
     <w:name w:val="OperatorTok"/>
     <w:basedOn w:val="VerbatimChar"/>
     <w:rPr>
@@ -5233,28 +5635,28 @@
       <w:b/>
       <w:color w:val="CE5C00"/>
       <w:sz w:val="22"/>
-      <w:shd w:val="clear" w:color="auto" w:fill="F8F8F8"/>
+      <w:shd w:color="auto" w:fill="F8F8F8" w:val="clear"/>
     </w:rPr>
   </w:style>
-  <w:style w:type="character" w:customStyle="1" w:styleId="BuiltInTok">
+  <w:style w:customStyle="1" w:styleId="BuiltInTok" w:type="character">
     <w:name w:val="BuiltInTok"/>
     <w:basedOn w:val="VerbatimChar"/>
     <w:rPr>
       <w:rFonts w:ascii="Consolas" w:hAnsi="Consolas"/>
       <w:sz w:val="22"/>
-      <w:shd w:val="clear" w:color="auto" w:fill="F8F8F8"/>
+      <w:shd w:color="auto" w:fill="F8F8F8" w:val="clear"/>
     </w:rPr>
   </w:style>
-  <w:style w:type="character" w:customStyle="1" w:styleId="ExtensionTok">
+  <w:style w:customStyle="1" w:styleId="ExtensionTok" w:type="character">
     <w:name w:val="ExtensionTok"/>
     <w:basedOn w:val="VerbatimChar"/>
     <w:rPr>
       <w:rFonts w:ascii="Consolas" w:hAnsi="Consolas"/>
       <w:sz w:val="22"/>
-      <w:shd w:val="clear" w:color="auto" w:fill="F8F8F8"/>
+      <w:shd w:color="auto" w:fill="F8F8F8" w:val="clear"/>
     </w:rPr>
   </w:style>
-  <w:style w:type="character" w:customStyle="1" w:styleId="PreprocessorTok">
+  <w:style w:customStyle="1" w:styleId="PreprocessorTok" w:type="character">
     <w:name w:val="PreprocessorTok"/>
     <w:basedOn w:val="VerbatimChar"/>
     <w:rPr>
@@ -5262,29 +5664,29 @@
       <w:i/>
       <w:color w:val="8F5902"/>
       <w:sz w:val="22"/>
-      <w:shd w:val="clear" w:color="auto" w:fill="F8F8F8"/>
+      <w:shd w:color="auto" w:fill="F8F8F8" w:val="clear"/>
     </w:rPr>
   </w:style>
-  <w:style w:type="character" w:customStyle="1" w:styleId="AttributeTok">
+  <w:style w:customStyle="1" w:styleId="AttributeTok" w:type="character">
     <w:name w:val="AttributeTok"/>
     <w:basedOn w:val="VerbatimChar"/>
     <w:rPr>
       <w:rFonts w:ascii="Consolas" w:hAnsi="Consolas"/>
       <w:color w:val="C4A000"/>
       <w:sz w:val="22"/>
-      <w:shd w:val="clear" w:color="auto" w:fill="F8F8F8"/>
+      <w:shd w:color="auto" w:fill="F8F8F8" w:val="clear"/>
     </w:rPr>
   </w:style>
-  <w:style w:type="character" w:customStyle="1" w:styleId="RegionMarkerTok">
+  <w:style w:customStyle="1" w:styleId="RegionMarkerTok" w:type="character">
     <w:name w:val="RegionMarkerTok"/>
     <w:basedOn w:val="VerbatimChar"/>
     <w:rPr>
       <w:rFonts w:ascii="Consolas" w:hAnsi="Consolas"/>
       <w:sz w:val="22"/>
-      <w:shd w:val="clear" w:color="auto" w:fill="F8F8F8"/>
+      <w:shd w:color="auto" w:fill="F8F8F8" w:val="clear"/>
     </w:rPr>
   </w:style>
-  <w:style w:type="character" w:customStyle="1" w:styleId="InformationTok">
+  <w:style w:customStyle="1" w:styleId="InformationTok" w:type="character">
     <w:name w:val="InformationTok"/>
     <w:basedOn w:val="VerbatimChar"/>
     <w:rPr>
@@ -5293,10 +5695,10 @@
       <w:i/>
       <w:color w:val="8F5902"/>
       <w:sz w:val="22"/>
-      <w:shd w:val="clear" w:color="auto" w:fill="F8F8F8"/>
+      <w:shd w:color="auto" w:fill="F8F8F8" w:val="clear"/>
     </w:rPr>
   </w:style>
-  <w:style w:type="character" w:customStyle="1" w:styleId="WarningTok">
+  <w:style w:customStyle="1" w:styleId="WarningTok" w:type="character">
     <w:name w:val="WarningTok"/>
     <w:basedOn w:val="VerbatimChar"/>
     <w:rPr>
@@ -5305,20 +5707,20 @@
       <w:i/>
       <w:color w:val="8F5902"/>
       <w:sz w:val="22"/>
-      <w:shd w:val="clear" w:color="auto" w:fill="F8F8F8"/>
+      <w:shd w:color="auto" w:fill="F8F8F8" w:val="clear"/>
     </w:rPr>
   </w:style>
-  <w:style w:type="character" w:customStyle="1" w:styleId="AlertTok">
+  <w:style w:customStyle="1" w:styleId="AlertTok" w:type="character">
     <w:name w:val="AlertTok"/>
     <w:basedOn w:val="VerbatimChar"/>
     <w:rPr>
       <w:rFonts w:ascii="Consolas" w:hAnsi="Consolas"/>
       <w:color w:val="EF2929"/>
       <w:sz w:val="22"/>
-      <w:shd w:val="clear" w:color="auto" w:fill="F8F8F8"/>
+      <w:shd w:color="auto" w:fill="F8F8F8" w:val="clear"/>
     </w:rPr>
   </w:style>
-  <w:style w:type="character" w:customStyle="1" w:styleId="ErrorTok">
+  <w:style w:customStyle="1" w:styleId="ErrorTok" w:type="character">
     <w:name w:val="ErrorTok"/>
     <w:basedOn w:val="VerbatimChar"/>
     <w:rPr>
@@ -5326,35 +5728,35 @@
       <w:b/>
       <w:color w:val="A40000"/>
       <w:sz w:val="22"/>
-      <w:shd w:val="clear" w:color="auto" w:fill="F8F8F8"/>
+      <w:shd w:color="auto" w:fill="F8F8F8" w:val="clear"/>
     </w:rPr>
   </w:style>
-  <w:style w:type="character" w:customStyle="1" w:styleId="NormalTok">
+  <w:style w:customStyle="1" w:styleId="NormalTok" w:type="character">
     <w:name w:val="NormalTok"/>
     <w:basedOn w:val="VerbatimChar"/>
     <w:rPr>
       <w:rFonts w:ascii="Consolas" w:hAnsi="Consolas"/>
       <w:sz w:val="22"/>
-      <w:shd w:val="clear" w:color="auto" w:fill="F8F8F8"/>
+      <w:shd w:color="auto" w:fill="F8F8F8" w:val="clear"/>
     </w:rPr>
   </w:style>
-  <w:style w:type="character" w:customStyle="1" w:styleId="BodyTextChar">
+  <w:style w:customStyle="1" w:styleId="BodyTextChar" w:type="character">
     <w:name w:val="Body Text Char"/>
     <w:basedOn w:val="DefaultParagraphFont"/>
     <w:link w:val="BodyText"/>
     <w:rsid w:val="00B2464C"/>
     <w:rPr>
-      <w:rFonts w:ascii="Times New Roman" w:hAnsi="Times New Roman" w:cs="Times New Roman"/>
+      <w:rFonts w:ascii="Times New Roman" w:cs="Times New Roman" w:hAnsi="Times New Roman"/>
     </w:rPr>
   </w:style>
-  <w:style w:type="character" w:styleId="LineNumber">
+  <w:style w:styleId="LineNumber" w:type="character">
     <w:name w:val="line number"/>
     <w:basedOn w:val="DefaultParagraphFont"/>
     <w:semiHidden/>
     <w:unhideWhenUsed/>
     <w:rsid w:val="00EF1B30"/>
   </w:style>
-  <w:style w:type="table" w:styleId="TableGrid">
+  <w:style w:styleId="TableGrid" w:type="table">
     <w:name w:val="Table Grid"/>
     <w:basedOn w:val="TableNormal"/>
     <w:rsid w:val="00F3367E"/>
@@ -5363,16 +5765,16 @@
     </w:pPr>
     <w:tblPr>
       <w:tblBorders>
-        <w:top w:val="single" w:sz="4" w:space="0" w:color="auto"/>
-        <w:left w:val="single" w:sz="4" w:space="0" w:color="auto"/>
-        <w:bottom w:val="single" w:sz="4" w:space="0" w:color="auto"/>
-        <w:right w:val="single" w:sz="4" w:space="0" w:color="auto"/>
-        <w:insideH w:val="single" w:sz="4" w:space="0" w:color="auto"/>
-        <w:insideV w:val="single" w:sz="4" w:space="0" w:color="auto"/>
+        <w:top w:color="auto" w:space="0" w:sz="4" w:val="single"/>
+        <w:left w:color="auto" w:space="0" w:sz="4" w:val="single"/>
+        <w:bottom w:color="auto" w:space="0" w:sz="4" w:val="single"/>
+        <w:right w:color="auto" w:space="0" w:sz="4" w:val="single"/>
+        <w:insideH w:color="auto" w:space="0" w:sz="4" w:val="single"/>
+        <w:insideV w:color="auto" w:space="0" w:sz="4" w:val="single"/>
       </w:tblBorders>
     </w:tblPr>
   </w:style>
-  <w:style w:type="paragraph" w:styleId="Header">
+  <w:style w:styleId="Header" w:type="paragraph">
     <w:name w:val="header"/>
     <w:basedOn w:val="Normal"/>
     <w:link w:val="HeaderChar"/>
@@ -5380,19 +5782,19 @@
     <w:rsid w:val="002059CC"/>
     <w:pPr>
       <w:tabs>
-        <w:tab w:val="center" w:pos="4680"/>
-        <w:tab w:val="right" w:pos="9360"/>
+        <w:tab w:pos="4680" w:val="center"/>
+        <w:tab w:pos="9360" w:val="right"/>
       </w:tabs>
       <w:spacing w:after="0"/>
     </w:pPr>
   </w:style>
-  <w:style w:type="character" w:customStyle="1" w:styleId="HeaderChar">
+  <w:style w:customStyle="1" w:styleId="HeaderChar" w:type="character">
     <w:name w:val="Header Char"/>
     <w:basedOn w:val="DefaultParagraphFont"/>
     <w:link w:val="Header"/>
     <w:rsid w:val="002059CC"/>
   </w:style>
-  <w:style w:type="paragraph" w:styleId="Footer">
+  <w:style w:styleId="Footer" w:type="paragraph">
     <w:name w:val="footer"/>
     <w:basedOn w:val="Normal"/>
     <w:link w:val="FooterChar"/>
@@ -5401,13 +5803,13 @@
     <w:rsid w:val="002059CC"/>
     <w:pPr>
       <w:tabs>
-        <w:tab w:val="center" w:pos="4680"/>
-        <w:tab w:val="right" w:pos="9360"/>
+        <w:tab w:pos="4680" w:val="center"/>
+        <w:tab w:pos="9360" w:val="right"/>
       </w:tabs>
       <w:spacing w:after="0"/>
     </w:pPr>
   </w:style>
-  <w:style w:type="character" w:customStyle="1" w:styleId="FooterChar">
+  <w:style w:customStyle="1" w:styleId="FooterChar" w:type="character">
     <w:name w:val="Footer Char"/>
     <w:basedOn w:val="DefaultParagraphFont"/>
     <w:link w:val="Footer"/>

--- a/supp_v5.docx
+++ b/supp_v5.docx
@@ -49,7 +49,7 @@
         <w:t xml:space="preserve"> </w:t>
       </w:r>
       <w:r>
-        <w:t xml:space="preserve">controlled</w:t>
+        <w:t xml:space="preserve">influenced</w:t>
       </w:r>
       <w:r>
         <w:t xml:space="preserve"> </w:t>
@@ -61,13 +61,19 @@
         <w:t xml:space="preserve"> </w:t>
       </w:r>
       <w:r>
-        <w:t xml:space="preserve">hydraulic</w:t>
-      </w:r>
-      <w:r>
-        <w:t xml:space="preserve"> </w:t>
-      </w:r>
-      <w:r>
-        <w:t xml:space="preserve">geometry:</w:t>
+        <w:t xml:space="preserve">largest</w:t>
+      </w:r>
+      <w:r>
+        <w:t xml:space="preserve"> </w:t>
+      </w:r>
+      <w:r>
+        <w:t xml:space="preserve">turbulent</w:t>
+      </w:r>
+      <w:r>
+        <w:t xml:space="preserve"> </w:t>
+      </w:r>
+      <w:r>
+        <w:t xml:space="preserve">eddies:</w:t>
       </w:r>
       <w:r>
         <w:t xml:space="preserve"> </w:t>
@@ -325,7 +331,7 @@
         <w:pStyle w:val="FirstParagraph"/>
       </w:pPr>
       <w:r>
-        <w:t xml:space="preserve">This supplementary information contains 4 texts, 3 figures and 2 tables. Please consult</w:t>
+        <w:t xml:space="preserve">This supplementary information contains 4 texts, 3 figures and 3 tables. Please consult</w:t>
       </w:r>
       <w:r>
         <w:t xml:space="preserve"> </w:t>
@@ -346,13 +352,13 @@
       </w:r>
     </w:p>
     <w:bookmarkEnd w:id="22"/>
-    <w:bookmarkStart w:id="23" w:name="X9109a1df0ad8c30e4f4814a79180d319f306a1d"/>
+    <w:bookmarkStart w:id="23" w:name="X51f23e3acda7e3eeae793dd457412806b305fa3"/>
     <w:p>
       <w:pPr>
         <w:pStyle w:val="Heading2"/>
       </w:pPr>
       <w:r>
-        <w:t xml:space="preserve">Test S1: Filtering procedure for hydraulics data</w:t>
+        <w:t xml:space="preserve">Test S1: Estimating how many SWOT rivers are hydraulically wide</w:t>
       </w:r>
     </w:p>
     <w:p>
@@ -360,7 +366,7 @@
         <w:pStyle w:val="FirstParagraph"/>
       </w:pPr>
       <w:r>
-        <w:t xml:space="preserve">To quantify how frequently SWOT-observable rivers are also inefficient river channels (section 2 of main text), we used the dataset of field-measured river hydraulics in</w:t>
+        <w:t xml:space="preserve">To quantify how frequently SWOT-observable rivers are also hydraulically wide river channels (section 3 of main text), we used the dataset of field-measured river hydraulics in</w:t>
       </w:r>
       <w:r>
         <w:t xml:space="preserve"> </w:t>
@@ -369,7 +375,22 @@
         <w:t xml:space="preserve">Brinkerhoff et al. (2019)</w:t>
       </w:r>
       <w:r>
-        <w:t xml:space="preserve">. That dataset has over 500,000 discrete measurements of river width, velocity, area, and discharge that were made by the United States Geological Survey (USGS) to calibrate streamgauge rating curves. Here, we descirbe how this dataset was filtered down to 171,553 measurements to meet the assumptions in our conceptual model.</w:t>
+        <w:t xml:space="preserve">. That dataset has over 500,000 discrete measurements of river width, velocity, area, and discharge that were made by the United States Geological Survey (USGS) to calibrate streamgauge rating curves. Here, we describe how this dataset was filtered down to 171,553 measurements and how we quantified what was</w:t>
+      </w:r>
+      <w:r>
+        <w:t xml:space="preserve"> </w:t>
+      </w:r>
+      <w:r>
+        <w:t xml:space="preserve">‘</w:t>
+      </w:r>
+      <w:r>
+        <w:t xml:space="preserve">hydraulically wide</w:t>
+      </w:r>
+      <w:r>
+        <w:t xml:space="preserve">’</w:t>
+      </w:r>
+      <w:r>
+        <w:t xml:space="preserve">.</w:t>
       </w:r>
     </w:p>
     <w:p>
@@ -377,7 +398,7 @@
         <w:pStyle w:val="BodyText"/>
       </w:pPr>
       <w:r>
-        <w:t xml:space="preserve">First, we removed all measurements missing data, measurements tagged by the USGS as</w:t>
+        <w:t xml:space="preserve">First, we removed all measurements tagged by the USGS as</w:t>
       </w:r>
       <w:r>
         <w:t xml:space="preserve"> </w:t>
@@ -392,7 +413,7 @@
         <w:t xml:space="preserve">’</w:t>
       </w:r>
       <w:r>
-        <w:t xml:space="preserve">, measurements with impossible values, or measurements of 0. While this would indicate a dry channel, our hydraulic geometry model necessitates within-bank flow. Likewise, because hydraulic geometry only applies to within-bank flows and not flood events, we had to remove all overbank flows. This was done by first filtering for sites with at least 20 measurements (to build robust estimates of bankfull hydraulics) and then calculating bankfull width and depth as the width or depth with a return period of two years. While the only true way to calculate bankfull hydraulics is manually in the field, this was ovbiously impractical. A two year return period is a standard approximation for determining out-of-bank flow in single-channel meandering rivers and was the method used by</w:t>
+        <w:t xml:space="preserve">, measurements with impossible values, or measurements of 0. While this would indicate a dry channel, our hydraulic geometry model necessitates within-bank flow. Likewise, because hydraulic geometry only applies to within-bank flows and not flood events, we remove all overbank flows. This was done by first filtering for sites with at least 20 measurements (to build robust estimates of bankfull hydraulics) and then calculating bankfull width and depth as the width or depth with a return period of two years. While the only true way to calculate bankfull hydraulics is manually in the field, this is obviously impractical here. A two year return period is a standard approximation for determining out-of-bank flow in single-channel meandering rivers and was the method used by</w:t>
       </w:r>
       <w:r>
         <w:t xml:space="preserve"> </w:t>
@@ -402,6 +423,105 @@
       </w:r>
       <w:r>
         <w:t xml:space="preserve">. We then removed all measurements with a width or depth beyond their respective at-a-station 2 year values.</w:t>
+      </w:r>
+    </w:p>
+    <w:p>
+      <w:pPr>
+        <w:pStyle w:val="BodyText"/>
+      </w:pPr>
+      <w:r>
+        <w:t xml:space="preserve">After joining this dataset with the hydraulics measurements provided with the 763</w:t>
+      </w:r>
+      <w:r>
+        <w:t xml:space="preserve"> </w:t>
+      </w:r>
+      <m:oMath>
+        <m:sSub>
+          <m:e>
+            <m:r>
+              <m:t>k</m:t>
+            </m:r>
+          </m:e>
+          <m:sub>
+            <m:r>
+              <m:t>600</m:t>
+            </m:r>
+          </m:sub>
+        </m:sSub>
+      </m:oMath>
+      <w:r>
+        <w:t xml:space="preserve"> </w:t>
+      </w:r>
+      <w:r>
+        <w:t xml:space="preserve">measurements, we classified each measurement as hydraulically wide if its hydraulic radius was within 4% of its mean flow depth. Hydraulic radius was calculated assuming a rectangular channel such that</w:t>
+      </w:r>
+      <w:r>
+        <w:t xml:space="preserve"> </w:t>
+      </w:r>
+      <m:oMath>
+        <m:sSub>
+          <m:e>
+            <m:r>
+              <m:t>R</m:t>
+            </m:r>
+          </m:e>
+          <m:sub>
+            <m:r>
+              <m:t>H</m:t>
+            </m:r>
+          </m:sub>
+        </m:sSub>
+        <m:r>
+          <m:rPr>
+            <m:sty m:val="p"/>
+          </m:rPr>
+          <m:t>=</m:t>
+        </m:r>
+        <m:r>
+          <m:t>2</m:t>
+        </m:r>
+        <m:r>
+          <m:t>H</m:t>
+        </m:r>
+        <m:r>
+          <m:rPr>
+            <m:sty m:val="p"/>
+          </m:rPr>
+          <m:t>+</m:t>
+        </m:r>
+        <m:r>
+          <m:t>W</m:t>
+        </m:r>
+      </m:oMath>
+      <w:r>
+        <w:t xml:space="preserve">. Because these measurements were almost entirely made at streamgauges, which generally have a location bias favoring stable channels near bridges and other structures that yield lower width dynamics than those observed away from gauges</w:t>
+      </w:r>
+      <w:r>
+        <w:t xml:space="preserve"> </w:t>
+      </w:r>
+      <w:r>
+        <w:t xml:space="preserve">(Allen and Pavelsky, 2015; Park, 1977)</w:t>
+      </w:r>
+      <w:r>
+        <w:t xml:space="preserve">, we used a wider threshold of 4%. In the</w:t>
+      </w:r>
+      <w:r>
+        <w:t xml:space="preserve"> </w:t>
+      </w:r>
+      <w:r>
+        <w:t xml:space="preserve">‘</w:t>
+      </w:r>
+      <w:r>
+        <w:t xml:space="preserve">width-limited</w:t>
+      </w:r>
+      <w:r>
+        <w:t xml:space="preserve">’</w:t>
+      </w:r>
+      <w:r>
+        <w:t xml:space="preserve"> </w:t>
+      </w:r>
+      <w:r>
+        <w:t xml:space="preserve">scenario common at streamgauges, the hydraulic radius is likely further from the mean flow depth than would occur naturally. The slightly more liberal threshold of 4% allowed for implicit accounting for this sampling bias. For gas exchange velocity model fitting however, we continued to use the more conservative (and theoretically defensibl) threshold of 1%.</w:t>
       </w:r>
     </w:p>
     <w:bookmarkEnd w:id="23"/>
@@ -417,6 +537,14 @@
     <w:p>
       <w:pPr>
         <w:pStyle w:val="FirstParagraph"/>
+      </w:pPr>
+      <w:r>
+        <w:t xml:space="preserve">In this text we explain in detail how BIKER’s hyperparameter values were set for each river.</w:t>
+      </w:r>
+    </w:p>
+    <w:p>
+      <w:pPr>
+        <w:pStyle w:val="BodyText"/>
       </w:pPr>
       <w:r>
         <w:t xml:space="preserve">We assign prior hyperparameters using SWOT data only. All priors are formalized within the model as truncated normal distributions of the log-transformed terms such that</w:t>
@@ -882,9 +1010,29 @@
       <w:r>
         <w:t xml:space="preserve"> </w:t>
       </w:r>
-      <w:r>
-        <w:t xml:space="preserve">$\gamma_{k_600}}$</w:t>
-      </w:r>
+      <m:oMath>
+        <m:sSub>
+          <m:e>
+            <m:r>
+              <m:t>γ</m:t>
+            </m:r>
+          </m:e>
+          <m:sub>
+            <m:sSub>
+              <m:e>
+                <m:r>
+                  <m:t>k</m:t>
+                </m:r>
+              </m:e>
+              <m:sub>
+                <m:r>
+                  <m:t>600</m:t>
+                </m:r>
+              </m:sub>
+            </m:sSub>
+          </m:sub>
+        </m:sSub>
+      </m:oMath>
       <w:r>
         <w:t xml:space="preserve"> </w:t>
       </w:r>
@@ -922,6 +1070,18 @@
       </w:r>
       <w:r>
         <w:t xml:space="preserve">using the standard model error from equation 6 in the main text and as fit on the data shown in Figure 3a.</w:t>
+      </w:r>
+    </w:p>
+    <w:p>
+      <w:pPr>
+        <w:pStyle w:val="BodyText"/>
+      </w:pPr>
+      <w:r>
+        <w:rPr>
+          <w:bCs/>
+          <w:b/>
+        </w:rPr>
+        <w:t xml:space="preserve">NEEDS TO BE REDONE</w:t>
       </w:r>
     </w:p>
     <w:p>
@@ -1059,6 +1219,14 @@
         <w:pStyle w:val="FirstParagraph"/>
       </w:pPr>
       <w:r>
+        <w:t xml:space="preserve">In this text, we explain the BIKER validation setup in detail.</w:t>
+      </w:r>
+    </w:p>
+    <w:p>
+      <w:pPr>
+        <w:pStyle w:val="BodyText"/>
+      </w:pPr>
+      <w:r>
         <w:t xml:space="preserve">Regardless of the validation setup or SWOT error budget used, we do not have observed</w:t>
       </w:r>
       <w:r>
@@ -1448,6 +1616,40 @@
     <w:p>
       <w:pPr>
         <w:pStyle w:val="FirstParagraph"/>
+      </w:pPr>
+      <w:r>
+        <w:t xml:space="preserve">Here, we explain how</w:t>
+      </w:r>
+      <w:r>
+        <w:t xml:space="preserve"> </w:t>
+      </w:r>
+      <m:oMath>
+        <m:r>
+          <m:t>C</m:t>
+        </m:r>
+        <m:sSub>
+          <m:e>
+            <m:r>
+              <m:t>O</m:t>
+            </m:r>
+          </m:e>
+          <m:sub>
+            <m:r>
+              <m:t>2</m:t>
+            </m:r>
+          </m:sub>
+        </m:sSub>
+      </m:oMath>
+      <w:r>
+        <w:t xml:space="preserve"> </w:t>
+      </w:r>
+      <w:r>
+        <w:t xml:space="preserve">fluxes were calcualted for each simulated SWOT river.</w:t>
+      </w:r>
+    </w:p>
+    <w:p>
+      <w:pPr>
+        <w:pStyle w:val="BodyText"/>
       </w:pPr>
       <w:r>
         <w:t xml:space="preserve">To calculate</w:t>
@@ -1931,8 +2133,18 @@
     </w:p>
     <w:p>
       <w:pPr>
-        <w:pStyle w:val="CaptionedFigure"/>
-      </w:pPr>
+        <w:pStyle w:val="FirstParagraph"/>
+      </w:pPr>
+      <w:r>
+        <w:rPr>
+          <w:bCs/>
+          <w:b/>
+        </w:rPr>
+        <w:t xml:space="preserve">UPDATE</w:t>
+      </w:r>
+      <w:r>
+        <w:t xml:space="preserve"> </w:t>
+      </w:r>
       <w:r>
         <w:drawing>
           <wp:inline>
@@ -1976,14 +2188,6 @@
         </w:drawing>
       </w:r>
     </w:p>
-    <w:p>
-      <w:pPr>
-        <w:pStyle w:val="ImageCaption"/>
-      </w:pPr>
-      <w:r>
-        <w:t xml:space="preserve">Figure S1: Flowchart of the entire study’s workflow</w:t>
-      </w:r>
-    </w:p>
     <w:bookmarkEnd w:id="28"/>
     <w:bookmarkStart w:id="30" w:name="figure-s2"/>
     <w:p>
@@ -2142,7 +2346,348 @@
           <w:iCs/>
           <w:i/>
         </w:rPr>
-        <w:t xml:space="preserve">Table S1: Validation metrics used in this study, where r is the correlation coefficient, Nt is number of observations and i is the specific observation. σ refers to the variance of the sample and μ refers to the mean of the sample. As is standard, a carrot accent indicates the predicted value.</w:t>
+        <w:t xml:space="preserve">Table S1: Studies that gas exchange velocity measurements come from.</w:t>
+      </w:r>
+      <w:r>
+        <w:rPr>
+          <w:iCs/>
+          <w:i/>
+        </w:rPr>
+        <w:t xml:space="preserve"> </w:t>
+      </w:r>
+      <w:r>
+        <w:rPr>
+          <w:iCs/>
+          <w:i/>
+        </w:rPr>
+        <w:t xml:space="preserve">‘</w:t>
+      </w:r>
+      <w:r>
+        <w:rPr>
+          <w:iCs/>
+          <w:i/>
+        </w:rPr>
+        <w:t xml:space="preserve">Study</w:t>
+      </w:r>
+      <w:r>
+        <w:rPr>
+          <w:iCs/>
+          <w:i/>
+        </w:rPr>
+        <w:t xml:space="preserve">’</w:t>
+      </w:r>
+      <w:r>
+        <w:rPr>
+          <w:iCs/>
+          <w:i/>
+        </w:rPr>
+        <w:t xml:space="preserve"> </w:t>
+      </w:r>
+      <w:r>
+        <w:rPr>
+          <w:iCs/>
+          <w:i/>
+        </w:rPr>
+        <w:t xml:space="preserve">refers to the paper from which these measurements were taken. Any data wrangling was done by those authors.</w:t>
+      </w:r>
+      <w:r>
+        <w:rPr>
+          <w:iCs/>
+          <w:i/>
+        </w:rPr>
+        <w:t xml:space="preserve"> </w:t>
+      </w:r>
+      <w:r>
+        <w:rPr>
+          <w:iCs/>
+          <w:i/>
+        </w:rPr>
+        <w:t xml:space="preserve">‘</w:t>
+      </w:r>
+      <w:r>
+        <w:rPr>
+          <w:iCs/>
+          <w:i/>
+        </w:rPr>
+        <w:t xml:space="preserve">Field Workers</w:t>
+      </w:r>
+      <w:r>
+        <w:rPr>
+          <w:iCs/>
+          <w:i/>
+        </w:rPr>
+        <w:t xml:space="preserve">’</w:t>
+      </w:r>
+      <w:r>
+        <w:rPr>
+          <w:iCs/>
+          <w:i/>
+        </w:rPr>
+        <w:t xml:space="preserve"> </w:t>
+      </w:r>
+      <w:r>
+        <w:rPr>
+          <w:iCs/>
+          <w:i/>
+        </w:rPr>
+        <w:t xml:space="preserve">refers to who actually made the measurements. The Raymond et al. (2012) dataset is itself a meta-analysis. Please see that paper for how those measurements were collected. We used the set of measurements ultimately published by Ulseth et al. 2019.</w:t>
+      </w:r>
+    </w:p>
+    <w:tbl>
+      <w:tblPr>
+        <w:tblStyle w:val="Table"/>
+        <w:tblW w:type="auto" w:w="0"/>
+        <w:tblLook w:firstRow="1" w:lastRow="0" w:firstColumn="0" w:lastColumn="0" w:noHBand="0" w:noVBand="0" w:val="0020"/>
+      </w:tblPr>
+      <w:tblGrid>
+        <w:gridCol w:w="2640"/>
+        <w:gridCol w:w="2640"/>
+        <w:gridCol w:w="2640"/>
+      </w:tblGrid>
+      <w:tr>
+        <w:trPr>
+          <w:tblHeader w:val="true"/>
+        </w:trPr>
+        <w:tc>
+          <w:tcPr/>
+          <w:p>
+            <w:pPr>
+              <w:pStyle w:val="Compact"/>
+              <w:jc w:val="left"/>
+            </w:pPr>
+            <w:r>
+              <w:rPr>
+                <w:bCs/>
+                <w:b/>
+              </w:rPr>
+              <w:t xml:space="preserve">Study</w:t>
+            </w:r>
+          </w:p>
+        </w:tc>
+        <w:tc>
+          <w:tcPr/>
+          <w:p>
+            <w:pPr>
+              <w:pStyle w:val="Compact"/>
+              <w:jc w:val="left"/>
+            </w:pPr>
+            <w:r>
+              <w:rPr>
+                <w:bCs/>
+                <w:b/>
+              </w:rPr>
+              <w:t xml:space="preserve">Workers</w:t>
+            </w:r>
+          </w:p>
+        </w:tc>
+        <w:tc>
+          <w:tcPr/>
+          <w:p>
+            <w:pPr>
+              <w:pStyle w:val="Compact"/>
+              <w:jc w:val="left"/>
+            </w:pPr>
+            <w:r>
+              <w:rPr>
+                <w:bCs/>
+                <w:b/>
+              </w:rPr>
+              <w:t xml:space="preserve">Number of measurements</w:t>
+            </w:r>
+          </w:p>
+        </w:tc>
+      </w:tr>
+      <w:tr>
+        <w:tc>
+          <w:tcPr/>
+          <w:p>
+            <w:pPr>
+              <w:pStyle w:val="Compact"/>
+              <w:jc w:val="left"/>
+            </w:pPr>
+            <w:r>
+              <w:t xml:space="preserve">Ulseth et al. (2019)</w:t>
+            </w:r>
+          </w:p>
+        </w:tc>
+        <w:tc>
+          <w:tcPr/>
+          <w:p>
+            <w:pPr>
+              <w:pStyle w:val="Compact"/>
+              <w:jc w:val="left"/>
+            </w:pPr>
+            <w:r>
+              <w:t xml:space="preserve">Ulseth et al. (2019)</w:t>
+            </w:r>
+          </w:p>
+        </w:tc>
+        <w:tc>
+          <w:tcPr/>
+          <w:p>
+            <w:pPr>
+              <w:pStyle w:val="Compact"/>
+            </w:pPr>
+          </w:p>
+        </w:tc>
+      </w:tr>
+      <w:tr>
+        <w:tc>
+          <w:tcPr/>
+          <w:p>
+            <w:pPr>
+              <w:pStyle w:val="Compact"/>
+              <w:jc w:val="left"/>
+            </w:pPr>
+            <w:r>
+              <w:t xml:space="preserve">Ulseth et al. (2019)</w:t>
+            </w:r>
+          </w:p>
+        </w:tc>
+        <w:tc>
+          <w:tcPr/>
+          <w:p>
+            <w:pPr>
+              <w:pStyle w:val="Compact"/>
+              <w:jc w:val="left"/>
+            </w:pPr>
+            <w:r>
+              <w:t xml:space="preserve">Hall and Madinger (2018)</w:t>
+            </w:r>
+          </w:p>
+        </w:tc>
+        <w:tc>
+          <w:tcPr/>
+          <w:p>
+            <w:pPr>
+              <w:pStyle w:val="Compact"/>
+            </w:pPr>
+          </w:p>
+        </w:tc>
+      </w:tr>
+      <w:tr>
+        <w:tc>
+          <w:tcPr/>
+          <w:p>
+            <w:pPr>
+              <w:pStyle w:val="Compact"/>
+              <w:jc w:val="left"/>
+            </w:pPr>
+            <w:r>
+              <w:t xml:space="preserve">Ulseth et al. (2019)</w:t>
+            </w:r>
+          </w:p>
+        </w:tc>
+        <w:tc>
+          <w:tcPr/>
+          <w:p>
+            <w:pPr>
+              <w:pStyle w:val="Compact"/>
+              <w:jc w:val="left"/>
+            </w:pPr>
+            <w:r>
+              <w:t xml:space="preserve">Schelker et al. (2016)</w:t>
+            </w:r>
+          </w:p>
+        </w:tc>
+        <w:tc>
+          <w:tcPr/>
+          <w:p>
+            <w:pPr>
+              <w:pStyle w:val="Compact"/>
+            </w:pPr>
+          </w:p>
+        </w:tc>
+      </w:tr>
+      <w:tr>
+        <w:tc>
+          <w:tcPr/>
+          <w:p>
+            <w:pPr>
+              <w:pStyle w:val="Compact"/>
+              <w:jc w:val="left"/>
+            </w:pPr>
+            <w:r>
+              <w:t xml:space="preserve">Ulseth et al. (2019)</w:t>
+            </w:r>
+          </w:p>
+        </w:tc>
+        <w:tc>
+          <w:tcPr/>
+          <w:p>
+            <w:pPr>
+              <w:pStyle w:val="Compact"/>
+              <w:jc w:val="left"/>
+            </w:pPr>
+            <w:r>
+              <w:t xml:space="preserve">Maurice et al. (2017)</w:t>
+            </w:r>
+          </w:p>
+        </w:tc>
+        <w:tc>
+          <w:tcPr/>
+          <w:p>
+            <w:pPr>
+              <w:pStyle w:val="Compact"/>
+            </w:pPr>
+          </w:p>
+        </w:tc>
+      </w:tr>
+      <w:tr>
+        <w:tc>
+          <w:tcPr/>
+          <w:p>
+            <w:pPr>
+              <w:pStyle w:val="Compact"/>
+              <w:jc w:val="left"/>
+            </w:pPr>
+            <w:r>
+              <w:t xml:space="preserve">Ulseth et al. (2019)</w:t>
+            </w:r>
+          </w:p>
+        </w:tc>
+        <w:tc>
+          <w:tcPr/>
+          <w:p>
+            <w:pPr>
+              <w:pStyle w:val="Compact"/>
+              <w:jc w:val="left"/>
+            </w:pPr>
+            <w:r>
+              <w:t xml:space="preserve">Raymond et al. (2012)</w:t>
+            </w:r>
+          </w:p>
+        </w:tc>
+        <w:tc>
+          <w:tcPr/>
+          <w:p>
+            <w:pPr>
+              <w:pStyle w:val="Compact"/>
+            </w:pPr>
+          </w:p>
+        </w:tc>
+      </w:tr>
+    </w:tbl>
+    <w:bookmarkEnd w:id="33"/>
+    <w:bookmarkStart w:id="34" w:name="table-s2"/>
+    <w:p>
+      <w:pPr>
+        <w:pStyle w:val="Heading2"/>
+      </w:pPr>
+      <w:r>
+        <w:t xml:space="preserve">Table S2</w:t>
+      </w:r>
+    </w:p>
+    <w:p>
+      <w:pPr>
+        <w:pStyle w:val="FirstParagraph"/>
+      </w:pPr>
+      <w:r>
+        <w:rPr>
+          <w:iCs/>
+          <w:i/>
+        </w:rPr>
+        <w:t xml:space="preserve">Table S2: Validation metrics used in this study, where r is the correlation coefficient, Nt is number of observations and i is the specific observation. σ refers to the variance of the sample and μ refers to the mean of the sample. As is standard, a carrot accent indicates the predicted value.</w:t>
       </w:r>
     </w:p>
     <w:tbl>
@@ -3502,14 +4047,14 @@
         </w:tc>
       </w:tr>
     </w:tbl>
-    <w:bookmarkEnd w:id="33"/>
-    <w:bookmarkStart w:id="34" w:name="table-s2"/>
+    <w:bookmarkEnd w:id="34"/>
+    <w:bookmarkStart w:id="35" w:name="table-s3"/>
     <w:p>
       <w:pPr>
         <w:pStyle w:val="Heading2"/>
       </w:pPr>
       <w:r>
-        <w:t xml:space="preserve">Table S2</w:t>
+        <w:t xml:space="preserve">Table S3</w:t>
       </w:r>
     </w:p>
     <w:p>
@@ -3521,7 +4066,7 @@
           <w:iCs/>
           <w:i/>
         </w:rPr>
-        <w:t xml:space="preserve">Table S2: Details on the 3 depth hydraulic geometry models used to estimate FCO2 from the SWOT rivers (section 2.4).</w:t>
+        <w:t xml:space="preserve">Table S3: Details on the 3 depth hydraulic geometry models used to estimate FCO2 from the SWOT rivers (section 2.4).</w:t>
       </w:r>
     </w:p>
     <w:tbl>
@@ -3894,8 +4439,8 @@
         </w:tc>
       </w:tr>
     </w:tbl>
-    <w:bookmarkEnd w:id="34"/>
-    <w:bookmarkStart w:id="50" w:name="references"/>
+    <w:bookmarkEnd w:id="35"/>
+    <w:bookmarkStart w:id="61" w:name="references"/>
     <w:p>
       <w:pPr>
         <w:pStyle w:val="Heading2"/>
@@ -3904,19 +4449,52 @@
         <w:t xml:space="preserve">References</w:t>
       </w:r>
     </w:p>
-    <w:bookmarkStart w:id="49" w:name="refs"/>
-    <w:bookmarkStart w:id="36" w:name="ref-beaulieuControlsGasTransfer2012a"/>
+    <w:bookmarkStart w:id="60" w:name="refs"/>
+    <w:bookmarkStart w:id="37" w:name="ref-allenPatternsRiverWidth2015"/>
     <w:p>
       <w:pPr>
         <w:pStyle w:val="Bibliography"/>
       </w:pPr>
       <w:r>
+        <w:t xml:space="preserve">Allen, G.H., Pavelsky, T.M., 2015. Patterns of river width and surface area revealed by the satellite-derived</w:t>
+      </w:r>
+      <w:r>
+        <w:t xml:space="preserve"> </w:t>
+      </w:r>
+      <w:r>
+        <w:t xml:space="preserve">North American River Width</w:t>
+      </w:r>
+      <w:r>
+        <w:t xml:space="preserve"> </w:t>
+      </w:r>
+      <w:r>
+        <w:t xml:space="preserve">data set. Geophysical Research Letters 42, 395–402.</w:t>
+      </w:r>
+      <w:r>
+        <w:t xml:space="preserve"> </w:t>
+      </w:r>
+      <w:hyperlink r:id="rId36">
+        <w:r>
+          <w:rPr>
+            <w:rStyle w:val="Hyperlink"/>
+          </w:rPr>
+          <w:t xml:space="preserve">https://doi.org/10.1002/2014GL062764</w:t>
+        </w:r>
+      </w:hyperlink>
+    </w:p>
+    <w:bookmarkEnd w:id="37"/>
+    <w:bookmarkStart w:id="39" w:name="ref-beaulieuControlsGasTransfer2012"/>
+    <w:p>
+      <w:pPr>
+        <w:pStyle w:val="Bibliography"/>
+      </w:pPr>
+      <w:r>
         <w:t xml:space="preserve">Beaulieu, J.J., Shuster, W.D., Rebholz, J.A., 2012. Controls on gas transfer velocities in a large river. Journal of Geophysical Research: Biogeosciences 117.</w:t>
       </w:r>
       <w:r>
         <w:t xml:space="preserve"> </w:t>
       </w:r>
-      <w:hyperlink r:id="rId35">
+      <w:hyperlink r:id="rId38">
         <w:r>
           <w:rPr>
             <w:rStyle w:val="Hyperlink"/>
@@ -3925,8 +4503,8 @@
         </w:r>
       </w:hyperlink>
     </w:p>
-    <w:bookmarkEnd w:id="36"/>
-    <w:bookmarkStart w:id="38" w:name="X9d8a83bf5201b8e1c838726f2cdb3906cc6880a"/>
+    <w:bookmarkEnd w:id="39"/>
+    <w:bookmarkStart w:id="41" w:name="Xdbd54ef9038a6546bc878e25d0471ceeef59cc0"/>
     <w:p>
       <w:pPr>
         <w:pStyle w:val="Bibliography"/>
@@ -3952,7 +4530,7 @@
       <w:r>
         <w:t xml:space="preserve"> </w:t>
       </w:r>
-      <w:hyperlink r:id="rId37">
+      <w:hyperlink r:id="rId40">
         <w:r>
           <w:rPr>
             <w:rStyle w:val="Hyperlink"/>
@@ -3961,8 +4539,8 @@
         </w:r>
       </w:hyperlink>
     </w:p>
-    <w:bookmarkEnd w:id="38"/>
-    <w:bookmarkStart w:id="40" w:name="X1a76598ca511f3330c42372d0336b7d2eb8a399"/>
+    <w:bookmarkEnd w:id="41"/>
+    <w:bookmarkStart w:id="43" w:name="X1a76598ca511f3330c42372d0336b7d2eb8a399"/>
     <w:p>
       <w:pPr>
         <w:pStyle w:val="Bibliography"/>
@@ -4000,7 +4578,7 @@
       <w:r>
         <w:t xml:space="preserve"> </w:t>
       </w:r>
-      <w:hyperlink r:id="rId39">
+      <w:hyperlink r:id="rId42">
         <w:r>
           <w:rPr>
             <w:rStyle w:val="Hyperlink"/>
@@ -4009,19 +4587,91 @@
         </w:r>
       </w:hyperlink>
     </w:p>
-    <w:bookmarkEnd w:id="40"/>
-    <w:bookmarkStart w:id="42" w:name="ref-raymondGlobalCarbonDioxide2013a"/>
+    <w:bookmarkEnd w:id="43"/>
+    <w:bookmarkStart w:id="45" w:name="ref-hallUseArgonMeasure2018"/>
     <w:p>
       <w:pPr>
         <w:pStyle w:val="Bibliography"/>
       </w:pPr>
       <w:r>
+        <w:t xml:space="preserve">Hall, R.O., Madinger, H.L., 2018. Use of argon to measure gas exchange in turbulent mountain streams. Biogeosciences 15, 3085–3092.</w:t>
+      </w:r>
+      <w:r>
+        <w:t xml:space="preserve"> </w:t>
+      </w:r>
+      <w:hyperlink r:id="rId44">
+        <w:r>
+          <w:rPr>
+            <w:rStyle w:val="Hyperlink"/>
+          </w:rPr>
+          <w:t xml:space="preserve">https://doi.org/10.5194/bg-15-3085-2018</w:t>
+        </w:r>
+      </w:hyperlink>
+    </w:p>
+    <w:bookmarkEnd w:id="45"/>
+    <w:bookmarkStart w:id="47" w:name="ref-mauriceInfluenceFlowBed2017"/>
+    <w:p>
+      <w:pPr>
+        <w:pStyle w:val="Bibliography"/>
+      </w:pPr>
+      <w:r>
+        <w:t xml:space="preserve">Maurice, L., Rawlins, B.G., Farr, G., Bell, R., Gooddy, D.C., 2017. The influence of flow and bed slope on gas transfer in steep streams and their implications for evasion of</w:t>
+      </w:r>
+      <w:r>
+        <w:t xml:space="preserve"> </w:t>
+      </w:r>
+      <w:r>
+        <w:t xml:space="preserve">CO2</w:t>
+      </w:r>
+      <w:r>
+        <w:t xml:space="preserve">. JOURNAL OF GEOPHYSICAL RESEARCH-BIOGEOSCIENCES 122, 2862–2875.</w:t>
+      </w:r>
+      <w:r>
+        <w:t xml:space="preserve"> </w:t>
+      </w:r>
+      <w:hyperlink r:id="rId46">
+        <w:r>
+          <w:rPr>
+            <w:rStyle w:val="Hyperlink"/>
+          </w:rPr>
+          <w:t xml:space="preserve">https://doi.org/10.1002/2017JG004045</w:t>
+        </w:r>
+      </w:hyperlink>
+    </w:p>
+    <w:bookmarkEnd w:id="47"/>
+    <w:bookmarkStart w:id="49" w:name="ref-parkWorldwideVariationsHydraulic1977"/>
+    <w:p>
+      <w:pPr>
+        <w:pStyle w:val="Bibliography"/>
+      </w:pPr>
+      <w:r>
+        <w:t xml:space="preserve">Park, C.C., 1977. World-wide variations in hydraulic geometry exponents of stream channels: An analysis and some observations. Journal of Hydrology 33, 133–146.</w:t>
+      </w:r>
+      <w:r>
+        <w:t xml:space="preserve"> </w:t>
+      </w:r>
+      <w:hyperlink r:id="rId48">
+        <w:r>
+          <w:rPr>
+            <w:rStyle w:val="Hyperlink"/>
+          </w:rPr>
+          <w:t xml:space="preserve">https://doi.org/10.1016/0022-1694(77)90103-2</w:t>
+        </w:r>
+      </w:hyperlink>
+    </w:p>
+    <w:bookmarkEnd w:id="49"/>
+    <w:bookmarkStart w:id="51" w:name="ref-raymondGlobalCarbonDioxide2013"/>
+    <w:p>
+      <w:pPr>
+        <w:pStyle w:val="Bibliography"/>
+      </w:pPr>
+      <w:r>
         <w:t xml:space="preserve">Raymond, P.A., Hartmann, J., Lauerwald, R., Sobek, S., McDonald, C., Hoover, M., Butman, D., Striegl, R., Mayorga, E., Humborg, C., Kortelainen, P., Dürr, H., Meybeck, M., Ciais, P., Guth, P., 2013. Global carbon dioxide emissions from inland waters. Nature 503, 355–359.</w:t>
       </w:r>
       <w:r>
         <w:t xml:space="preserve"> </w:t>
       </w:r>
-      <w:hyperlink r:id="rId41">
+      <w:hyperlink r:id="rId50">
         <w:r>
           <w:rPr>
             <w:rStyle w:val="Hyperlink"/>
@@ -4030,34 +4680,79 @@
         </w:r>
       </w:hyperlink>
     </w:p>
-    <w:bookmarkEnd w:id="42"/>
-    <w:bookmarkStart w:id="44" w:name="ref-raymondScalingGasTransfer2012a"/>
+    <w:bookmarkEnd w:id="51"/>
+    <w:bookmarkStart w:id="53" w:name="ref-raymondScalingGasTransfer2012"/>
     <w:p>
       <w:pPr>
         <w:pStyle w:val="Bibliography"/>
       </w:pPr>
       <w:r>
-        <w:t xml:space="preserve">Raymond, P.A., Zappa, C.J., Butman, D., Bott, T.L., Potter, J., Mulholland, P., Laursen, A.E., McDowell, W.H., Newbold, D., 2012. Scaling the gas transfer velocity and hydraulic geometry in streams and small rivers. Limnology and Oceanography: Fluids and Environments 2, 41–53.</w:t>
-      </w:r>
-      <w:r>
-        <w:t xml:space="preserve"> </w:t>
-      </w:r>
-      <w:hyperlink r:id="rId43">
+        <w:t xml:space="preserve">Raymond, P.A., Zappa, C.J., Butman, D., Bott, T.L., Potter, J., Mulholland, P., Laursen, A.E., McDowell, W.H., Newbold, D., 2012. Scaling the gas transfer velocity and hydraulic geometry in streams and small rivers. Limnology and Oceanography 41–53.</w:t>
+      </w:r>
+      <w:r>
+        <w:t xml:space="preserve"> </w:t>
+      </w:r>
+      <w:hyperlink r:id="rId52">
         <w:r>
           <w:rPr>
             <w:rStyle w:val="Hyperlink"/>
           </w:rPr>
-          <w:t xml:space="preserve">https://doi.org/10.1215/21573689-1597669</w:t>
+          <w:t xml:space="preserve">https://doi.org/10.1215/21573689-1597669@10.1002/(ISSN)1939-5590.MethaneVI</w:t>
         </w:r>
       </w:hyperlink>
     </w:p>
-    <w:bookmarkEnd w:id="44"/>
-    <w:bookmarkStart w:id="46" w:name="ref-ulsethDistinctAirWater2019a"/>
+    <w:bookmarkEnd w:id="53"/>
+    <w:bookmarkStart w:id="55" w:name="ref-schelkerCO2EvasionSteep2016"/>
     <w:p>
       <w:pPr>
         <w:pStyle w:val="Bibliography"/>
       </w:pPr>
       <w:r>
+        <w:t xml:space="preserve">Schelker, J., Singer, G.A., Ulseth, A.J., Hengsberger, S., Battin, T.J., 2016.</w:t>
+      </w:r>
+      <w:r>
+        <w:t xml:space="preserve"> </w:t>
+      </w:r>
+      <w:r>
+        <w:t xml:space="preserve">CO2</w:t>
+      </w:r>
+      <w:r>
+        <w:t xml:space="preserve"> </w:t>
+      </w:r>
+      <w:r>
+        <w:t xml:space="preserve">evasion from a steep, high gradient stream network: Importance of seasonal and diurnal variation in aquatic</w:t>
+      </w:r>
+      <w:r>
+        <w:t xml:space="preserve"> </w:t>
+      </w:r>
+      <w:r>
+        <w:t xml:space="preserve">pCO2</w:t>
+      </w:r>
+      <w:r>
+        <w:t xml:space="preserve"> </w:t>
+      </w:r>
+      <w:r>
+        <w:t xml:space="preserve">and gas transfer. Limnology and Oceanography 61, 1826–1838.</w:t>
+      </w:r>
+      <w:r>
+        <w:t xml:space="preserve"> </w:t>
+      </w:r>
+      <w:hyperlink r:id="rId54">
+        <w:r>
+          <w:rPr>
+            <w:rStyle w:val="Hyperlink"/>
+          </w:rPr>
+          <w:t xml:space="preserve">https://doi.org/10.1002/lno.10339</w:t>
+        </w:r>
+      </w:hyperlink>
+    </w:p>
+    <w:bookmarkEnd w:id="55"/>
+    <w:bookmarkStart w:id="57" w:name="ref-ulsethDistinctAirWater2019"/>
+    <w:p>
+      <w:pPr>
+        <w:pStyle w:val="Bibliography"/>
+      </w:pPr>
+      <w:r>
         <w:t xml:space="preserve">Ulseth, A.J., Hall, R.O., Boix Canadell, M., Madinger, H.L., Niayifar, A., Battin, T.J., 2019. Distinct air</w:t>
       </w:r>
       <w:r>
@@ -4066,7 +4761,7 @@
       <w:r>
         <w:t xml:space="preserve"> </w:t>
       </w:r>
-      <w:hyperlink r:id="rId45">
+      <w:hyperlink r:id="rId56">
         <w:r>
           <w:rPr>
             <w:rStyle w:val="Hyperlink"/>
@@ -4075,8 +4770,8 @@
         </w:r>
       </w:hyperlink>
     </w:p>
-    <w:bookmarkEnd w:id="46"/>
-    <w:bookmarkStart w:id="48" w:name="ref-wanninkhofRelationshipWindSpeed1992a"/>
+    <w:bookmarkEnd w:id="57"/>
+    <w:bookmarkStart w:id="59" w:name="ref-wanninkhofRelationshipWindSpeed1992"/>
     <w:p>
       <w:pPr>
         <w:pStyle w:val="Bibliography"/>
@@ -4087,7 +4782,7 @@
       <w:r>
         <w:t xml:space="preserve"> </w:t>
       </w:r>
-      <w:hyperlink r:id="rId47">
+      <w:hyperlink r:id="rId58">
         <w:r>
           <w:rPr>
             <w:rStyle w:val="Hyperlink"/>
@@ -4096,9 +4791,9 @@
         </w:r>
       </w:hyperlink>
     </w:p>
-    <w:bookmarkEnd w:id="48"/>
-    <w:bookmarkEnd w:id="49"/>
-    <w:bookmarkEnd w:id="50"/>
+    <w:bookmarkEnd w:id="59"/>
+    <w:bookmarkEnd w:id="60"/>
+    <w:bookmarkEnd w:id="61"/>
     <w:sectPr>
       <w:footerReference r:id="rId9" w:type="default"/>
       <w:pgSz w:h="15840" w:w="12240"/>
